--- a/KT2/testen/Functionele test.docx
+++ b/KT2/testen/Functionele test.docx
@@ -411,11 +411,7 @@
               </mc:Choice>
               <mc:Fallback>
                 <w:pict>
-                  <v:shapetype w14:anchorId="797D1005" id="_x0000_t202" coordsize="21600,21600" o:spt="202" path="m,l,21600r21600,l21600,xe">
-                    <v:stroke joinstyle="miter"/>
-                    <v:path gradientshapeok="t" o:connecttype="rect"/>
-                  </v:shapetype>
-                  <v:shape id="Tekstvak 3" o:spid="_x0000_s1028" type="#_x0000_t202" style="position:absolute;margin-left:0;margin-top:203.65pt;width:595.35pt;height:842.25pt;z-index:251662336;visibility:visible;mso-wrap-style:none;mso-wrap-distance-left:9pt;mso-wrap-distance-top:0;mso-wrap-distance-right:9pt;mso-wrap-distance-bottom:0;mso-position-horizontal:center;mso-position-horizontal-relative:margin;mso-position-vertical:absolute;mso-position-vertical-relative:text;v-text-anchor:top" o:gfxdata="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" filled="f" stroked="f">
+                  <v:shape w14:anchorId="797D1005" id="Tekstvak 3" o:spid="_x0000_s1028" type="#_x0000_t202" style="position:absolute;margin-left:0;margin-top:203.65pt;width:595.35pt;height:842.25pt;z-index:251662336;visibility:visible;mso-wrap-style:none;mso-wrap-distance-left:9pt;mso-wrap-distance-top:0;mso-wrap-distance-right:9pt;mso-wrap-distance-bottom:0;mso-position-horizontal:center;mso-position-horizontal-relative:margin;mso-position-vertical:absolute;mso-position-vertical-relative:text;v-text-anchor:top" o:gfxdata="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" filled="f" stroked="f">
                     <v:textbox style="mso-fit-shape-to-text:t">
                       <w:txbxContent>
                         <w:p>
@@ -894,14 +890,7 @@
     </w:p>
     <w:sdt>
       <w:sdtPr>
-        <w:rPr>
-          <w:rFonts w:asciiTheme="minorHAnsi" w:eastAsiaTheme="minorHAnsi" w:hAnsiTheme="minorHAnsi" w:cstheme="minorBidi"/>
-          <w:color w:val="auto"/>
-          <w:sz w:val="22"/>
-          <w:szCs w:val="22"/>
-          <w:lang w:eastAsia="en-US"/>
-        </w:rPr>
-        <w:id w:val="-1922633200"/>
+        <w:id w:val="-308630288"/>
         <w:docPartObj>
           <w:docPartGallery w:val="Table of Contents"/>
           <w:docPartUnique/>
@@ -909,8 +898,13 @@
       </w:sdtPr>
       <w:sdtEndPr>
         <w:rPr>
+          <w:rFonts w:asciiTheme="minorHAnsi" w:eastAsiaTheme="minorHAnsi" w:hAnsiTheme="minorHAnsi" w:cstheme="minorBidi"/>
           <w:b/>
           <w:bCs/>
+          <w:color w:val="auto"/>
+          <w:sz w:val="22"/>
+          <w:szCs w:val="22"/>
+          <w:lang w:eastAsia="en-US"/>
         </w:rPr>
       </w:sdtEndPr>
       <w:sdtContent>
@@ -943,7 +937,7 @@
           <w:r>
             <w:fldChar w:fldCharType="separate"/>
           </w:r>
-          <w:hyperlink w:anchor="_Toc475612561" w:history="1">
+          <w:hyperlink w:anchor="_Toc478376402" w:history="1">
             <w:r>
               <w:rPr>
                 <w:rStyle w:val="Hyperlink"/>
@@ -971,7 +965,7 @@
                 <w:noProof/>
                 <w:webHidden/>
               </w:rPr>
-              <w:instrText xml:space="preserve"> PAGEREF _Toc475612561 \h </w:instrText>
+              <w:instrText xml:space="preserve"> PAGEREF _Toc478376402 \h </w:instrText>
             </w:r>
             <w:r>
               <w:rPr>
@@ -1014,14 +1008,14 @@
               <w:lang w:eastAsia="nl-NL"/>
             </w:rPr>
           </w:pPr>
-          <w:hyperlink w:anchor="_Toc475612562" w:history="1">
+          <w:hyperlink w:anchor="_Toc478376403" w:history="1">
             <w:r>
               <w:rPr>
                 <w:rStyle w:val="Hyperlink"/>
                 <w:rFonts w:ascii="Arial" w:hAnsi="Arial" w:cs="Arial"/>
                 <w:noProof/>
               </w:rPr>
-              <w:t>Modeldictionary</w:t>
+              <w:t>Belangrijke informatie</w:t>
             </w:r>
             <w:r>
               <w:rPr>
@@ -1042,7 +1036,7 @@
                 <w:noProof/>
                 <w:webHidden/>
               </w:rPr>
-              <w:instrText xml:space="preserve"> PAGEREF _Toc475612562 \h </w:instrText>
+              <w:instrText xml:space="preserve"> PAGEREF _Toc478376403 \h </w:instrText>
             </w:r>
             <w:r>
               <w:rPr>
@@ -1063,6 +1057,361 @@
                 <w:webHidden/>
               </w:rPr>
               <w:t>4</w:t>
+            </w:r>
+            <w:r>
+              <w:rPr>
+                <w:noProof/>
+                <w:webHidden/>
+              </w:rPr>
+              <w:fldChar w:fldCharType="end"/>
+            </w:r>
+          </w:hyperlink>
+        </w:p>
+        <w:p>
+          <w:pPr>
+            <w:pStyle w:val="Inhopg1"/>
+            <w:tabs>
+              <w:tab w:val="right" w:leader="dot" w:pos="9062"/>
+            </w:tabs>
+            <w:rPr>
+              <w:rFonts w:eastAsiaTheme="minorEastAsia"/>
+              <w:noProof/>
+              <w:lang w:eastAsia="nl-NL"/>
+            </w:rPr>
+          </w:pPr>
+          <w:hyperlink w:anchor="_Toc478376404" w:history="1">
+            <w:r>
+              <w:rPr>
+                <w:rStyle w:val="Hyperlink"/>
+                <w:rFonts w:ascii="Arial" w:hAnsi="Arial" w:cs="Arial"/>
+                <w:noProof/>
+              </w:rPr>
+              <w:t>Vragen</w:t>
+            </w:r>
+            <w:r>
+              <w:rPr>
+                <w:noProof/>
+                <w:webHidden/>
+              </w:rPr>
+              <w:tab/>
+            </w:r>
+            <w:r>
+              <w:rPr>
+                <w:noProof/>
+                <w:webHidden/>
+              </w:rPr>
+              <w:fldChar w:fldCharType="begin"/>
+            </w:r>
+            <w:r>
+              <w:rPr>
+                <w:noProof/>
+                <w:webHidden/>
+              </w:rPr>
+              <w:instrText xml:space="preserve"> PAGEREF _Toc478376404 \h </w:instrText>
+            </w:r>
+            <w:r>
+              <w:rPr>
+                <w:noProof/>
+                <w:webHidden/>
+              </w:rPr>
+            </w:r>
+            <w:r>
+              <w:rPr>
+                <w:noProof/>
+                <w:webHidden/>
+              </w:rPr>
+              <w:fldChar w:fldCharType="separate"/>
+            </w:r>
+            <w:r>
+              <w:rPr>
+                <w:noProof/>
+                <w:webHidden/>
+              </w:rPr>
+              <w:t>5</w:t>
+            </w:r>
+            <w:r>
+              <w:rPr>
+                <w:noProof/>
+                <w:webHidden/>
+              </w:rPr>
+              <w:fldChar w:fldCharType="end"/>
+            </w:r>
+          </w:hyperlink>
+        </w:p>
+        <w:p>
+          <w:pPr>
+            <w:pStyle w:val="Inhopg2"/>
+            <w:tabs>
+              <w:tab w:val="right" w:leader="dot" w:pos="9062"/>
+            </w:tabs>
+            <w:rPr>
+              <w:rFonts w:eastAsiaTheme="minorEastAsia"/>
+              <w:noProof/>
+              <w:lang w:eastAsia="nl-NL"/>
+            </w:rPr>
+          </w:pPr>
+          <w:hyperlink w:anchor="_Toc478376405" w:history="1">
+            <w:r>
+              <w:rPr>
+                <w:rStyle w:val="Hyperlink"/>
+                <w:rFonts w:ascii="Arial" w:hAnsi="Arial" w:cs="Arial"/>
+                <w:noProof/>
+              </w:rPr>
+              <w:t>Leerling:</w:t>
+            </w:r>
+            <w:r>
+              <w:rPr>
+                <w:noProof/>
+                <w:webHidden/>
+              </w:rPr>
+              <w:tab/>
+            </w:r>
+            <w:r>
+              <w:rPr>
+                <w:noProof/>
+                <w:webHidden/>
+              </w:rPr>
+              <w:fldChar w:fldCharType="begin"/>
+            </w:r>
+            <w:r>
+              <w:rPr>
+                <w:noProof/>
+                <w:webHidden/>
+              </w:rPr>
+              <w:instrText xml:space="preserve"> PAGEREF _Toc478376405 \h </w:instrText>
+            </w:r>
+            <w:r>
+              <w:rPr>
+                <w:noProof/>
+                <w:webHidden/>
+              </w:rPr>
+            </w:r>
+            <w:r>
+              <w:rPr>
+                <w:noProof/>
+                <w:webHidden/>
+              </w:rPr>
+              <w:fldChar w:fldCharType="separate"/>
+            </w:r>
+            <w:r>
+              <w:rPr>
+                <w:noProof/>
+                <w:webHidden/>
+              </w:rPr>
+              <w:t>5</w:t>
+            </w:r>
+            <w:r>
+              <w:rPr>
+                <w:noProof/>
+                <w:webHidden/>
+              </w:rPr>
+              <w:fldChar w:fldCharType="end"/>
+            </w:r>
+          </w:hyperlink>
+        </w:p>
+        <w:p>
+          <w:pPr>
+            <w:pStyle w:val="Inhopg2"/>
+            <w:tabs>
+              <w:tab w:val="right" w:leader="dot" w:pos="9062"/>
+            </w:tabs>
+            <w:rPr>
+              <w:rFonts w:eastAsiaTheme="minorEastAsia"/>
+              <w:noProof/>
+              <w:lang w:eastAsia="nl-NL"/>
+            </w:rPr>
+          </w:pPr>
+          <w:hyperlink w:anchor="_Toc478376406" w:history="1">
+            <w:r>
+              <w:rPr>
+                <w:rStyle w:val="Hyperlink"/>
+                <w:rFonts w:ascii="Arial" w:hAnsi="Arial" w:cs="Arial"/>
+                <w:noProof/>
+              </w:rPr>
+              <w:t>Docent:</w:t>
+            </w:r>
+            <w:r>
+              <w:rPr>
+                <w:noProof/>
+                <w:webHidden/>
+              </w:rPr>
+              <w:tab/>
+            </w:r>
+            <w:r>
+              <w:rPr>
+                <w:noProof/>
+                <w:webHidden/>
+              </w:rPr>
+              <w:fldChar w:fldCharType="begin"/>
+            </w:r>
+            <w:r>
+              <w:rPr>
+                <w:noProof/>
+                <w:webHidden/>
+              </w:rPr>
+              <w:instrText xml:space="preserve"> PAGEREF _Toc478376406 \h </w:instrText>
+            </w:r>
+            <w:r>
+              <w:rPr>
+                <w:noProof/>
+                <w:webHidden/>
+              </w:rPr>
+            </w:r>
+            <w:r>
+              <w:rPr>
+                <w:noProof/>
+                <w:webHidden/>
+              </w:rPr>
+              <w:fldChar w:fldCharType="separate"/>
+            </w:r>
+            <w:r>
+              <w:rPr>
+                <w:noProof/>
+                <w:webHidden/>
+              </w:rPr>
+              <w:t>6</w:t>
+            </w:r>
+            <w:r>
+              <w:rPr>
+                <w:noProof/>
+                <w:webHidden/>
+              </w:rPr>
+              <w:fldChar w:fldCharType="end"/>
+            </w:r>
+          </w:hyperlink>
+        </w:p>
+        <w:p>
+          <w:pPr>
+            <w:pStyle w:val="Inhopg2"/>
+            <w:tabs>
+              <w:tab w:val="right" w:leader="dot" w:pos="9062"/>
+            </w:tabs>
+            <w:rPr>
+              <w:rFonts w:eastAsiaTheme="minorEastAsia"/>
+              <w:noProof/>
+              <w:lang w:eastAsia="nl-NL"/>
+            </w:rPr>
+          </w:pPr>
+          <w:hyperlink w:anchor="_Toc478376407" w:history="1">
+            <w:r>
+              <w:rPr>
+                <w:rStyle w:val="Hyperlink"/>
+                <w:rFonts w:ascii="Arial" w:hAnsi="Arial" w:cs="Arial"/>
+                <w:noProof/>
+              </w:rPr>
+              <w:t>Roostermaker:</w:t>
+            </w:r>
+            <w:r>
+              <w:rPr>
+                <w:noProof/>
+                <w:webHidden/>
+              </w:rPr>
+              <w:tab/>
+            </w:r>
+            <w:r>
+              <w:rPr>
+                <w:noProof/>
+                <w:webHidden/>
+              </w:rPr>
+              <w:fldChar w:fldCharType="begin"/>
+            </w:r>
+            <w:r>
+              <w:rPr>
+                <w:noProof/>
+                <w:webHidden/>
+              </w:rPr>
+              <w:instrText xml:space="preserve"> PAGEREF _Toc478376407 \h </w:instrText>
+            </w:r>
+            <w:r>
+              <w:rPr>
+                <w:noProof/>
+                <w:webHidden/>
+              </w:rPr>
+            </w:r>
+            <w:r>
+              <w:rPr>
+                <w:noProof/>
+                <w:webHidden/>
+              </w:rPr>
+              <w:fldChar w:fldCharType="separate"/>
+            </w:r>
+            <w:r>
+              <w:rPr>
+                <w:noProof/>
+                <w:webHidden/>
+              </w:rPr>
+              <w:t>7</w:t>
+            </w:r>
+            <w:r>
+              <w:rPr>
+                <w:noProof/>
+                <w:webHidden/>
+              </w:rPr>
+              <w:fldChar w:fldCharType="end"/>
+            </w:r>
+          </w:hyperlink>
+        </w:p>
+        <w:p>
+          <w:pPr>
+            <w:pStyle w:val="Inhopg2"/>
+            <w:tabs>
+              <w:tab w:val="right" w:leader="dot" w:pos="9062"/>
+            </w:tabs>
+            <w:rPr>
+              <w:rFonts w:eastAsiaTheme="minorEastAsia"/>
+              <w:noProof/>
+              <w:lang w:eastAsia="nl-NL"/>
+            </w:rPr>
+          </w:pPr>
+          <w:hyperlink w:anchor="_Toc478376408" w:history="1">
+            <w:r>
+              <w:rPr>
+                <w:rStyle w:val="Hyperlink"/>
+                <w:rFonts w:ascii="Arial" w:hAnsi="Arial" w:cs="Arial"/>
+                <w:noProof/>
+              </w:rPr>
+              <w:t>Admin:</w:t>
+            </w:r>
+            <w:r>
+              <w:rPr>
+                <w:noProof/>
+                <w:webHidden/>
+              </w:rPr>
+              <w:tab/>
+            </w:r>
+            <w:r>
+              <w:rPr>
+                <w:noProof/>
+                <w:webHidden/>
+              </w:rPr>
+              <w:fldChar w:fldCharType="begin"/>
+            </w:r>
+            <w:r>
+              <w:rPr>
+                <w:noProof/>
+                <w:webHidden/>
+              </w:rPr>
+              <w:instrText xml:space="preserve"> PAGEREF _Toc478376408 \h </w:instrText>
+            </w:r>
+            <w:r>
+              <w:rPr>
+                <w:noProof/>
+                <w:webHidden/>
+              </w:rPr>
+            </w:r>
+            <w:r>
+              <w:rPr>
+                <w:noProof/>
+                <w:webHidden/>
+              </w:rPr>
+              <w:fldChar w:fldCharType="separate"/>
+            </w:r>
+            <w:r>
+              <w:rPr>
+                <w:noProof/>
+                <w:webHidden/>
+              </w:rPr>
+              <w:t>8</w:t>
             </w:r>
             <w:r>
               <w:rPr>
@@ -1097,7 +1446,7 @@
           <w:rFonts w:ascii="Arial" w:hAnsi="Arial" w:cs="Arial"/>
         </w:rPr>
       </w:pPr>
-      <w:bookmarkStart w:id="0" w:name="_Toc475612561"/>
+      <w:bookmarkStart w:id="0" w:name="_Toc478376402"/>
       <w:r>
         <w:rPr>
           <w:rFonts w:ascii="Arial" w:hAnsi="Arial" w:cs="Arial"/>
@@ -1111,231 +1460,162 @@
     <w:p>
       <w:pPr>
         <w:pStyle w:val="Geenafstand"/>
-        <w:tabs>
-          <w:tab w:val="left" w:pos="3969"/>
-        </w:tabs>
+      </w:pPr>
+      <w:r>
+        <w:t>Titel verslag</w:t>
+      </w:r>
+      <w:r>
+        <w:tab/>
+      </w:r>
+      <w:r>
+        <w:tab/>
+      </w:r>
+      <w:r>
+        <w:tab/>
+      </w:r>
+      <w:r>
+        <w:tab/>
+      </w:r>
+      <w:r>
+        <w:tab/>
+      </w:r>
+      <w:r>
+        <w:t xml:space="preserve">: </w:t>
+      </w:r>
+      <w:proofErr w:type="spellStart"/>
+      <w:r>
+        <w:t>Funtionele</w:t>
+      </w:r>
+      <w:proofErr w:type="spellEnd"/>
+      <w:r>
+        <w:t xml:space="preserve"> test</w:t>
+      </w:r>
+    </w:p>
+    <w:p>
+      <w:pPr>
+        <w:pStyle w:val="Geenafstand"/>
+      </w:pPr>
+      <w:r>
+        <w:t xml:space="preserve">Project </w:t>
+      </w:r>
+      <w:r>
+        <w:t>naam</w:t>
+      </w:r>
+      <w:r>
+        <w:tab/>
+      </w:r>
+      <w:r>
+        <w:tab/>
+      </w:r>
+      <w:r>
+        <w:tab/>
+      </w:r>
+      <w:r>
+        <w:tab/>
+      </w:r>
+      <w:r>
+        <w:t xml:space="preserve">: </w:t>
+      </w:r>
+      <w:r>
+        <w:t>Rooster App</w:t>
+      </w:r>
+    </w:p>
+    <w:p>
+      <w:pPr>
+        <w:pStyle w:val="Geenafstand"/>
+      </w:pPr>
+    </w:p>
+    <w:p>
+      <w:pPr>
+        <w:pStyle w:val="Geenafstand"/>
+      </w:pPr>
+      <w:r>
+        <w:t>Naam leerling</w:t>
+      </w:r>
+      <w:r>
+        <w:t>en</w:t>
+      </w:r>
+      <w:r>
+        <w:tab/>
+      </w:r>
+      <w:r>
+        <w:tab/>
+      </w:r>
+      <w:r>
+        <w:tab/>
+      </w:r>
+      <w:r>
+        <w:tab/>
+      </w:r>
+      <w:r>
+        <w:t>: Jorrit Meeuwissen</w:t>
+      </w:r>
+      <w:r>
+        <w:t>, Teun Aarts</w:t>
+      </w:r>
+    </w:p>
+    <w:p>
+      <w:pPr>
+        <w:pStyle w:val="Geenafstand"/>
         <w:rPr>
-          <w:sz w:val="24"/>
-          <w:szCs w:val="24"/>
-        </w:rPr>
-      </w:pPr>
-      <w:r>
-        <w:rPr>
-          <w:b/>
-          <w:sz w:val="24"/>
-          <w:szCs w:val="24"/>
-        </w:rPr>
-        <w:t>Titel verslag</w:t>
-      </w:r>
-      <w:r>
-        <w:rPr>
-          <w:sz w:val="24"/>
-          <w:szCs w:val="24"/>
-        </w:rPr>
-        <w:tab/>
-        <w:t xml:space="preserve">: </w:t>
-      </w:r>
-      <w:proofErr w:type="spellStart"/>
-      <w:r>
-        <w:rPr>
-          <w:sz w:val="24"/>
-          <w:szCs w:val="24"/>
-        </w:rPr>
-        <w:t>Funtionele</w:t>
-      </w:r>
-      <w:proofErr w:type="spellEnd"/>
-      <w:r>
-        <w:rPr>
-          <w:sz w:val="24"/>
-          <w:szCs w:val="24"/>
-        </w:rPr>
-        <w:t xml:space="preserve"> test</w:t>
-      </w:r>
-    </w:p>
-    <w:p>
-      <w:pPr>
-        <w:pStyle w:val="Geenafstand"/>
-        <w:tabs>
-          <w:tab w:val="left" w:pos="3969"/>
-        </w:tabs>
-        <w:rPr>
-          <w:sz w:val="24"/>
-          <w:szCs w:val="24"/>
-        </w:rPr>
-      </w:pPr>
-      <w:r>
-        <w:rPr>
-          <w:b/>
-          <w:sz w:val="24"/>
-          <w:szCs w:val="24"/>
-        </w:rPr>
-        <w:t xml:space="preserve">Project </w:t>
-      </w:r>
-      <w:r>
-        <w:rPr>
-          <w:b/>
-          <w:sz w:val="24"/>
-          <w:szCs w:val="24"/>
-        </w:rPr>
-        <w:t>naam</w:t>
-      </w:r>
-      <w:r>
-        <w:rPr>
-          <w:b/>
-          <w:sz w:val="24"/>
-          <w:szCs w:val="24"/>
-        </w:rPr>
-        <w:tab/>
-      </w:r>
-      <w:r>
-        <w:rPr>
-          <w:sz w:val="24"/>
-          <w:szCs w:val="24"/>
-        </w:rPr>
-        <w:t xml:space="preserve">: </w:t>
-      </w:r>
-      <w:r>
-        <w:rPr>
-          <w:sz w:val="24"/>
-          <w:szCs w:val="24"/>
-        </w:rPr>
-        <w:t>Rooster App</w:t>
-      </w:r>
-    </w:p>
-    <w:p>
-      <w:pPr>
-        <w:pStyle w:val="Geenafstand"/>
-        <w:tabs>
-          <w:tab w:val="left" w:pos="3969"/>
-        </w:tabs>
-        <w:rPr>
-          <w:sz w:val="24"/>
-          <w:szCs w:val="24"/>
-        </w:rPr>
-      </w:pPr>
-    </w:p>
-    <w:p>
-      <w:pPr>
-        <w:pStyle w:val="Geenafstand"/>
-        <w:tabs>
-          <w:tab w:val="left" w:pos="3969"/>
-        </w:tabs>
-        <w:rPr>
-          <w:sz w:val="24"/>
-          <w:szCs w:val="24"/>
-        </w:rPr>
-      </w:pPr>
-      <w:r>
-        <w:rPr>
-          <w:b/>
-          <w:sz w:val="24"/>
-          <w:szCs w:val="24"/>
-        </w:rPr>
-        <w:t>Naam</w:t>
-      </w:r>
-      <w:r>
-        <w:rPr>
-          <w:sz w:val="24"/>
-          <w:szCs w:val="24"/>
-        </w:rPr>
-        <w:t xml:space="preserve"> </w:t>
-      </w:r>
-      <w:r>
-        <w:rPr>
-          <w:b/>
-          <w:sz w:val="24"/>
-          <w:szCs w:val="24"/>
-        </w:rPr>
-        <w:t>leerling</w:t>
-      </w:r>
-      <w:r>
-        <w:rPr>
-          <w:b/>
-          <w:sz w:val="24"/>
-          <w:szCs w:val="24"/>
-        </w:rPr>
-        <w:t>en</w:t>
-      </w:r>
-      <w:r>
-        <w:rPr>
-          <w:sz w:val="24"/>
-          <w:szCs w:val="24"/>
-        </w:rPr>
-        <w:tab/>
-        <w:t>: Jorrit Meeuwissen</w:t>
-      </w:r>
-      <w:r>
-        <w:rPr>
-          <w:sz w:val="24"/>
-          <w:szCs w:val="24"/>
-        </w:rPr>
-        <w:t>, Teun Aarts</w:t>
-      </w:r>
-    </w:p>
-    <w:p>
-      <w:pPr>
-        <w:pStyle w:val="Geenafstand"/>
-        <w:tabs>
-          <w:tab w:val="left" w:pos="3969"/>
-        </w:tabs>
-        <w:rPr>
-          <w:sz w:val="24"/>
-          <w:szCs w:val="24"/>
+          <w:rStyle w:val="Hyperlink"/>
           <w:lang w:val="en-US"/>
         </w:rPr>
       </w:pPr>
       <w:r>
         <w:rPr>
-          <w:b/>
-          <w:sz w:val="24"/>
-          <w:szCs w:val="24"/>
           <w:lang w:val="en-US"/>
         </w:rPr>
-        <w:t>E-mail</w:t>
-      </w:r>
+        <w:t xml:space="preserve">E-mail </w:t>
+      </w:r>
+      <w:proofErr w:type="spellStart"/>
       <w:r>
         <w:rPr>
-          <w:sz w:val="24"/>
-          <w:szCs w:val="24"/>
+          <w:lang w:val="en-US"/>
+        </w:rPr>
+        <w:t>adressen</w:t>
+      </w:r>
+      <w:proofErr w:type="spellEnd"/>
+      <w:r>
+        <w:rPr>
           <w:lang w:val="en-US"/>
         </w:rPr>
         <w:t xml:space="preserve"> </w:t>
       </w:r>
-      <w:proofErr w:type="spellStart"/>
       <w:r>
         <w:rPr>
-          <w:b/>
-          <w:sz w:val="24"/>
-          <w:szCs w:val="24"/>
-          <w:lang w:val="en-US"/>
-        </w:rPr>
-        <w:t>adressen</w:t>
-      </w:r>
-      <w:proofErr w:type="spellEnd"/>
-      <w:r>
-        <w:rPr>
-          <w:b/>
-          <w:sz w:val="24"/>
-          <w:szCs w:val="24"/>
-          <w:lang w:val="en-US"/>
-        </w:rPr>
-        <w:t xml:space="preserve"> </w:t>
-      </w:r>
-      <w:r>
-        <w:rPr>
-          <w:sz w:val="24"/>
-          <w:szCs w:val="24"/>
           <w:lang w:val="en-US"/>
         </w:rPr>
         <w:tab/>
+      </w:r>
+      <w:r>
+        <w:rPr>
+          <w:lang w:val="en-US"/>
+        </w:rPr>
+        <w:tab/>
+      </w:r>
+      <w:r>
+        <w:rPr>
+          <w:lang w:val="en-US"/>
+        </w:rPr>
+        <w:tab/>
+      </w:r>
+      <w:r>
+        <w:rPr>
+          <w:lang w:val="en-US"/>
+        </w:rPr>
+        <w:tab/>
+      </w:r>
+      <w:r>
+        <w:rPr>
+          <w:lang w:val="en-US"/>
+        </w:rPr>
         <w:t xml:space="preserve">: </w:t>
       </w:r>
-      <w:hyperlink r:id="rId6" w:history="1">
+      <w:hyperlink r:id="rId7" w:history="1">
         <w:r>
           <w:rPr>
             <w:rStyle w:val="Hyperlink"/>
-            <w:sz w:val="24"/>
-            <w:szCs w:val="24"/>
             <w:lang w:val="en-US"/>
           </w:rPr>
           <w:t>D206218@edu.rocwb.nl</w:t>
@@ -1344,282 +1624,241 @@
       <w:r>
         <w:rPr>
           <w:rStyle w:val="Hyperlink"/>
-          <w:sz w:val="24"/>
-          <w:szCs w:val="24"/>
           <w:lang w:val="en-US"/>
         </w:rPr>
-        <w:t xml:space="preserve"> , D195250@edu.rocwb.nl</w:t>
+        <w:t xml:space="preserve"> , </w:t>
       </w:r>
     </w:p>
     <w:p>
       <w:pPr>
         <w:pStyle w:val="Geenafstand"/>
-        <w:tabs>
-          <w:tab w:val="left" w:pos="3969"/>
-        </w:tabs>
+      </w:pPr>
+      <w:r>
         <w:rPr>
-          <w:sz w:val="24"/>
-          <w:szCs w:val="24"/>
+          <w:lang w:val="en-US"/>
         </w:rPr>
-      </w:pPr>
+        <w:t xml:space="preserve">  </w:t>
+      </w:r>
       <w:r>
         <w:rPr>
-          <w:b/>
-          <w:sz w:val="24"/>
-          <w:szCs w:val="24"/>
+          <w:rStyle w:val="Hyperlink"/>
         </w:rPr>
-        <w:t>Mobiele</w:t>
-      </w:r>
-      <w:r>
+        <w:t>D195250@edu.rocwb.nl</w:t>
+      </w:r>
+    </w:p>
+    <w:p>
+      <w:pPr>
+        <w:pStyle w:val="Geenafstand"/>
+      </w:pPr>
+      <w:r>
+        <w:t>Mobiele nummer leerling</w:t>
+      </w:r>
+      <w:r>
+        <w:t>en</w:t>
+      </w:r>
+      <w:r>
+        <w:tab/>
+      </w:r>
+      <w:r>
+        <w:tab/>
+      </w:r>
+      <w:r>
+        <w:t>: 06-39 11 06 62</w:t>
+      </w:r>
+      <w:r>
+        <w:t>, +31641774751</w:t>
+      </w:r>
+    </w:p>
+    <w:p>
+      <w:pPr>
+        <w:pStyle w:val="Geenafstand"/>
         <w:rPr>
-          <w:sz w:val="24"/>
-          <w:szCs w:val="24"/>
+          <w:lang w:val="en-US"/>
         </w:rPr>
-        <w:t xml:space="preserve"> </w:t>
-      </w:r>
+      </w:pPr>
+      <w:proofErr w:type="spellStart"/>
       <w:r>
         <w:rPr>
-          <w:b/>
-          <w:sz w:val="24"/>
-          <w:szCs w:val="24"/>
+          <w:lang w:val="en-US"/>
         </w:rPr>
-        <w:t>nummer</w:t>
-      </w:r>
+        <w:t>Groep</w:t>
+      </w:r>
+      <w:proofErr w:type="spellEnd"/>
       <w:r>
         <w:rPr>
-          <w:sz w:val="24"/>
-          <w:szCs w:val="24"/>
-        </w:rPr>
-        <w:t xml:space="preserve"> </w:t>
-      </w:r>
-      <w:r>
-        <w:rPr>
-          <w:b/>
-          <w:sz w:val="24"/>
-          <w:szCs w:val="24"/>
-        </w:rPr>
-        <w:t>leerling</w:t>
-      </w:r>
-      <w:r>
-        <w:rPr>
-          <w:b/>
-          <w:sz w:val="24"/>
-          <w:szCs w:val="24"/>
-        </w:rPr>
-        <w:t>en</w:t>
-      </w:r>
-      <w:r>
-        <w:rPr>
-          <w:sz w:val="24"/>
-          <w:szCs w:val="24"/>
+          <w:lang w:val="en-US"/>
         </w:rPr>
         <w:tab/>
-        <w:t>: 06-39 11 06 62</w:t>
       </w:r>
       <w:r>
         <w:rPr>
-          <w:sz w:val="24"/>
-          <w:szCs w:val="24"/>
-        </w:rPr>
-        <w:t>, +31641774751</w:t>
-      </w:r>
-    </w:p>
-    <w:p>
-      <w:pPr>
-        <w:pStyle w:val="Geenafstand"/>
-        <w:tabs>
-          <w:tab w:val="left" w:pos="3969"/>
-        </w:tabs>
-        <w:rPr>
-          <w:sz w:val="24"/>
-          <w:szCs w:val="24"/>
-        </w:rPr>
-      </w:pPr>
-      <w:r>
-        <w:rPr>
-          <w:b/>
-          <w:sz w:val="24"/>
-          <w:szCs w:val="24"/>
-        </w:rPr>
-        <w:t>Groep</w:t>
-      </w:r>
-      <w:r>
-        <w:rPr>
-          <w:sz w:val="24"/>
-          <w:szCs w:val="24"/>
+          <w:lang w:val="en-US"/>
         </w:rPr>
         <w:tab/>
-        <w:t>: RIO4-</w:t>
       </w:r>
       <w:r>
         <w:rPr>
-          <w:sz w:val="24"/>
-          <w:szCs w:val="24"/>
-        </w:rPr>
-        <w:t>MED3</w:t>
-      </w:r>
-      <w:r>
-        <w:rPr>
-          <w:sz w:val="24"/>
-          <w:szCs w:val="24"/>
-        </w:rPr>
-        <w:t>A</w:t>
-      </w:r>
-    </w:p>
-    <w:p>
-      <w:pPr>
-        <w:pStyle w:val="Geenafstand"/>
-        <w:tabs>
-          <w:tab w:val="left" w:pos="3969"/>
-        </w:tabs>
-        <w:rPr>
-          <w:sz w:val="24"/>
-          <w:szCs w:val="24"/>
-        </w:rPr>
-      </w:pPr>
-      <w:proofErr w:type="gramStart"/>
-      <w:r>
-        <w:rPr>
-          <w:b/>
-          <w:sz w:val="24"/>
-          <w:szCs w:val="24"/>
-        </w:rPr>
-        <w:t>OV-nummer</w:t>
-      </w:r>
-      <w:r>
-        <w:rPr>
-          <w:b/>
-          <w:sz w:val="24"/>
-          <w:szCs w:val="24"/>
-        </w:rPr>
-        <w:t>s</w:t>
-      </w:r>
-      <w:proofErr w:type="gramEnd"/>
-      <w:r>
-        <w:rPr>
-          <w:sz w:val="24"/>
-          <w:szCs w:val="24"/>
+          <w:lang w:val="en-US"/>
         </w:rPr>
         <w:tab/>
-        <w:t>: D206218</w:t>
       </w:r>
       <w:r>
         <w:rPr>
-          <w:sz w:val="24"/>
-          <w:szCs w:val="24"/>
-        </w:rPr>
-        <w:t>, D195250</w:t>
-      </w:r>
-    </w:p>
-    <w:p>
-      <w:pPr>
-        <w:pStyle w:val="Geenafstand"/>
-        <w:tabs>
-          <w:tab w:val="left" w:pos="3969"/>
-        </w:tabs>
-        <w:rPr>
-          <w:sz w:val="24"/>
-          <w:szCs w:val="24"/>
-        </w:rPr>
-      </w:pPr>
-      <w:r>
-        <w:rPr>
-          <w:b/>
-          <w:sz w:val="24"/>
-          <w:szCs w:val="24"/>
-        </w:rPr>
-        <w:t>Schooljaar</w:t>
-      </w:r>
-      <w:r>
-        <w:rPr>
-          <w:sz w:val="24"/>
-          <w:szCs w:val="24"/>
+          <w:lang w:val="en-US"/>
         </w:rPr>
         <w:tab/>
-        <w:t xml:space="preserve">: </w:t>
       </w:r>
       <w:r>
         <w:rPr>
-          <w:sz w:val="24"/>
-          <w:szCs w:val="24"/>
-        </w:rPr>
-        <w:t>2016-2017</w:t>
-      </w:r>
-    </w:p>
-    <w:p>
-      <w:pPr>
-        <w:pStyle w:val="Geenafstand"/>
-        <w:tabs>
-          <w:tab w:val="left" w:pos="3969"/>
-        </w:tabs>
-        <w:rPr>
-          <w:sz w:val="24"/>
-          <w:szCs w:val="24"/>
-        </w:rPr>
-      </w:pPr>
-      <w:r>
-        <w:rPr>
-          <w:b/>
-          <w:sz w:val="24"/>
-          <w:szCs w:val="24"/>
-        </w:rPr>
-        <w:t>Datum</w:t>
-      </w:r>
-      <w:r>
-        <w:rPr>
-          <w:sz w:val="24"/>
-          <w:szCs w:val="24"/>
+          <w:lang w:val="en-US"/>
         </w:rPr>
         <w:tab/>
+      </w:r>
+      <w:r>
+        <w:rPr>
+          <w:lang w:val="en-US"/>
+        </w:rPr>
+        <w:tab/>
+      </w:r>
+      <w:r>
+        <w:rPr>
+          <w:lang w:val="en-US"/>
+        </w:rPr>
+        <w:t>: RIO4-MED3A</w:t>
+      </w:r>
+    </w:p>
+    <w:p>
+      <w:pPr>
+        <w:pStyle w:val="Geenafstand"/>
+        <w:rPr>
+          <w:lang w:val="en-US"/>
+        </w:rPr>
+      </w:pPr>
+      <w:r>
+        <w:rPr>
+          <w:lang w:val="en-US"/>
+        </w:rPr>
+        <w:t>OV-</w:t>
+      </w:r>
+      <w:proofErr w:type="spellStart"/>
+      <w:r>
+        <w:rPr>
+          <w:lang w:val="en-US"/>
+        </w:rPr>
+        <w:t>nummers</w:t>
+      </w:r>
+      <w:proofErr w:type="spellEnd"/>
+      <w:r>
+        <w:rPr>
+          <w:lang w:val="en-US"/>
+        </w:rPr>
+        <w:tab/>
+      </w:r>
+      <w:r>
+        <w:rPr>
+          <w:lang w:val="en-US"/>
+        </w:rPr>
+        <w:tab/>
+      </w:r>
+      <w:r>
+        <w:rPr>
+          <w:lang w:val="en-US"/>
+        </w:rPr>
+        <w:tab/>
+      </w:r>
+      <w:r>
+        <w:rPr>
+          <w:lang w:val="en-US"/>
+        </w:rPr>
+        <w:tab/>
+      </w:r>
+      <w:r>
+        <w:rPr>
+          <w:lang w:val="en-US"/>
+        </w:rPr>
+        <w:t>: D206218, D195250</w:t>
+      </w:r>
+    </w:p>
+    <w:p>
+      <w:pPr>
+        <w:pStyle w:val="Geenafstand"/>
+      </w:pPr>
+      <w:r>
+        <w:t>Schooljaar</w:t>
+      </w:r>
+      <w:r>
+        <w:tab/>
+      </w:r>
+      <w:r>
+        <w:tab/>
+      </w:r>
+      <w:r>
+        <w:tab/>
+      </w:r>
+      <w:r>
+        <w:tab/>
+      </w:r>
+      <w:r>
+        <w:tab/>
+      </w:r>
+      <w:r>
         <w:t xml:space="preserve">: </w:t>
       </w:r>
       <w:r>
-        <w:rPr>
-          <w:sz w:val="24"/>
-          <w:szCs w:val="24"/>
-        </w:rPr>
-        <w:t>22</w:t>
-      </w:r>
-      <w:r>
-        <w:rPr>
-          <w:sz w:val="24"/>
-          <w:szCs w:val="24"/>
-        </w:rPr>
+        <w:t>2016-2017</w:t>
+      </w:r>
+    </w:p>
+    <w:p>
+      <w:pPr>
+        <w:pStyle w:val="Geenafstand"/>
+      </w:pPr>
+      <w:r>
+        <w:t>Datum</w:t>
+      </w:r>
+      <w:r>
+        <w:tab/>
+      </w:r>
+      <w:r>
+        <w:tab/>
+      </w:r>
+      <w:r>
+        <w:tab/>
+      </w:r>
+      <w:r>
+        <w:tab/>
+      </w:r>
+      <w:r>
+        <w:tab/>
+      </w:r>
+      <w:r>
+        <w:t xml:space="preserve">: </w:t>
+      </w:r>
+      <w:r>
+        <w:t>27</w:t>
+      </w:r>
+      <w:r>
         <w:t>-</w:t>
       </w:r>
       <w:r>
-        <w:rPr>
-          <w:sz w:val="24"/>
-          <w:szCs w:val="24"/>
-        </w:rPr>
         <w:t>02-2017</w:t>
       </w:r>
     </w:p>
     <w:p>
       <w:pPr>
         <w:pStyle w:val="Geenafstand"/>
-        <w:tabs>
-          <w:tab w:val="left" w:pos="3969"/>
-        </w:tabs>
-        <w:rPr>
-          <w:sz w:val="24"/>
-          <w:szCs w:val="24"/>
-        </w:rPr>
       </w:pPr>
       <w:r>
         <w:rPr>
           <w:noProof/>
-          <w:sz w:val="24"/>
-          <w:szCs w:val="24"/>
         </w:rPr>
         <w:drawing>
           <wp:anchor distT="0" distB="0" distL="114300" distR="114300" simplePos="0" relativeHeight="251663360" behindDoc="0" locked="0" layoutInCell="1" allowOverlap="1" wp14:anchorId="64687C4C" wp14:editId="1775512B">
             <wp:simplePos x="0" y="0"/>
             <wp:positionH relativeFrom="margin">
-              <wp:posOffset>2729230</wp:posOffset>
+              <wp:posOffset>2814955</wp:posOffset>
             </wp:positionH>
             <wp:positionV relativeFrom="paragraph">
-              <wp:posOffset>9526</wp:posOffset>
+              <wp:posOffset>9525</wp:posOffset>
             </wp:positionV>
             <wp:extent cx="485013" cy="514350"/>
             <wp:effectExtent l="0" t="0" r="0" b="0"/>
@@ -1638,7 +1877,7 @@
                     </pic:cNvPicPr>
                   </pic:nvPicPr>
                   <pic:blipFill>
-                    <a:blip r:embed="rId7" cstate="print">
+                    <a:blip r:embed="rId8" cstate="print">
                       <a:extLst>
                         <a:ext uri="{28A0092B-C50C-407E-A947-70E740481C1C}">
                           <a14:useLocalDpi xmlns:a14="http://schemas.microsoft.com/office/drawing/2010/main" val="0"/>
@@ -1653,7 +1892,7 @@
                   <pic:spPr bwMode="auto">
                     <a:xfrm>
                       <a:off x="0" y="0"/>
-                      <a:ext cx="491591" cy="521326"/>
+                      <a:ext cx="485013" cy="514350"/>
                     </a:xfrm>
                     <a:prstGeom prst="rect">
                       <a:avLst/>
@@ -1679,40 +1918,22 @@
     <w:p>
       <w:pPr>
         <w:pStyle w:val="Geenafstand"/>
-        <w:tabs>
-          <w:tab w:val="left" w:pos="3969"/>
-        </w:tabs>
-        <w:rPr>
-          <w:sz w:val="24"/>
-          <w:szCs w:val="24"/>
-        </w:rPr>
       </w:pPr>
     </w:p>
     <w:p>
       <w:pPr>
         <w:pStyle w:val="Geenafstand"/>
-        <w:tabs>
-          <w:tab w:val="left" w:pos="3969"/>
-        </w:tabs>
-        <w:rPr>
-          <w:sz w:val="24"/>
-          <w:szCs w:val="24"/>
-        </w:rPr>
-      </w:pPr>
-      <w:r>
-        <w:rPr>
-          <w:b/>
-          <w:sz w:val="24"/>
-          <w:szCs w:val="24"/>
-        </w:rPr>
+      </w:pPr>
+      <w:r>
         <w:t>Handtekeningen groepsleden</w:t>
       </w:r>
       <w:r>
-        <w:rPr>
-          <w:sz w:val="24"/>
-          <w:szCs w:val="24"/>
-        </w:rPr>
         <w:tab/>
+      </w:r>
+      <w:r>
+        <w:tab/>
+      </w:r>
+      <w:r>
         <w:t>: ………………………</w:t>
       </w:r>
       <w:r>
@@ -1730,673 +1951,284 @@
         <w:t xml:space="preserve"> </w:t>
       </w:r>
       <w:r>
-        <w:rPr>
-          <w:sz w:val="24"/>
-          <w:szCs w:val="24"/>
-        </w:rPr>
         <w:t>…………………</w:t>
       </w:r>
       <w:proofErr w:type="gramStart"/>
       <w:r>
-        <w:rPr>
-          <w:sz w:val="24"/>
-          <w:szCs w:val="24"/>
-        </w:rPr>
         <w:t>…….</w:t>
       </w:r>
       <w:proofErr w:type="gramEnd"/>
       <w:r>
-        <w:rPr>
-          <w:sz w:val="24"/>
-          <w:szCs w:val="24"/>
-        </w:rPr>
         <w:t>.</w:t>
       </w:r>
     </w:p>
     <w:p>
       <w:pPr>
         <w:pStyle w:val="Geenafstand"/>
-        <w:tabs>
-          <w:tab w:val="left" w:pos="3969"/>
-        </w:tabs>
-        <w:rPr>
-          <w:sz w:val="24"/>
-          <w:szCs w:val="24"/>
-        </w:rPr>
       </w:pPr>
     </w:p>
     <w:p>
       <w:pPr>
         <w:pStyle w:val="Geenafstand"/>
-        <w:tabs>
-          <w:tab w:val="left" w:pos="3969"/>
-        </w:tabs>
-        <w:rPr>
-          <w:sz w:val="24"/>
-          <w:szCs w:val="24"/>
-        </w:rPr>
       </w:pPr>
     </w:p>
     <w:p>
       <w:pPr>
         <w:pStyle w:val="Geenafstand"/>
-        <w:tabs>
-          <w:tab w:val="left" w:pos="3969"/>
-        </w:tabs>
-        <w:rPr>
-          <w:sz w:val="24"/>
-          <w:szCs w:val="24"/>
-        </w:rPr>
-      </w:pPr>
-      <w:r>
-        <w:rPr>
-          <w:b/>
-          <w:sz w:val="24"/>
-          <w:szCs w:val="24"/>
-        </w:rPr>
-        <w:t>Naam</w:t>
-      </w:r>
-      <w:r>
-        <w:rPr>
-          <w:sz w:val="24"/>
-          <w:szCs w:val="24"/>
-        </w:rPr>
-        <w:t xml:space="preserve"> </w:t>
-      </w:r>
-      <w:r>
-        <w:rPr>
-          <w:b/>
-          <w:sz w:val="24"/>
-          <w:szCs w:val="24"/>
-        </w:rPr>
-        <w:t>opdrachtgever</w:t>
-      </w:r>
-      <w:r>
-        <w:rPr>
-          <w:b/>
-          <w:sz w:val="24"/>
-          <w:szCs w:val="24"/>
-        </w:rPr>
-        <w:t>-bedrijf</w:t>
-      </w:r>
-      <w:r>
-        <w:rPr>
-          <w:sz w:val="24"/>
-          <w:szCs w:val="24"/>
-        </w:rPr>
+      </w:pPr>
+      <w:r>
+        <w:t>Naam opdrachtgever-bedrijf</w:t>
+      </w:r>
+      <w:r>
+        <w:tab/>
+      </w:r>
+      <w:r>
+        <w:tab/>
+      </w:r>
+      <w:r>
+        <w:t xml:space="preserve">: </w:t>
+      </w:r>
+      <w:proofErr w:type="spellStart"/>
+      <w:r>
+        <w:t>WallWei</w:t>
+      </w:r>
+      <w:proofErr w:type="spellEnd"/>
+    </w:p>
+    <w:p>
+      <w:pPr>
+        <w:pStyle w:val="Geenafstand"/>
+      </w:pPr>
+      <w:r>
+        <w:t>Adres opdrachtgever-bedrijf</w:t>
+      </w:r>
+      <w:r>
+        <w:tab/>
+      </w:r>
+      <w:r>
+        <w:tab/>
+      </w:r>
+      <w:r>
+        <w:t xml:space="preserve">: </w:t>
+      </w:r>
+      <w:proofErr w:type="spellStart"/>
+      <w:r>
+        <w:t>Terheijdenseweg</w:t>
+      </w:r>
+      <w:proofErr w:type="spellEnd"/>
+      <w:r>
+        <w:t xml:space="preserve"> 350</w:t>
+      </w:r>
+    </w:p>
+    <w:p>
+      <w:pPr>
+        <w:pStyle w:val="Geenafstand"/>
+      </w:pPr>
+      <w:r>
+        <w:t>Postcode opdrachtgever-bedrijf</w:t>
+      </w:r>
+      <w:r>
         <w:tab/>
         <w:t xml:space="preserve">: </w:t>
       </w:r>
+      <w:r>
+        <w:t xml:space="preserve">4826 AA </w:t>
+      </w:r>
+      <w:r>
+        <w:t>B</w:t>
+      </w:r>
+      <w:r>
+        <w:t>reda</w:t>
+      </w:r>
+    </w:p>
+    <w:p>
+      <w:pPr>
+        <w:pStyle w:val="Geenafstand"/>
+      </w:pPr>
+    </w:p>
+    <w:p>
+      <w:pPr>
+        <w:pStyle w:val="Geenafstand"/>
+      </w:pPr>
+    </w:p>
+    <w:p>
+      <w:pPr>
+        <w:pStyle w:val="Geenafstand"/>
+      </w:pPr>
+      <w:r>
+        <w:t xml:space="preserve">Naam </w:t>
+      </w:r>
+      <w:r>
+        <w:t>testpersoon</w:t>
+      </w:r>
+      <w:r>
+        <w:tab/>
+      </w:r>
+      <w:r>
+        <w:tab/>
+      </w:r>
+      <w:r>
+        <w:tab/>
+      </w:r>
+      <w:r>
+        <w:tab/>
+      </w:r>
+      <w:r>
+        <w:t xml:space="preserve">: </w:t>
+      </w:r>
       <w:proofErr w:type="spellStart"/>
       <w:r>
-        <w:rPr>
-          <w:sz w:val="24"/>
-          <w:szCs w:val="24"/>
-        </w:rPr>
-        <w:t>WallWei</w:t>
+        <w:t>Jia</w:t>
       </w:r>
       <w:proofErr w:type="spellEnd"/>
+      <w:r>
+        <w:t xml:space="preserve"> </w:t>
+      </w:r>
+      <w:proofErr w:type="spellStart"/>
+      <w:r>
+        <w:t>Yun</w:t>
+      </w:r>
+      <w:proofErr w:type="spellEnd"/>
+      <w:r>
+        <w:t xml:space="preserve"> Kuo </w:t>
+      </w:r>
     </w:p>
     <w:p>
       <w:pPr>
         <w:pStyle w:val="Geenafstand"/>
-        <w:tabs>
-          <w:tab w:val="left" w:pos="3969"/>
-        </w:tabs>
-        <w:rPr>
-          <w:sz w:val="24"/>
-          <w:szCs w:val="24"/>
-        </w:rPr>
-      </w:pPr>
-      <w:r>
-        <w:rPr>
-          <w:b/>
-          <w:sz w:val="24"/>
-          <w:szCs w:val="24"/>
-        </w:rPr>
-        <w:t xml:space="preserve">Adres </w:t>
-      </w:r>
-      <w:r>
-        <w:rPr>
-          <w:b/>
-          <w:sz w:val="24"/>
-          <w:szCs w:val="24"/>
-        </w:rPr>
-        <w:t>opdrachtgever</w:t>
-      </w:r>
-      <w:r>
-        <w:rPr>
-          <w:b/>
-          <w:sz w:val="24"/>
-          <w:szCs w:val="24"/>
-        </w:rPr>
-        <w:t xml:space="preserve"> -bedrijf</w:t>
-      </w:r>
-      <w:r>
-        <w:rPr>
-          <w:sz w:val="24"/>
-          <w:szCs w:val="24"/>
-        </w:rPr>
+      </w:pPr>
+    </w:p>
+    <w:p>
+      <w:pPr>
+        <w:pStyle w:val="Geenafstand"/>
+      </w:pPr>
+    </w:p>
+    <w:p>
+      <w:pPr>
+        <w:pStyle w:val="Geenafstand"/>
+      </w:pPr>
+      <w:r>
+        <w:t xml:space="preserve">Handtekening </w:t>
+      </w:r>
+      <w:r>
+        <w:t>uitvoerder</w:t>
+      </w:r>
+      <w:r>
         <w:tab/>
+      </w:r>
+      <w:r>
+        <w:tab/>
+      </w:r>
+      <w:r>
+        <w:tab/>
+      </w:r>
+      <w:r>
+        <w:t>: …………………………………………</w:t>
+      </w:r>
+      <w:proofErr w:type="gramStart"/>
+      <w:r>
+        <w:t>…….</w:t>
+      </w:r>
+      <w:proofErr w:type="gramEnd"/>
+      <w:r>
+        <w:t>.</w:t>
+      </w:r>
+    </w:p>
+    <w:p>
+      <w:pPr>
+        <w:pStyle w:val="Geenafstand"/>
+      </w:pPr>
+    </w:p>
+    <w:p>
+      <w:pPr>
+        <w:pStyle w:val="Geenafstand"/>
+      </w:pPr>
+      <w:r>
+        <w:t xml:space="preserve">Beoordeling </w:t>
+      </w:r>
+      <w:r>
+        <w:t>uitvoerder</w:t>
+      </w:r>
+      <w:r>
+        <w:tab/>
+      </w:r>
+      <w:r>
+        <w:tab/>
+      </w:r>
+      <w:r>
+        <w:tab/>
+      </w:r>
+      <w:r>
+        <w:t>: …………………………………………</w:t>
+      </w:r>
+      <w:proofErr w:type="gramStart"/>
+      <w:r>
+        <w:t>…….</w:t>
+      </w:r>
+      <w:proofErr w:type="gramEnd"/>
+      <w:r>
+        <w:t>.</w:t>
+      </w:r>
+    </w:p>
+    <w:p>
+      <w:pPr>
+        <w:pStyle w:val="Geenafstand"/>
+      </w:pPr>
+    </w:p>
+    <w:p>
+      <w:pPr>
+        <w:pStyle w:val="Geenafstand"/>
+      </w:pPr>
+      <w:r>
+        <w:t xml:space="preserve">Opmerking </w:t>
+      </w:r>
+      <w:r>
+        <w:t>uitvoerder</w:t>
+      </w:r>
+      <w:r>
+        <w:tab/>
+      </w:r>
+      <w:r>
+        <w:tab/>
+      </w:r>
+      <w:r>
+        <w:tab/>
+      </w:r>
+      <w:r>
         <w:t xml:space="preserve">: </w:t>
       </w:r>
-      <w:proofErr w:type="spellStart"/>
-      <w:r>
-        <w:rPr>
-          <w:sz w:val="24"/>
-          <w:szCs w:val="24"/>
-        </w:rPr>
-        <w:t>Terheijdenseweg</w:t>
-      </w:r>
-      <w:proofErr w:type="spellEnd"/>
-      <w:r>
-        <w:rPr>
-          <w:sz w:val="24"/>
-          <w:szCs w:val="24"/>
-        </w:rPr>
-        <w:t xml:space="preserve"> 350</w:t>
-      </w:r>
     </w:p>
     <w:p>
       <w:pPr>
         <w:pStyle w:val="Geenafstand"/>
-        <w:tabs>
-          <w:tab w:val="left" w:pos="3969"/>
-        </w:tabs>
-        <w:rPr>
-          <w:sz w:val="24"/>
-          <w:szCs w:val="24"/>
-        </w:rPr>
-      </w:pPr>
-      <w:r>
-        <w:rPr>
-          <w:b/>
-          <w:sz w:val="24"/>
-          <w:szCs w:val="24"/>
-        </w:rPr>
-        <w:t xml:space="preserve">Postcode </w:t>
-      </w:r>
-      <w:r>
-        <w:rPr>
-          <w:b/>
-          <w:sz w:val="24"/>
-          <w:szCs w:val="24"/>
-        </w:rPr>
-        <w:t>opdrachtgever</w:t>
-      </w:r>
-      <w:r>
-        <w:rPr>
-          <w:b/>
-          <w:sz w:val="24"/>
-          <w:szCs w:val="24"/>
-        </w:rPr>
-        <w:t xml:space="preserve"> -bedrijf</w:t>
-      </w:r>
-      <w:r>
-        <w:rPr>
-          <w:sz w:val="24"/>
-          <w:szCs w:val="24"/>
-        </w:rPr>
-        <w:tab/>
-        <w:t xml:space="preserve">: </w:t>
-      </w:r>
-      <w:r>
-        <w:rPr>
-          <w:sz w:val="24"/>
-          <w:szCs w:val="24"/>
-        </w:rPr>
-        <w:t xml:space="preserve">4826 AA </w:t>
-      </w:r>
-      <w:r>
-        <w:rPr>
-          <w:sz w:val="24"/>
-          <w:szCs w:val="24"/>
-        </w:rPr>
-        <w:t>B</w:t>
-      </w:r>
-      <w:r>
-        <w:rPr>
-          <w:sz w:val="24"/>
-          <w:szCs w:val="24"/>
-        </w:rPr>
-        <w:t>reda</w:t>
-      </w:r>
+      </w:pPr>
     </w:p>
     <w:p>
       <w:pPr>
         <w:pStyle w:val="Geenafstand"/>
-        <w:tabs>
-          <w:tab w:val="left" w:pos="3969"/>
-        </w:tabs>
-        <w:rPr>
-          <w:sz w:val="24"/>
-          <w:szCs w:val="24"/>
-        </w:rPr>
-      </w:pPr>
+      </w:pPr>
+      <w:r>
+        <w:t>……………………………………………………………………………………..</w:t>
+      </w:r>
     </w:p>
     <w:p>
       <w:pPr>
         <w:pStyle w:val="Geenafstand"/>
-        <w:tabs>
-          <w:tab w:val="left" w:pos="3969"/>
-        </w:tabs>
-        <w:rPr>
-          <w:sz w:val="24"/>
-          <w:szCs w:val="24"/>
-        </w:rPr>
-      </w:pPr>
+      </w:pPr>
+      <w:r>
+        <w:br/>
+        <w:t>……………………………………………………………………………………..</w:t>
+      </w:r>
     </w:p>
     <w:p>
       <w:pPr>
         <w:pStyle w:val="Geenafstand"/>
-        <w:tabs>
-          <w:tab w:val="left" w:pos="3969"/>
-        </w:tabs>
-        <w:rPr>
-          <w:sz w:val="24"/>
-          <w:szCs w:val="24"/>
-        </w:rPr>
-      </w:pPr>
-      <w:r>
-        <w:rPr>
-          <w:b/>
-          <w:sz w:val="24"/>
-          <w:szCs w:val="24"/>
-        </w:rPr>
-        <w:t xml:space="preserve">Naam </w:t>
-      </w:r>
-      <w:r>
-        <w:rPr>
-          <w:b/>
-          <w:sz w:val="24"/>
-          <w:szCs w:val="24"/>
-        </w:rPr>
-        <w:t>testpersoon</w:t>
-      </w:r>
-      <w:r>
-        <w:rPr>
-          <w:sz w:val="24"/>
-          <w:szCs w:val="24"/>
-        </w:rPr>
-        <w:tab/>
-        <w:t xml:space="preserve">: </w:t>
-      </w:r>
-      <w:proofErr w:type="spellStart"/>
-      <w:r>
-        <w:rPr>
-          <w:sz w:val="24"/>
-          <w:szCs w:val="24"/>
-        </w:rPr>
-        <w:t>Jia</w:t>
-      </w:r>
-      <w:proofErr w:type="spellEnd"/>
-      <w:r>
-        <w:rPr>
-          <w:sz w:val="24"/>
-          <w:szCs w:val="24"/>
-        </w:rPr>
-        <w:t xml:space="preserve"> </w:t>
-      </w:r>
-      <w:proofErr w:type="spellStart"/>
-      <w:r>
-        <w:rPr>
-          <w:sz w:val="24"/>
-          <w:szCs w:val="24"/>
-        </w:rPr>
-        <w:t>Yun</w:t>
-      </w:r>
-      <w:proofErr w:type="spellEnd"/>
-      <w:r>
-        <w:rPr>
-          <w:sz w:val="24"/>
-          <w:szCs w:val="24"/>
-        </w:rPr>
-        <w:t xml:space="preserve"> Kuo </w:t>
-      </w:r>
+      </w:pPr>
     </w:p>
     <w:p>
       <w:pPr>
         <w:pStyle w:val="Geenafstand"/>
-        <w:tabs>
-          <w:tab w:val="left" w:pos="3969"/>
-        </w:tabs>
-        <w:rPr>
-          <w:sz w:val="24"/>
-          <w:szCs w:val="24"/>
-        </w:rPr>
-      </w:pPr>
-    </w:p>
-    <w:p>
-      <w:pPr>
-        <w:pStyle w:val="Geenafstand"/>
-        <w:tabs>
-          <w:tab w:val="left" w:pos="3969"/>
-        </w:tabs>
-        <w:rPr>
-          <w:sz w:val="24"/>
-          <w:szCs w:val="24"/>
-        </w:rPr>
-      </w:pPr>
-    </w:p>
-    <w:p>
-      <w:pPr>
-        <w:pStyle w:val="Geenafstand"/>
-        <w:tabs>
-          <w:tab w:val="left" w:pos="3969"/>
-        </w:tabs>
-        <w:rPr>
-          <w:sz w:val="24"/>
-          <w:szCs w:val="24"/>
-        </w:rPr>
-      </w:pPr>
-      <w:r>
-        <w:rPr>
-          <w:b/>
-          <w:sz w:val="24"/>
-          <w:szCs w:val="24"/>
-        </w:rPr>
-        <w:t xml:space="preserve">Handtekening </w:t>
-      </w:r>
-      <w:r>
-        <w:rPr>
-          <w:b/>
-          <w:sz w:val="24"/>
-          <w:szCs w:val="24"/>
-        </w:rPr>
-        <w:t>tes</w:t>
-      </w:r>
-      <w:r>
-        <w:rPr>
-          <w:b/>
-          <w:sz w:val="24"/>
-          <w:szCs w:val="24"/>
-        </w:rPr>
-        <w:t>t</w:t>
-      </w:r>
-      <w:r>
-        <w:rPr>
-          <w:b/>
-          <w:sz w:val="24"/>
-          <w:szCs w:val="24"/>
-        </w:rPr>
-        <w:t>persoon</w:t>
-      </w:r>
-      <w:r>
-        <w:rPr>
-          <w:sz w:val="24"/>
-          <w:szCs w:val="24"/>
-        </w:rPr>
-        <w:tab/>
-        <w:t>: …………………………………………</w:t>
-      </w:r>
-      <w:proofErr w:type="gramStart"/>
-      <w:r>
-        <w:rPr>
-          <w:sz w:val="24"/>
-          <w:szCs w:val="24"/>
-        </w:rPr>
-        <w:t>…….</w:t>
-      </w:r>
-      <w:proofErr w:type="gramEnd"/>
-      <w:r>
-        <w:rPr>
-          <w:sz w:val="24"/>
-          <w:szCs w:val="24"/>
-        </w:rPr>
-        <w:t>.</w:t>
-      </w:r>
-    </w:p>
-    <w:p>
-      <w:pPr>
-        <w:pStyle w:val="Geenafstand"/>
-        <w:tabs>
-          <w:tab w:val="left" w:pos="3969"/>
-        </w:tabs>
-        <w:rPr>
-          <w:sz w:val="24"/>
-          <w:szCs w:val="24"/>
-        </w:rPr>
-      </w:pPr>
-    </w:p>
-    <w:p>
-      <w:pPr>
-        <w:pStyle w:val="Geenafstand"/>
-        <w:tabs>
-          <w:tab w:val="left" w:pos="3969"/>
-        </w:tabs>
-        <w:rPr>
-          <w:sz w:val="24"/>
-          <w:szCs w:val="24"/>
-        </w:rPr>
-      </w:pPr>
-      <w:r>
-        <w:rPr>
-          <w:b/>
-          <w:sz w:val="24"/>
-          <w:szCs w:val="24"/>
-        </w:rPr>
-        <w:t xml:space="preserve">Beoordeling </w:t>
-      </w:r>
-      <w:r>
-        <w:rPr>
-          <w:b/>
-          <w:sz w:val="24"/>
-          <w:szCs w:val="24"/>
-        </w:rPr>
-        <w:t>tes</w:t>
-      </w:r>
-      <w:r>
-        <w:rPr>
-          <w:b/>
-          <w:sz w:val="24"/>
-          <w:szCs w:val="24"/>
-        </w:rPr>
-        <w:t>t</w:t>
-      </w:r>
-      <w:r>
-        <w:rPr>
-          <w:b/>
-          <w:sz w:val="24"/>
-          <w:szCs w:val="24"/>
-        </w:rPr>
-        <w:t>persoon</w:t>
-      </w:r>
-      <w:r>
-        <w:rPr>
-          <w:sz w:val="24"/>
-          <w:szCs w:val="24"/>
-        </w:rPr>
-        <w:tab/>
-        <w:t>: …………………………………………</w:t>
-      </w:r>
-      <w:proofErr w:type="gramStart"/>
-      <w:r>
-        <w:rPr>
-          <w:sz w:val="24"/>
-          <w:szCs w:val="24"/>
-        </w:rPr>
-        <w:t>…….</w:t>
-      </w:r>
-      <w:proofErr w:type="gramEnd"/>
-      <w:r>
-        <w:rPr>
-          <w:sz w:val="24"/>
-          <w:szCs w:val="24"/>
-        </w:rPr>
-        <w:t>.</w:t>
-      </w:r>
-    </w:p>
-    <w:p>
-      <w:pPr>
-        <w:pStyle w:val="Geenafstand"/>
-        <w:tabs>
-          <w:tab w:val="left" w:pos="3969"/>
-        </w:tabs>
-        <w:rPr>
-          <w:sz w:val="24"/>
-          <w:szCs w:val="24"/>
-        </w:rPr>
-      </w:pPr>
-    </w:p>
-    <w:p>
-      <w:pPr>
-        <w:pStyle w:val="Geenafstand"/>
-        <w:tabs>
-          <w:tab w:val="left" w:pos="3969"/>
-        </w:tabs>
-        <w:rPr>
-          <w:sz w:val="24"/>
-          <w:szCs w:val="24"/>
-        </w:rPr>
-      </w:pPr>
-      <w:r>
-        <w:rPr>
-          <w:b/>
-          <w:sz w:val="24"/>
-          <w:szCs w:val="24"/>
-        </w:rPr>
-        <w:t xml:space="preserve">Opmerking </w:t>
-      </w:r>
-      <w:r>
-        <w:rPr>
-          <w:b/>
-          <w:sz w:val="24"/>
-          <w:szCs w:val="24"/>
-        </w:rPr>
-        <w:t>tes</w:t>
-      </w:r>
-      <w:r>
-        <w:rPr>
-          <w:b/>
-          <w:sz w:val="24"/>
-          <w:szCs w:val="24"/>
-        </w:rPr>
-        <w:t>t</w:t>
-      </w:r>
-      <w:r>
-        <w:rPr>
-          <w:b/>
-          <w:sz w:val="24"/>
-          <w:szCs w:val="24"/>
-        </w:rPr>
-        <w:t>persoon</w:t>
-      </w:r>
-      <w:r>
-        <w:rPr>
-          <w:sz w:val="24"/>
-          <w:szCs w:val="24"/>
-        </w:rPr>
-        <w:tab/>
-        <w:t>: ………………………………………………………………………………</w:t>
-      </w:r>
-      <w:proofErr w:type="gramStart"/>
-      <w:r>
-        <w:rPr>
-          <w:sz w:val="24"/>
-          <w:szCs w:val="24"/>
-        </w:rPr>
-        <w:t>…….</w:t>
-      </w:r>
-      <w:proofErr w:type="gramEnd"/>
-      <w:r>
-        <w:rPr>
-          <w:sz w:val="24"/>
-          <w:szCs w:val="24"/>
-        </w:rPr>
-        <w:t>.</w:t>
-      </w:r>
-    </w:p>
-    <w:p>
-      <w:pPr>
-        <w:pStyle w:val="Geenafstand"/>
-        <w:tabs>
-          <w:tab w:val="left" w:pos="3969"/>
-        </w:tabs>
-        <w:rPr>
-          <w:sz w:val="24"/>
-          <w:szCs w:val="24"/>
-        </w:rPr>
-      </w:pPr>
-      <w:r>
-        <w:rPr>
-          <w:sz w:val="24"/>
-          <w:szCs w:val="24"/>
-        </w:rPr>
-        <w:br/>
-      </w:r>
-    </w:p>
-    <w:p>
-      <w:pPr>
-        <w:pStyle w:val="Geenafstand"/>
-        <w:tabs>
-          <w:tab w:val="left" w:pos="3969"/>
-        </w:tabs>
-        <w:rPr>
-          <w:sz w:val="24"/>
-          <w:szCs w:val="24"/>
-        </w:rPr>
-      </w:pPr>
-      <w:r>
-        <w:rPr>
-          <w:sz w:val="24"/>
-          <w:szCs w:val="24"/>
-        </w:rPr>
-        <w:tab/>
-        <w:t xml:space="preserve">  ……………………………………………………………………………………..</w:t>
-      </w:r>
-    </w:p>
-    <w:p>
-      <w:pPr>
-        <w:pStyle w:val="Geenafstand"/>
-        <w:tabs>
-          <w:tab w:val="left" w:pos="3969"/>
-        </w:tabs>
-        <w:rPr>
-          <w:sz w:val="24"/>
-          <w:szCs w:val="24"/>
-        </w:rPr>
-      </w:pPr>
-    </w:p>
-    <w:p>
-      <w:pPr>
-        <w:pStyle w:val="Geenafstand"/>
-        <w:tabs>
-          <w:tab w:val="left" w:pos="3969"/>
-        </w:tabs>
-        <w:rPr>
-          <w:sz w:val="24"/>
-          <w:szCs w:val="24"/>
-        </w:rPr>
-      </w:pPr>
-    </w:p>
-    <w:p>
-      <w:pPr>
-        <w:pStyle w:val="Geenafstand"/>
-        <w:tabs>
-          <w:tab w:val="left" w:pos="3969"/>
-        </w:tabs>
-        <w:rPr>
-          <w:sz w:val="24"/>
-          <w:szCs w:val="24"/>
-        </w:rPr>
-      </w:pPr>
-    </w:p>
-    <w:p>
-      <w:pPr>
-        <w:pStyle w:val="Geenafstand"/>
-        <w:tabs>
-          <w:tab w:val="left" w:pos="3969"/>
-        </w:tabs>
-        <w:rPr>
-          <w:sz w:val="24"/>
-          <w:szCs w:val="24"/>
-        </w:rPr>
-      </w:pPr>
-      <w:r>
-        <w:rPr>
-          <w:sz w:val="24"/>
-          <w:szCs w:val="24"/>
-        </w:rPr>
+      </w:pPr>
+      <w:r>
         <w:t>……………………………………………………………………………………..</w:t>
       </w:r>
     </w:p>
@@ -2425,6 +2257,210 @@
           <w:rFonts w:ascii="Arial" w:hAnsi="Arial" w:cs="Arial"/>
         </w:rPr>
       </w:pPr>
+      <w:bookmarkStart w:id="1" w:name="_Toc478376403"/>
+      <w:r>
+        <w:rPr>
+          <w:rFonts w:ascii="Arial" w:hAnsi="Arial" w:cs="Arial"/>
+        </w:rPr>
+        <w:lastRenderedPageBreak/>
+        <w:t>Belangrijke informatie</w:t>
+      </w:r>
+      <w:bookmarkEnd w:id="1"/>
+    </w:p>
+    <w:p>
+      <w:pPr>
+        <w:pStyle w:val="Geenafstand"/>
+      </w:pPr>
+    </w:p>
+    <w:p>
+      <w:pPr>
+        <w:pStyle w:val="Geenafstand"/>
+      </w:pPr>
+      <w:r>
+        <w:t xml:space="preserve">Inloggegevens </w:t>
+      </w:r>
+      <w:r>
+        <w:t>Leerling</w:t>
+      </w:r>
+      <w:r>
+        <w:t>:</w:t>
+      </w:r>
+    </w:p>
+    <w:p>
+      <w:pPr>
+        <w:pStyle w:val="Geenafstand"/>
+      </w:pPr>
+      <w:r>
+        <w:t xml:space="preserve">Inlognaam: </w:t>
+      </w:r>
+      <w:r>
+        <w:t>leerling@leerling.nl</w:t>
+      </w:r>
+    </w:p>
+    <w:p>
+      <w:pPr>
+        <w:pStyle w:val="Geenafstand"/>
+      </w:pPr>
+      <w:r>
+        <w:t xml:space="preserve">Wachtwoord: </w:t>
+      </w:r>
+      <w:r>
+        <w:t>wachtwoord</w:t>
+      </w:r>
+    </w:p>
+    <w:p>
+      <w:pPr>
+        <w:pStyle w:val="Geenafstand"/>
+      </w:pPr>
+    </w:p>
+    <w:p>
+      <w:pPr>
+        <w:pStyle w:val="Geenafstand"/>
+      </w:pPr>
+      <w:r>
+        <w:t xml:space="preserve">Inloggegevens </w:t>
+      </w:r>
+      <w:r>
+        <w:t>Docent</w:t>
+      </w:r>
+      <w:r>
+        <w:t>:</w:t>
+      </w:r>
+    </w:p>
+    <w:p>
+      <w:pPr>
+        <w:pStyle w:val="Geenafstand"/>
+      </w:pPr>
+      <w:r>
+        <w:t xml:space="preserve">Inlognaam: </w:t>
+      </w:r>
+      <w:r>
+        <w:t>docent@docent.nl</w:t>
+      </w:r>
+    </w:p>
+    <w:p>
+      <w:pPr>
+        <w:pStyle w:val="Geenafstand"/>
+      </w:pPr>
+      <w:r>
+        <w:t xml:space="preserve">Wachtwoord: </w:t>
+      </w:r>
+      <w:r>
+        <w:t>wachtwoord</w:t>
+      </w:r>
+    </w:p>
+    <w:p>
+      <w:pPr>
+        <w:pStyle w:val="Geenafstand"/>
+      </w:pPr>
+    </w:p>
+    <w:p>
+      <w:pPr>
+        <w:pStyle w:val="Geenafstand"/>
+      </w:pPr>
+      <w:r>
+        <w:t>Inloggegevens</w:t>
+      </w:r>
+      <w:r>
+        <w:t xml:space="preserve"> </w:t>
+      </w:r>
+      <w:r>
+        <w:t>Roostermaker</w:t>
+      </w:r>
+      <w:r>
+        <w:t>:</w:t>
+      </w:r>
+    </w:p>
+    <w:p>
+      <w:pPr>
+        <w:pStyle w:val="Geenafstand"/>
+      </w:pPr>
+      <w:r>
+        <w:t xml:space="preserve">Inlognaam: </w:t>
+      </w:r>
+      <w:r>
+        <w:t>roostermaker@roostermaker.nl</w:t>
+      </w:r>
+    </w:p>
+    <w:p>
+      <w:pPr>
+        <w:pStyle w:val="Geenafstand"/>
+      </w:pPr>
+      <w:r>
+        <w:t xml:space="preserve">Wachtwoord: </w:t>
+      </w:r>
+      <w:r>
+        <w:t>wachtwoord</w:t>
+      </w:r>
+    </w:p>
+    <w:p>
+      <w:pPr>
+        <w:pStyle w:val="Geenafstand"/>
+      </w:pPr>
+    </w:p>
+    <w:p>
+      <w:pPr>
+        <w:pStyle w:val="Geenafstand"/>
+      </w:pPr>
+      <w:r>
+        <w:t>Inloggegevens</w:t>
+      </w:r>
+      <w:r>
+        <w:t xml:space="preserve"> </w:t>
+      </w:r>
+      <w:proofErr w:type="spellStart"/>
+      <w:r>
+        <w:t>Admin</w:t>
+      </w:r>
+      <w:proofErr w:type="spellEnd"/>
+      <w:r>
+        <w:t>:</w:t>
+      </w:r>
+    </w:p>
+    <w:p>
+      <w:pPr>
+        <w:pStyle w:val="Geenafstand"/>
+      </w:pPr>
+      <w:r>
+        <w:t xml:space="preserve">Inlognaam: </w:t>
+      </w:r>
+      <w:r>
+        <w:t>admin3@admin.nl</w:t>
+      </w:r>
+    </w:p>
+    <w:p>
+      <w:pPr>
+        <w:pStyle w:val="Geenafstand"/>
+      </w:pPr>
+      <w:r>
+        <w:t xml:space="preserve">Wachtwoord: </w:t>
+      </w:r>
+      <w:r>
+        <w:t>wachtwoord</w:t>
+      </w:r>
+    </w:p>
+    <w:p>
+      <w:pPr>
+        <w:rPr>
+          <w:rFonts w:ascii="Arial" w:eastAsia="Times New Roman" w:hAnsi="Arial" w:cs="Arial"/>
+          <w:sz w:val="24"/>
+          <w:szCs w:val="24"/>
+          <w:lang w:eastAsia="nl-NL"/>
+        </w:rPr>
+      </w:pPr>
+      <w:r>
+        <w:br w:type="page"/>
+      </w:r>
+    </w:p>
+    <w:p>
+      <w:pPr>
+        <w:pStyle w:val="Kop1"/>
+        <w:jc w:val="center"/>
+        <w:rPr>
+          <w:rFonts w:ascii="Arial" w:hAnsi="Arial" w:cs="Arial"/>
+        </w:rPr>
+      </w:pPr>
+      <w:bookmarkStart w:id="2" w:name="_Toc478376404"/>
       <w:r>
         <w:rPr>
           <w:rFonts w:ascii="Arial" w:hAnsi="Arial" w:cs="Arial"/>
@@ -2432,19 +2468,2861 @@
         <w:lastRenderedPageBreak/>
         <w:t>Vragen</w:t>
       </w:r>
-    </w:p>
-    <w:p/>
-    <w:p>
-      <w:pPr>
+      <w:bookmarkEnd w:id="2"/>
+    </w:p>
+    <w:p>
+      <w:pPr>
+        <w:pStyle w:val="Kop2"/>
         <w:rPr>
           <w:rFonts w:ascii="Arial" w:hAnsi="Arial" w:cs="Arial"/>
+          <w:b/>
+          <w:color w:val="auto"/>
+          <w:sz w:val="24"/>
+          <w:szCs w:val="24"/>
         </w:rPr>
       </w:pPr>
-      <w:bookmarkStart w:id="1" w:name="_GoBack"/>
-      <w:bookmarkEnd w:id="1"/>
+      <w:bookmarkStart w:id="3" w:name="_Toc478376405"/>
+      <w:r>
+        <w:rPr>
+          <w:rFonts w:ascii="Arial" w:hAnsi="Arial" w:cs="Arial"/>
+          <w:b/>
+          <w:color w:val="auto"/>
+          <w:sz w:val="24"/>
+          <w:szCs w:val="24"/>
+        </w:rPr>
+        <w:t>Algemeen</w:t>
+      </w:r>
+      <w:r>
+        <w:rPr>
+          <w:rFonts w:ascii="Arial" w:hAnsi="Arial" w:cs="Arial"/>
+          <w:b/>
+          <w:color w:val="auto"/>
+          <w:sz w:val="24"/>
+          <w:szCs w:val="24"/>
+        </w:rPr>
+        <w:t>:</w:t>
+      </w:r>
+    </w:p>
+    <w:tbl>
+      <w:tblPr>
+        <w:tblStyle w:val="Rastertabel4-Accent1"/>
+        <w:tblW w:w="0" w:type="auto"/>
+        <w:tblLook w:val="04A0" w:firstRow="1" w:lastRow="0" w:firstColumn="1" w:lastColumn="0" w:noHBand="0" w:noVBand="1"/>
+      </w:tblPr>
+      <w:tblGrid>
+        <w:gridCol w:w="4673"/>
+        <w:gridCol w:w="709"/>
+        <w:gridCol w:w="3680"/>
+      </w:tblGrid>
+      <w:tr>
+        <w:trPr>
+          <w:cnfStyle w:val="100000000000" w:firstRow="1" w:lastRow="0" w:firstColumn="0" w:lastColumn="0" w:oddVBand="0" w:evenVBand="0" w:oddHBand="0" w:evenHBand="0" w:firstRowFirstColumn="0" w:firstRowLastColumn="0" w:lastRowFirstColumn="0" w:lastRowLastColumn="0"/>
+        </w:trPr>
+        <w:tc>
+          <w:tcPr>
+            <w:cnfStyle w:val="001000000000" w:firstRow="0" w:lastRow="0" w:firstColumn="1" w:lastColumn="0" w:oddVBand="0" w:evenVBand="0" w:oddHBand="0" w:evenHBand="0" w:firstRowFirstColumn="0" w:firstRowLastColumn="0" w:lastRowFirstColumn="0" w:lastRowLastColumn="0"/>
+            <w:tcW w:w="4673" w:type="dxa"/>
+          </w:tcPr>
+          <w:p>
+            <w:pPr>
+              <w:pStyle w:val="Geenafstand"/>
+            </w:pPr>
+            <w:r>
+              <w:t>Testvraag</w:t>
+            </w:r>
+          </w:p>
+        </w:tc>
+        <w:tc>
+          <w:tcPr>
+            <w:tcW w:w="709" w:type="dxa"/>
+          </w:tcPr>
+          <w:p>
+            <w:pPr>
+              <w:pStyle w:val="Geenafstand"/>
+              <w:cnfStyle w:val="100000000000" w:firstRow="1" w:lastRow="0" w:firstColumn="0" w:lastColumn="0" w:oddVBand="0" w:evenVBand="0" w:oddHBand="0" w:evenHBand="0" w:firstRowFirstColumn="0" w:firstRowLastColumn="0" w:lastRowFirstColumn="0" w:lastRowLastColumn="0"/>
+            </w:pPr>
+            <w:r>
+              <w:rPr>
+                <w:rFonts w:ascii="Segoe UI Symbol" w:hAnsi="Segoe UI Symbol" w:cs="Segoe UI Symbol"/>
+              </w:rPr>
+              <w:t>✓</w:t>
+            </w:r>
+            <w:r>
+              <w:t>/X</w:t>
+            </w:r>
+          </w:p>
+        </w:tc>
+        <w:tc>
+          <w:tcPr>
+            <w:tcW w:w="3680" w:type="dxa"/>
+          </w:tcPr>
+          <w:p>
+            <w:pPr>
+              <w:pStyle w:val="Geenafstand"/>
+              <w:cnfStyle w:val="100000000000" w:firstRow="1" w:lastRow="0" w:firstColumn="0" w:lastColumn="0" w:oddVBand="0" w:evenVBand="0" w:oddHBand="0" w:evenHBand="0" w:firstRowFirstColumn="0" w:firstRowLastColumn="0" w:lastRowFirstColumn="0" w:lastRowLastColumn="0"/>
+            </w:pPr>
+            <w:r>
+              <w:t>Opmerking</w:t>
+            </w:r>
+          </w:p>
+        </w:tc>
+      </w:tr>
+      <w:tr>
+        <w:trPr>
+          <w:cnfStyle w:val="000000100000" w:firstRow="0" w:lastRow="0" w:firstColumn="0" w:lastColumn="0" w:oddVBand="0" w:evenVBand="0" w:oddHBand="1" w:evenHBand="0" w:firstRowFirstColumn="0" w:firstRowLastColumn="0" w:lastRowFirstColumn="0" w:lastRowLastColumn="0"/>
+        </w:trPr>
+        <w:tc>
+          <w:tcPr>
+            <w:cnfStyle w:val="001000000000" w:firstRow="0" w:lastRow="0" w:firstColumn="1" w:lastColumn="0" w:oddVBand="0" w:evenVBand="0" w:oddHBand="0" w:evenHBand="0" w:firstRowFirstColumn="0" w:firstRowLastColumn="0" w:lastRowFirstColumn="0" w:lastRowLastColumn="0"/>
+            <w:tcW w:w="4673" w:type="dxa"/>
+          </w:tcPr>
+          <w:p>
+            <w:pPr>
+              <w:pStyle w:val="Geenafstand"/>
+            </w:pPr>
+          </w:p>
+          <w:p>
+            <w:pPr>
+              <w:pStyle w:val="Geenafstand"/>
+            </w:pPr>
+            <w:r>
+              <w:t>Is de tijd in de 24 uur notatie bij het roosteroverzicht?</w:t>
+            </w:r>
+          </w:p>
+          <w:p>
+            <w:pPr>
+              <w:pStyle w:val="Geenafstand"/>
+            </w:pPr>
+          </w:p>
+        </w:tc>
+        <w:tc>
+          <w:tcPr>
+            <w:tcW w:w="709" w:type="dxa"/>
+          </w:tcPr>
+          <w:p>
+            <w:pPr>
+              <w:pStyle w:val="Geenafstand"/>
+              <w:cnfStyle w:val="000000100000" w:firstRow="0" w:lastRow="0" w:firstColumn="0" w:lastColumn="0" w:oddVBand="0" w:evenVBand="0" w:oddHBand="1" w:evenHBand="0" w:firstRowFirstColumn="0" w:firstRowLastColumn="0" w:lastRowFirstColumn="0" w:lastRowLastColumn="0"/>
+            </w:pPr>
+          </w:p>
+        </w:tc>
+        <w:tc>
+          <w:tcPr>
+            <w:tcW w:w="3680" w:type="dxa"/>
+          </w:tcPr>
+          <w:p>
+            <w:pPr>
+              <w:pStyle w:val="Geenafstand"/>
+              <w:cnfStyle w:val="000000100000" w:firstRow="0" w:lastRow="0" w:firstColumn="0" w:lastColumn="0" w:oddVBand="0" w:evenVBand="0" w:oddHBand="1" w:evenHBand="0" w:firstRowFirstColumn="0" w:firstRowLastColumn="0" w:lastRowFirstColumn="0" w:lastRowLastColumn="0"/>
+            </w:pPr>
+          </w:p>
+        </w:tc>
+      </w:tr>
+      <w:tr>
+        <w:tc>
+          <w:tcPr>
+            <w:cnfStyle w:val="001000000000" w:firstRow="0" w:lastRow="0" w:firstColumn="1" w:lastColumn="0" w:oddVBand="0" w:evenVBand="0" w:oddHBand="0" w:evenHBand="0" w:firstRowFirstColumn="0" w:firstRowLastColumn="0" w:lastRowFirstColumn="0" w:lastRowLastColumn="0"/>
+            <w:tcW w:w="4673" w:type="dxa"/>
+          </w:tcPr>
+          <w:p>
+            <w:pPr>
+              <w:pStyle w:val="Geenafstand"/>
+            </w:pPr>
+            <w:r>
+              <w:t>Is de app in het Nederlands?</w:t>
+            </w:r>
+          </w:p>
+        </w:tc>
+        <w:tc>
+          <w:tcPr>
+            <w:tcW w:w="709" w:type="dxa"/>
+          </w:tcPr>
+          <w:p>
+            <w:pPr>
+              <w:pStyle w:val="Geenafstand"/>
+              <w:cnfStyle w:val="000000000000" w:firstRow="0" w:lastRow="0" w:firstColumn="0" w:lastColumn="0" w:oddVBand="0" w:evenVBand="0" w:oddHBand="0" w:evenHBand="0" w:firstRowFirstColumn="0" w:firstRowLastColumn="0" w:lastRowFirstColumn="0" w:lastRowLastColumn="0"/>
+            </w:pPr>
+          </w:p>
+        </w:tc>
+        <w:tc>
+          <w:tcPr>
+            <w:tcW w:w="3680" w:type="dxa"/>
+          </w:tcPr>
+          <w:p>
+            <w:pPr>
+              <w:pStyle w:val="Geenafstand"/>
+              <w:cnfStyle w:val="000000000000" w:firstRow="0" w:lastRow="0" w:firstColumn="0" w:lastColumn="0" w:oddVBand="0" w:evenVBand="0" w:oddHBand="0" w:evenHBand="0" w:firstRowFirstColumn="0" w:firstRowLastColumn="0" w:lastRowFirstColumn="0" w:lastRowLastColumn="0"/>
+            </w:pPr>
+          </w:p>
+        </w:tc>
+      </w:tr>
+      <w:tr>
+        <w:trPr>
+          <w:cnfStyle w:val="000000100000" w:firstRow="0" w:lastRow="0" w:firstColumn="0" w:lastColumn="0" w:oddVBand="0" w:evenVBand="0" w:oddHBand="1" w:evenHBand="0" w:firstRowFirstColumn="0" w:firstRowLastColumn="0" w:lastRowFirstColumn="0" w:lastRowLastColumn="0"/>
+        </w:trPr>
+        <w:tc>
+          <w:tcPr>
+            <w:cnfStyle w:val="001000000000" w:firstRow="0" w:lastRow="0" w:firstColumn="1" w:lastColumn="0" w:oddVBand="0" w:evenVBand="0" w:oddHBand="0" w:evenHBand="0" w:firstRowFirstColumn="0" w:firstRowLastColumn="0" w:lastRowFirstColumn="0" w:lastRowLastColumn="0"/>
+            <w:tcW w:w="4673" w:type="dxa"/>
+          </w:tcPr>
+          <w:p>
+            <w:pPr>
+              <w:pStyle w:val="Geenafstand"/>
+            </w:pPr>
+            <w:r>
+              <w:t>Moet het toevoegen van gebruikers 1 voor 1 gebeuren?</w:t>
+            </w:r>
+          </w:p>
+        </w:tc>
+        <w:tc>
+          <w:tcPr>
+            <w:tcW w:w="709" w:type="dxa"/>
+          </w:tcPr>
+          <w:p>
+            <w:pPr>
+              <w:pStyle w:val="Geenafstand"/>
+              <w:cnfStyle w:val="000000100000" w:firstRow="0" w:lastRow="0" w:firstColumn="0" w:lastColumn="0" w:oddVBand="0" w:evenVBand="0" w:oddHBand="1" w:evenHBand="0" w:firstRowFirstColumn="0" w:firstRowLastColumn="0" w:lastRowFirstColumn="0" w:lastRowLastColumn="0"/>
+            </w:pPr>
+            <w:bookmarkStart w:id="4" w:name="_GoBack"/>
+            <w:bookmarkEnd w:id="4"/>
+          </w:p>
+        </w:tc>
+        <w:tc>
+          <w:tcPr>
+            <w:tcW w:w="3680" w:type="dxa"/>
+          </w:tcPr>
+          <w:p>
+            <w:pPr>
+              <w:pStyle w:val="Geenafstand"/>
+              <w:cnfStyle w:val="000000100000" w:firstRow="0" w:lastRow="0" w:firstColumn="0" w:lastColumn="0" w:oddVBand="0" w:evenVBand="0" w:oddHBand="1" w:evenHBand="0" w:firstRowFirstColumn="0" w:firstRowLastColumn="0" w:lastRowFirstColumn="0" w:lastRowLastColumn="0"/>
+            </w:pPr>
+          </w:p>
+        </w:tc>
+      </w:tr>
+    </w:tbl>
+    <w:p>
+      <w:pPr>
+        <w:rPr>
+          <w:rFonts w:ascii="Arial" w:eastAsiaTheme="majorEastAsia" w:hAnsi="Arial" w:cs="Arial"/>
+          <w:b/>
+          <w:sz w:val="24"/>
+          <w:szCs w:val="24"/>
+        </w:rPr>
+      </w:pPr>
+    </w:p>
+    <w:p>
+      <w:pPr>
+        <w:rPr>
+          <w:rFonts w:ascii="Arial" w:eastAsiaTheme="majorEastAsia" w:hAnsi="Arial" w:cs="Arial"/>
+          <w:b/>
+          <w:sz w:val="24"/>
+          <w:szCs w:val="24"/>
+        </w:rPr>
+      </w:pPr>
+      <w:r>
+        <w:rPr>
+          <w:rFonts w:ascii="Arial" w:hAnsi="Arial" w:cs="Arial"/>
+          <w:b/>
+          <w:sz w:val="24"/>
+          <w:szCs w:val="24"/>
+        </w:rPr>
+        <w:br w:type="page"/>
+      </w:r>
+    </w:p>
+    <w:p>
+      <w:pPr>
+        <w:pStyle w:val="Kop2"/>
+        <w:rPr>
+          <w:rFonts w:ascii="Arial" w:hAnsi="Arial" w:cs="Arial"/>
+          <w:b/>
+          <w:color w:val="auto"/>
+          <w:sz w:val="24"/>
+          <w:szCs w:val="24"/>
+        </w:rPr>
+      </w:pPr>
+      <w:r>
+        <w:rPr>
+          <w:rFonts w:ascii="Arial" w:hAnsi="Arial" w:cs="Arial"/>
+          <w:b/>
+          <w:color w:val="auto"/>
+          <w:sz w:val="24"/>
+          <w:szCs w:val="24"/>
+        </w:rPr>
+        <w:lastRenderedPageBreak/>
+        <w:t>Leerling:</w:t>
+      </w:r>
+      <w:bookmarkEnd w:id="3"/>
+    </w:p>
+    <w:tbl>
+      <w:tblPr>
+        <w:tblStyle w:val="Rastertabel4-Accent1"/>
+        <w:tblW w:w="0" w:type="auto"/>
+        <w:tblLook w:val="04A0" w:firstRow="1" w:lastRow="0" w:firstColumn="1" w:lastColumn="0" w:noHBand="0" w:noVBand="1"/>
+      </w:tblPr>
+      <w:tblGrid>
+        <w:gridCol w:w="4673"/>
+        <w:gridCol w:w="709"/>
+        <w:gridCol w:w="3680"/>
+      </w:tblGrid>
+      <w:tr>
+        <w:trPr>
+          <w:cnfStyle w:val="100000000000" w:firstRow="1" w:lastRow="0" w:firstColumn="0" w:lastColumn="0" w:oddVBand="0" w:evenVBand="0" w:oddHBand="0" w:evenHBand="0" w:firstRowFirstColumn="0" w:firstRowLastColumn="0" w:lastRowFirstColumn="0" w:lastRowLastColumn="0"/>
+        </w:trPr>
+        <w:tc>
+          <w:tcPr>
+            <w:cnfStyle w:val="001000000000" w:firstRow="0" w:lastRow="0" w:firstColumn="1" w:lastColumn="0" w:oddVBand="0" w:evenVBand="0" w:oddHBand="0" w:evenHBand="0" w:firstRowFirstColumn="0" w:firstRowLastColumn="0" w:lastRowFirstColumn="0" w:lastRowLastColumn="0"/>
+            <w:tcW w:w="4673" w:type="dxa"/>
+          </w:tcPr>
+          <w:p>
+            <w:pPr>
+              <w:pStyle w:val="Geenafstand"/>
+            </w:pPr>
+            <w:r>
+              <w:t>Testvraag</w:t>
+            </w:r>
+          </w:p>
+        </w:tc>
+        <w:tc>
+          <w:tcPr>
+            <w:tcW w:w="709" w:type="dxa"/>
+          </w:tcPr>
+          <w:p>
+            <w:pPr>
+              <w:pStyle w:val="Geenafstand"/>
+              <w:cnfStyle w:val="100000000000" w:firstRow="1" w:lastRow="0" w:firstColumn="0" w:lastColumn="0" w:oddVBand="0" w:evenVBand="0" w:oddHBand="0" w:evenHBand="0" w:firstRowFirstColumn="0" w:firstRowLastColumn="0" w:lastRowFirstColumn="0" w:lastRowLastColumn="0"/>
+            </w:pPr>
+            <w:r>
+              <w:rPr>
+                <w:rFonts w:ascii="Segoe UI Symbol" w:hAnsi="Segoe UI Symbol" w:cs="Segoe UI Symbol"/>
+              </w:rPr>
+              <w:t>✓</w:t>
+            </w:r>
+            <w:r>
+              <w:t>/X</w:t>
+            </w:r>
+          </w:p>
+        </w:tc>
+        <w:tc>
+          <w:tcPr>
+            <w:tcW w:w="3680" w:type="dxa"/>
+          </w:tcPr>
+          <w:p>
+            <w:pPr>
+              <w:pStyle w:val="Geenafstand"/>
+              <w:cnfStyle w:val="100000000000" w:firstRow="1" w:lastRow="0" w:firstColumn="0" w:lastColumn="0" w:oddVBand="0" w:evenVBand="0" w:oddHBand="0" w:evenHBand="0" w:firstRowFirstColumn="0" w:firstRowLastColumn="0" w:lastRowFirstColumn="0" w:lastRowLastColumn="0"/>
+            </w:pPr>
+            <w:r>
+              <w:t>Opmerking</w:t>
+            </w:r>
+          </w:p>
+        </w:tc>
+      </w:tr>
+      <w:tr>
+        <w:trPr>
+          <w:cnfStyle w:val="000000100000" w:firstRow="0" w:lastRow="0" w:firstColumn="0" w:lastColumn="0" w:oddVBand="0" w:evenVBand="0" w:oddHBand="1" w:evenHBand="0" w:firstRowFirstColumn="0" w:firstRowLastColumn="0" w:lastRowFirstColumn="0" w:lastRowLastColumn="0"/>
+        </w:trPr>
+        <w:tc>
+          <w:tcPr>
+            <w:cnfStyle w:val="001000000000" w:firstRow="0" w:lastRow="0" w:firstColumn="1" w:lastColumn="0" w:oddVBand="0" w:evenVBand="0" w:oddHBand="0" w:evenHBand="0" w:firstRowFirstColumn="0" w:firstRowLastColumn="0" w:lastRowFirstColumn="0" w:lastRowLastColumn="0"/>
+            <w:tcW w:w="4673" w:type="dxa"/>
+          </w:tcPr>
+          <w:p>
+            <w:pPr>
+              <w:pStyle w:val="Geenafstand"/>
+            </w:pPr>
+          </w:p>
+          <w:p>
+            <w:pPr>
+              <w:pStyle w:val="Geenafstand"/>
+            </w:pPr>
+            <w:r>
+              <w:t>Kan een leerling inloggen met zijn account?</w:t>
+            </w:r>
+          </w:p>
+          <w:p>
+            <w:pPr>
+              <w:pStyle w:val="Geenafstand"/>
+            </w:pPr>
+          </w:p>
+        </w:tc>
+        <w:tc>
+          <w:tcPr>
+            <w:tcW w:w="709" w:type="dxa"/>
+          </w:tcPr>
+          <w:p>
+            <w:pPr>
+              <w:pStyle w:val="Geenafstand"/>
+              <w:cnfStyle w:val="000000100000" w:firstRow="0" w:lastRow="0" w:firstColumn="0" w:lastColumn="0" w:oddVBand="0" w:evenVBand="0" w:oddHBand="1" w:evenHBand="0" w:firstRowFirstColumn="0" w:firstRowLastColumn="0" w:lastRowFirstColumn="0" w:lastRowLastColumn="0"/>
+            </w:pPr>
+          </w:p>
+        </w:tc>
+        <w:tc>
+          <w:tcPr>
+            <w:tcW w:w="3680" w:type="dxa"/>
+          </w:tcPr>
+          <w:p>
+            <w:pPr>
+              <w:pStyle w:val="Geenafstand"/>
+              <w:cnfStyle w:val="000000100000" w:firstRow="0" w:lastRow="0" w:firstColumn="0" w:lastColumn="0" w:oddVBand="0" w:evenVBand="0" w:oddHBand="1" w:evenHBand="0" w:firstRowFirstColumn="0" w:firstRowLastColumn="0" w:lastRowFirstColumn="0" w:lastRowLastColumn="0"/>
+            </w:pPr>
+          </w:p>
+        </w:tc>
+      </w:tr>
+      <w:tr>
+        <w:tc>
+          <w:tcPr>
+            <w:cnfStyle w:val="001000000000" w:firstRow="0" w:lastRow="0" w:firstColumn="1" w:lastColumn="0" w:oddVBand="0" w:evenVBand="0" w:oddHBand="0" w:evenHBand="0" w:firstRowFirstColumn="0" w:firstRowLastColumn="0" w:lastRowFirstColumn="0" w:lastRowLastColumn="0"/>
+            <w:tcW w:w="4673" w:type="dxa"/>
+          </w:tcPr>
+          <w:p>
+            <w:pPr>
+              <w:pStyle w:val="Geenafstand"/>
+            </w:pPr>
+          </w:p>
+          <w:p>
+            <w:pPr>
+              <w:pStyle w:val="Geenafstand"/>
+            </w:pPr>
+            <w:r>
+              <w:t>Kan een leerling zijn rooster bekijken?</w:t>
+            </w:r>
+          </w:p>
+          <w:p>
+            <w:pPr>
+              <w:pStyle w:val="Geenafstand"/>
+            </w:pPr>
+          </w:p>
+        </w:tc>
+        <w:tc>
+          <w:tcPr>
+            <w:tcW w:w="709" w:type="dxa"/>
+          </w:tcPr>
+          <w:p>
+            <w:pPr>
+              <w:pStyle w:val="Geenafstand"/>
+              <w:cnfStyle w:val="000000000000" w:firstRow="0" w:lastRow="0" w:firstColumn="0" w:lastColumn="0" w:oddVBand="0" w:evenVBand="0" w:oddHBand="0" w:evenHBand="0" w:firstRowFirstColumn="0" w:firstRowLastColumn="0" w:lastRowFirstColumn="0" w:lastRowLastColumn="0"/>
+            </w:pPr>
+          </w:p>
+        </w:tc>
+        <w:tc>
+          <w:tcPr>
+            <w:tcW w:w="3680" w:type="dxa"/>
+          </w:tcPr>
+          <w:p>
+            <w:pPr>
+              <w:pStyle w:val="Geenafstand"/>
+              <w:cnfStyle w:val="000000000000" w:firstRow="0" w:lastRow="0" w:firstColumn="0" w:lastColumn="0" w:oddVBand="0" w:evenVBand="0" w:oddHBand="0" w:evenHBand="0" w:firstRowFirstColumn="0" w:firstRowLastColumn="0" w:lastRowFirstColumn="0" w:lastRowLastColumn="0"/>
+            </w:pPr>
+          </w:p>
+        </w:tc>
+      </w:tr>
+      <w:tr>
+        <w:trPr>
+          <w:cnfStyle w:val="000000100000" w:firstRow="0" w:lastRow="0" w:firstColumn="0" w:lastColumn="0" w:oddVBand="0" w:evenVBand="0" w:oddHBand="1" w:evenHBand="0" w:firstRowFirstColumn="0" w:firstRowLastColumn="0" w:lastRowFirstColumn="0" w:lastRowLastColumn="0"/>
+        </w:trPr>
+        <w:tc>
+          <w:tcPr>
+            <w:cnfStyle w:val="001000000000" w:firstRow="0" w:lastRow="0" w:firstColumn="1" w:lastColumn="0" w:oddVBand="0" w:evenVBand="0" w:oddHBand="0" w:evenHBand="0" w:firstRowFirstColumn="0" w:firstRowLastColumn="0" w:lastRowFirstColumn="0" w:lastRowLastColumn="0"/>
+            <w:tcW w:w="4673" w:type="dxa"/>
+          </w:tcPr>
+          <w:p>
+            <w:pPr>
+              <w:pStyle w:val="Geenafstand"/>
+            </w:pPr>
+          </w:p>
+          <w:p>
+            <w:pPr>
+              <w:pStyle w:val="Geenafstand"/>
+            </w:pPr>
+            <w:r>
+              <w:t>Kan een leerling de lesdetails van een les bekijken?</w:t>
+            </w:r>
+          </w:p>
+          <w:p>
+            <w:pPr>
+              <w:pStyle w:val="Geenafstand"/>
+            </w:pPr>
+          </w:p>
+        </w:tc>
+        <w:tc>
+          <w:tcPr>
+            <w:tcW w:w="709" w:type="dxa"/>
+          </w:tcPr>
+          <w:p>
+            <w:pPr>
+              <w:pStyle w:val="Geenafstand"/>
+              <w:cnfStyle w:val="000000100000" w:firstRow="0" w:lastRow="0" w:firstColumn="0" w:lastColumn="0" w:oddVBand="0" w:evenVBand="0" w:oddHBand="1" w:evenHBand="0" w:firstRowFirstColumn="0" w:firstRowLastColumn="0" w:lastRowFirstColumn="0" w:lastRowLastColumn="0"/>
+            </w:pPr>
+          </w:p>
+        </w:tc>
+        <w:tc>
+          <w:tcPr>
+            <w:tcW w:w="3680" w:type="dxa"/>
+          </w:tcPr>
+          <w:p>
+            <w:pPr>
+              <w:pStyle w:val="Geenafstand"/>
+              <w:cnfStyle w:val="000000100000" w:firstRow="0" w:lastRow="0" w:firstColumn="0" w:lastColumn="0" w:oddVBand="0" w:evenVBand="0" w:oddHBand="1" w:evenHBand="0" w:firstRowFirstColumn="0" w:firstRowLastColumn="0" w:lastRowFirstColumn="0" w:lastRowLastColumn="0"/>
+            </w:pPr>
+          </w:p>
+        </w:tc>
+      </w:tr>
+      <w:tr>
+        <w:tc>
+          <w:tcPr>
+            <w:cnfStyle w:val="001000000000" w:firstRow="0" w:lastRow="0" w:firstColumn="1" w:lastColumn="0" w:oddVBand="0" w:evenVBand="0" w:oddHBand="0" w:evenHBand="0" w:firstRowFirstColumn="0" w:firstRowLastColumn="0" w:lastRowFirstColumn="0" w:lastRowLastColumn="0"/>
+            <w:tcW w:w="4673" w:type="dxa"/>
+          </w:tcPr>
+          <w:p>
+            <w:pPr>
+              <w:pStyle w:val="Geenafstand"/>
+            </w:pPr>
+          </w:p>
+          <w:p>
+            <w:pPr>
+              <w:pStyle w:val="Geenafstand"/>
+            </w:pPr>
+            <w:r>
+              <w:t>Kan een leerling zijn doorgevoerde absenties zien?</w:t>
+            </w:r>
+          </w:p>
+          <w:p>
+            <w:pPr>
+              <w:pStyle w:val="Geenafstand"/>
+            </w:pPr>
+          </w:p>
+        </w:tc>
+        <w:tc>
+          <w:tcPr>
+            <w:tcW w:w="709" w:type="dxa"/>
+          </w:tcPr>
+          <w:p>
+            <w:pPr>
+              <w:pStyle w:val="Geenafstand"/>
+              <w:cnfStyle w:val="000000000000" w:firstRow="0" w:lastRow="0" w:firstColumn="0" w:lastColumn="0" w:oddVBand="0" w:evenVBand="0" w:oddHBand="0" w:evenHBand="0" w:firstRowFirstColumn="0" w:firstRowLastColumn="0" w:lastRowFirstColumn="0" w:lastRowLastColumn="0"/>
+            </w:pPr>
+          </w:p>
+        </w:tc>
+        <w:tc>
+          <w:tcPr>
+            <w:tcW w:w="3680" w:type="dxa"/>
+          </w:tcPr>
+          <w:p>
+            <w:pPr>
+              <w:pStyle w:val="Geenafstand"/>
+              <w:cnfStyle w:val="000000000000" w:firstRow="0" w:lastRow="0" w:firstColumn="0" w:lastColumn="0" w:oddVBand="0" w:evenVBand="0" w:oddHBand="0" w:evenHBand="0" w:firstRowFirstColumn="0" w:firstRowLastColumn="0" w:lastRowFirstColumn="0" w:lastRowLastColumn="0"/>
+            </w:pPr>
+          </w:p>
+        </w:tc>
+      </w:tr>
+      <w:tr>
+        <w:trPr>
+          <w:cnfStyle w:val="000000100000" w:firstRow="0" w:lastRow="0" w:firstColumn="0" w:lastColumn="0" w:oddVBand="0" w:evenVBand="0" w:oddHBand="1" w:evenHBand="0" w:firstRowFirstColumn="0" w:firstRowLastColumn="0" w:lastRowFirstColumn="0" w:lastRowLastColumn="0"/>
+        </w:trPr>
+        <w:tc>
+          <w:tcPr>
+            <w:cnfStyle w:val="001000000000" w:firstRow="0" w:lastRow="0" w:firstColumn="1" w:lastColumn="0" w:oddVBand="0" w:evenVBand="0" w:oddHBand="0" w:evenHBand="0" w:firstRowFirstColumn="0" w:firstRowLastColumn="0" w:lastRowFirstColumn="0" w:lastRowLastColumn="0"/>
+            <w:tcW w:w="4673" w:type="dxa"/>
+          </w:tcPr>
+          <w:p>
+            <w:pPr>
+              <w:pStyle w:val="Geenafstand"/>
+            </w:pPr>
+          </w:p>
+          <w:p>
+            <w:pPr>
+              <w:pStyle w:val="Geenafstand"/>
+            </w:pPr>
+            <w:r>
+              <w:t>Kan een leerling een absentie doorvoeren?</w:t>
+            </w:r>
+          </w:p>
+          <w:p>
+            <w:pPr>
+              <w:pStyle w:val="Geenafstand"/>
+            </w:pPr>
+          </w:p>
+        </w:tc>
+        <w:tc>
+          <w:tcPr>
+            <w:tcW w:w="709" w:type="dxa"/>
+          </w:tcPr>
+          <w:p>
+            <w:pPr>
+              <w:pStyle w:val="Geenafstand"/>
+              <w:cnfStyle w:val="000000100000" w:firstRow="0" w:lastRow="0" w:firstColumn="0" w:lastColumn="0" w:oddVBand="0" w:evenVBand="0" w:oddHBand="1" w:evenHBand="0" w:firstRowFirstColumn="0" w:firstRowLastColumn="0" w:lastRowFirstColumn="0" w:lastRowLastColumn="0"/>
+            </w:pPr>
+          </w:p>
+        </w:tc>
+        <w:tc>
+          <w:tcPr>
+            <w:tcW w:w="3680" w:type="dxa"/>
+          </w:tcPr>
+          <w:p>
+            <w:pPr>
+              <w:pStyle w:val="Geenafstand"/>
+              <w:cnfStyle w:val="000000100000" w:firstRow="0" w:lastRow="0" w:firstColumn="0" w:lastColumn="0" w:oddVBand="0" w:evenVBand="0" w:oddHBand="1" w:evenHBand="0" w:firstRowFirstColumn="0" w:firstRowLastColumn="0" w:lastRowFirstColumn="0" w:lastRowLastColumn="0"/>
+            </w:pPr>
+          </w:p>
+        </w:tc>
+      </w:tr>
+      <w:tr>
+        <w:tc>
+          <w:tcPr>
+            <w:cnfStyle w:val="001000000000" w:firstRow="0" w:lastRow="0" w:firstColumn="1" w:lastColumn="0" w:oddVBand="0" w:evenVBand="0" w:oddHBand="0" w:evenHBand="0" w:firstRowFirstColumn="0" w:firstRowLastColumn="0" w:lastRowFirstColumn="0" w:lastRowLastColumn="0"/>
+            <w:tcW w:w="4673" w:type="dxa"/>
+          </w:tcPr>
+          <w:p>
+            <w:pPr>
+              <w:pStyle w:val="Geenafstand"/>
+            </w:pPr>
+          </w:p>
+          <w:p>
+            <w:pPr>
+              <w:pStyle w:val="Geenafstand"/>
+            </w:pPr>
+            <w:r>
+              <w:t>Kan een leerling uitloggen?</w:t>
+            </w:r>
+          </w:p>
+          <w:p>
+            <w:pPr>
+              <w:pStyle w:val="Geenafstand"/>
+            </w:pPr>
+          </w:p>
+        </w:tc>
+        <w:tc>
+          <w:tcPr>
+            <w:tcW w:w="709" w:type="dxa"/>
+          </w:tcPr>
+          <w:p>
+            <w:pPr>
+              <w:pStyle w:val="Geenafstand"/>
+              <w:cnfStyle w:val="000000000000" w:firstRow="0" w:lastRow="0" w:firstColumn="0" w:lastColumn="0" w:oddVBand="0" w:evenVBand="0" w:oddHBand="0" w:evenHBand="0" w:firstRowFirstColumn="0" w:firstRowLastColumn="0" w:lastRowFirstColumn="0" w:lastRowLastColumn="0"/>
+            </w:pPr>
+          </w:p>
+        </w:tc>
+        <w:tc>
+          <w:tcPr>
+            <w:tcW w:w="3680" w:type="dxa"/>
+          </w:tcPr>
+          <w:p>
+            <w:pPr>
+              <w:pStyle w:val="Geenafstand"/>
+              <w:cnfStyle w:val="000000000000" w:firstRow="0" w:lastRow="0" w:firstColumn="0" w:lastColumn="0" w:oddVBand="0" w:evenVBand="0" w:oddHBand="0" w:evenHBand="0" w:firstRowFirstColumn="0" w:firstRowLastColumn="0" w:lastRowFirstColumn="0" w:lastRowLastColumn="0"/>
+            </w:pPr>
+          </w:p>
+        </w:tc>
+      </w:tr>
+    </w:tbl>
+    <w:p>
+      <w:pPr>
+        <w:pStyle w:val="Geenafstand"/>
+      </w:pPr>
+    </w:p>
+    <w:p>
+      <w:pPr>
+        <w:rPr>
+          <w:rFonts w:ascii="Arial" w:eastAsia="Times New Roman" w:hAnsi="Arial" w:cs="Arial"/>
+          <w:b/>
+          <w:bCs/>
+          <w:sz w:val="24"/>
+          <w:szCs w:val="24"/>
+          <w:lang w:eastAsia="nl-NL"/>
+        </w:rPr>
+      </w:pPr>
+      <w:r>
+        <w:br w:type="page"/>
+      </w:r>
+    </w:p>
+    <w:p>
+      <w:pPr>
+        <w:pStyle w:val="Kop2"/>
+        <w:rPr>
+          <w:rFonts w:ascii="Arial" w:hAnsi="Arial" w:cs="Arial"/>
+          <w:b/>
+          <w:color w:val="auto"/>
+          <w:sz w:val="24"/>
+          <w:szCs w:val="24"/>
+        </w:rPr>
+      </w:pPr>
+      <w:bookmarkStart w:id="5" w:name="_Toc478376406"/>
+      <w:r>
+        <w:rPr>
+          <w:rFonts w:ascii="Arial" w:hAnsi="Arial" w:cs="Arial"/>
+          <w:b/>
+          <w:color w:val="auto"/>
+          <w:sz w:val="24"/>
+          <w:szCs w:val="24"/>
+        </w:rPr>
+        <w:lastRenderedPageBreak/>
+        <w:t>Docent</w:t>
+      </w:r>
+      <w:r>
+        <w:rPr>
+          <w:rFonts w:ascii="Arial" w:hAnsi="Arial" w:cs="Arial"/>
+          <w:b/>
+          <w:color w:val="auto"/>
+          <w:sz w:val="24"/>
+          <w:szCs w:val="24"/>
+        </w:rPr>
+        <w:t>:</w:t>
+      </w:r>
+      <w:bookmarkEnd w:id="5"/>
+    </w:p>
+    <w:tbl>
+      <w:tblPr>
+        <w:tblStyle w:val="Rastertabel4-Accent1"/>
+        <w:tblW w:w="0" w:type="auto"/>
+        <w:tblLook w:val="04A0" w:firstRow="1" w:lastRow="0" w:firstColumn="1" w:lastColumn="0" w:noHBand="0" w:noVBand="1"/>
+      </w:tblPr>
+      <w:tblGrid>
+        <w:gridCol w:w="4673"/>
+        <w:gridCol w:w="709"/>
+        <w:gridCol w:w="3680"/>
+      </w:tblGrid>
+      <w:tr>
+        <w:trPr>
+          <w:cnfStyle w:val="100000000000" w:firstRow="1" w:lastRow="0" w:firstColumn="0" w:lastColumn="0" w:oddVBand="0" w:evenVBand="0" w:oddHBand="0" w:evenHBand="0" w:firstRowFirstColumn="0" w:firstRowLastColumn="0" w:lastRowFirstColumn="0" w:lastRowLastColumn="0"/>
+        </w:trPr>
+        <w:tc>
+          <w:tcPr>
+            <w:cnfStyle w:val="001000000000" w:firstRow="0" w:lastRow="0" w:firstColumn="1" w:lastColumn="0" w:oddVBand="0" w:evenVBand="0" w:oddHBand="0" w:evenHBand="0" w:firstRowFirstColumn="0" w:firstRowLastColumn="0" w:lastRowFirstColumn="0" w:lastRowLastColumn="0"/>
+            <w:tcW w:w="4673" w:type="dxa"/>
+          </w:tcPr>
+          <w:p>
+            <w:pPr>
+              <w:pStyle w:val="Geenafstand"/>
+            </w:pPr>
+            <w:r>
+              <w:t>Testvraag</w:t>
+            </w:r>
+          </w:p>
+        </w:tc>
+        <w:tc>
+          <w:tcPr>
+            <w:tcW w:w="709" w:type="dxa"/>
+          </w:tcPr>
+          <w:p>
+            <w:pPr>
+              <w:pStyle w:val="Geenafstand"/>
+              <w:cnfStyle w:val="100000000000" w:firstRow="1" w:lastRow="0" w:firstColumn="0" w:lastColumn="0" w:oddVBand="0" w:evenVBand="0" w:oddHBand="0" w:evenHBand="0" w:firstRowFirstColumn="0" w:firstRowLastColumn="0" w:lastRowFirstColumn="0" w:lastRowLastColumn="0"/>
+            </w:pPr>
+            <w:r>
+              <w:rPr>
+                <w:rFonts w:ascii="Segoe UI Symbol" w:hAnsi="Segoe UI Symbol" w:cs="Segoe UI Symbol"/>
+              </w:rPr>
+              <w:t>✓</w:t>
+            </w:r>
+            <w:r>
+              <w:t>/X</w:t>
+            </w:r>
+          </w:p>
+        </w:tc>
+        <w:tc>
+          <w:tcPr>
+            <w:tcW w:w="3680" w:type="dxa"/>
+          </w:tcPr>
+          <w:p>
+            <w:pPr>
+              <w:pStyle w:val="Geenafstand"/>
+              <w:cnfStyle w:val="100000000000" w:firstRow="1" w:lastRow="0" w:firstColumn="0" w:lastColumn="0" w:oddVBand="0" w:evenVBand="0" w:oddHBand="0" w:evenHBand="0" w:firstRowFirstColumn="0" w:firstRowLastColumn="0" w:lastRowFirstColumn="0" w:lastRowLastColumn="0"/>
+            </w:pPr>
+            <w:r>
+              <w:t>Opmerking</w:t>
+            </w:r>
+          </w:p>
+        </w:tc>
+      </w:tr>
+      <w:tr>
+        <w:trPr>
+          <w:cnfStyle w:val="000000100000" w:firstRow="0" w:lastRow="0" w:firstColumn="0" w:lastColumn="0" w:oddVBand="0" w:evenVBand="0" w:oddHBand="1" w:evenHBand="0" w:firstRowFirstColumn="0" w:firstRowLastColumn="0" w:lastRowFirstColumn="0" w:lastRowLastColumn="0"/>
+        </w:trPr>
+        <w:tc>
+          <w:tcPr>
+            <w:cnfStyle w:val="001000000000" w:firstRow="0" w:lastRow="0" w:firstColumn="1" w:lastColumn="0" w:oddVBand="0" w:evenVBand="0" w:oddHBand="0" w:evenHBand="0" w:firstRowFirstColumn="0" w:firstRowLastColumn="0" w:lastRowFirstColumn="0" w:lastRowLastColumn="0"/>
+            <w:tcW w:w="4673" w:type="dxa"/>
+          </w:tcPr>
+          <w:p>
+            <w:pPr>
+              <w:pStyle w:val="Geenafstand"/>
+            </w:pPr>
+          </w:p>
+          <w:p>
+            <w:pPr>
+              <w:pStyle w:val="Geenafstand"/>
+            </w:pPr>
+            <w:r>
+              <w:t xml:space="preserve">Kan een </w:t>
+            </w:r>
+            <w:r>
+              <w:t>docent</w:t>
+            </w:r>
+            <w:r>
+              <w:t xml:space="preserve"> inloggen met zijn account?</w:t>
+            </w:r>
+          </w:p>
+          <w:p>
+            <w:pPr>
+              <w:pStyle w:val="Geenafstand"/>
+            </w:pPr>
+          </w:p>
+        </w:tc>
+        <w:tc>
+          <w:tcPr>
+            <w:tcW w:w="709" w:type="dxa"/>
+          </w:tcPr>
+          <w:p>
+            <w:pPr>
+              <w:pStyle w:val="Geenafstand"/>
+              <w:cnfStyle w:val="000000100000" w:firstRow="0" w:lastRow="0" w:firstColumn="0" w:lastColumn="0" w:oddVBand="0" w:evenVBand="0" w:oddHBand="1" w:evenHBand="0" w:firstRowFirstColumn="0" w:firstRowLastColumn="0" w:lastRowFirstColumn="0" w:lastRowLastColumn="0"/>
+            </w:pPr>
+          </w:p>
+        </w:tc>
+        <w:tc>
+          <w:tcPr>
+            <w:tcW w:w="3680" w:type="dxa"/>
+          </w:tcPr>
+          <w:p>
+            <w:pPr>
+              <w:pStyle w:val="Geenafstand"/>
+              <w:cnfStyle w:val="000000100000" w:firstRow="0" w:lastRow="0" w:firstColumn="0" w:lastColumn="0" w:oddVBand="0" w:evenVBand="0" w:oddHBand="1" w:evenHBand="0" w:firstRowFirstColumn="0" w:firstRowLastColumn="0" w:lastRowFirstColumn="0" w:lastRowLastColumn="0"/>
+            </w:pPr>
+          </w:p>
+        </w:tc>
+      </w:tr>
+      <w:tr>
+        <w:tc>
+          <w:tcPr>
+            <w:cnfStyle w:val="001000000000" w:firstRow="0" w:lastRow="0" w:firstColumn="1" w:lastColumn="0" w:oddVBand="0" w:evenVBand="0" w:oddHBand="0" w:evenHBand="0" w:firstRowFirstColumn="0" w:firstRowLastColumn="0" w:lastRowFirstColumn="0" w:lastRowLastColumn="0"/>
+            <w:tcW w:w="4673" w:type="dxa"/>
+          </w:tcPr>
+          <w:p>
+            <w:pPr>
+              <w:pStyle w:val="Geenafstand"/>
+            </w:pPr>
+          </w:p>
+          <w:p>
+            <w:pPr>
+              <w:pStyle w:val="Geenafstand"/>
+            </w:pPr>
+            <w:r>
+              <w:t>Kan een docent zijn rooster bekijken?</w:t>
+            </w:r>
+          </w:p>
+          <w:p>
+            <w:pPr>
+              <w:pStyle w:val="Geenafstand"/>
+            </w:pPr>
+          </w:p>
+        </w:tc>
+        <w:tc>
+          <w:tcPr>
+            <w:tcW w:w="709" w:type="dxa"/>
+          </w:tcPr>
+          <w:p>
+            <w:pPr>
+              <w:pStyle w:val="Geenafstand"/>
+              <w:cnfStyle w:val="000000000000" w:firstRow="0" w:lastRow="0" w:firstColumn="0" w:lastColumn="0" w:oddVBand="0" w:evenVBand="0" w:oddHBand="0" w:evenHBand="0" w:firstRowFirstColumn="0" w:firstRowLastColumn="0" w:lastRowFirstColumn="0" w:lastRowLastColumn="0"/>
+            </w:pPr>
+          </w:p>
+        </w:tc>
+        <w:tc>
+          <w:tcPr>
+            <w:tcW w:w="3680" w:type="dxa"/>
+          </w:tcPr>
+          <w:p>
+            <w:pPr>
+              <w:pStyle w:val="Geenafstand"/>
+              <w:cnfStyle w:val="000000000000" w:firstRow="0" w:lastRow="0" w:firstColumn="0" w:lastColumn="0" w:oddVBand="0" w:evenVBand="0" w:oddHBand="0" w:evenHBand="0" w:firstRowFirstColumn="0" w:firstRowLastColumn="0" w:lastRowFirstColumn="0" w:lastRowLastColumn="0"/>
+            </w:pPr>
+          </w:p>
+        </w:tc>
+      </w:tr>
+      <w:tr>
+        <w:trPr>
+          <w:cnfStyle w:val="000000100000" w:firstRow="0" w:lastRow="0" w:firstColumn="0" w:lastColumn="0" w:oddVBand="0" w:evenVBand="0" w:oddHBand="1" w:evenHBand="0" w:firstRowFirstColumn="0" w:firstRowLastColumn="0" w:lastRowFirstColumn="0" w:lastRowLastColumn="0"/>
+        </w:trPr>
+        <w:tc>
+          <w:tcPr>
+            <w:cnfStyle w:val="001000000000" w:firstRow="0" w:lastRow="0" w:firstColumn="1" w:lastColumn="0" w:oddVBand="0" w:evenVBand="0" w:oddHBand="0" w:evenHBand="0" w:firstRowFirstColumn="0" w:firstRowLastColumn="0" w:lastRowFirstColumn="0" w:lastRowLastColumn="0"/>
+            <w:tcW w:w="4673" w:type="dxa"/>
+          </w:tcPr>
+          <w:p>
+            <w:pPr>
+              <w:pStyle w:val="Geenafstand"/>
+            </w:pPr>
+          </w:p>
+          <w:p>
+            <w:pPr>
+              <w:pStyle w:val="Geenafstand"/>
+            </w:pPr>
+            <w:r>
+              <w:t>Kan een docent de lesdetails bekijken?</w:t>
+            </w:r>
+          </w:p>
+          <w:p>
+            <w:pPr>
+              <w:pStyle w:val="Geenafstand"/>
+            </w:pPr>
+          </w:p>
+        </w:tc>
+        <w:tc>
+          <w:tcPr>
+            <w:tcW w:w="709" w:type="dxa"/>
+          </w:tcPr>
+          <w:p>
+            <w:pPr>
+              <w:pStyle w:val="Geenafstand"/>
+              <w:cnfStyle w:val="000000100000" w:firstRow="0" w:lastRow="0" w:firstColumn="0" w:lastColumn="0" w:oddVBand="0" w:evenVBand="0" w:oddHBand="1" w:evenHBand="0" w:firstRowFirstColumn="0" w:firstRowLastColumn="0" w:lastRowFirstColumn="0" w:lastRowLastColumn="0"/>
+            </w:pPr>
+          </w:p>
+        </w:tc>
+        <w:tc>
+          <w:tcPr>
+            <w:tcW w:w="3680" w:type="dxa"/>
+          </w:tcPr>
+          <w:p>
+            <w:pPr>
+              <w:pStyle w:val="Geenafstand"/>
+              <w:cnfStyle w:val="000000100000" w:firstRow="0" w:lastRow="0" w:firstColumn="0" w:lastColumn="0" w:oddVBand="0" w:evenVBand="0" w:oddHBand="1" w:evenHBand="0" w:firstRowFirstColumn="0" w:firstRowLastColumn="0" w:lastRowFirstColumn="0" w:lastRowLastColumn="0"/>
+            </w:pPr>
+          </w:p>
+        </w:tc>
+      </w:tr>
+      <w:tr>
+        <w:tc>
+          <w:tcPr>
+            <w:cnfStyle w:val="001000000000" w:firstRow="0" w:lastRow="0" w:firstColumn="1" w:lastColumn="0" w:oddVBand="0" w:evenVBand="0" w:oddHBand="0" w:evenHBand="0" w:firstRowFirstColumn="0" w:firstRowLastColumn="0" w:lastRowFirstColumn="0" w:lastRowLastColumn="0"/>
+            <w:tcW w:w="4673" w:type="dxa"/>
+          </w:tcPr>
+          <w:p>
+            <w:pPr>
+              <w:pStyle w:val="Geenafstand"/>
+            </w:pPr>
+          </w:p>
+          <w:p>
+            <w:pPr>
+              <w:pStyle w:val="Geenafstand"/>
+            </w:pPr>
+            <w:r>
+              <w:t>Kan een docent een les wijzigen?</w:t>
+            </w:r>
+          </w:p>
+          <w:p>
+            <w:pPr>
+              <w:pStyle w:val="Geenafstand"/>
+            </w:pPr>
+          </w:p>
+        </w:tc>
+        <w:tc>
+          <w:tcPr>
+            <w:tcW w:w="709" w:type="dxa"/>
+          </w:tcPr>
+          <w:p>
+            <w:pPr>
+              <w:pStyle w:val="Geenafstand"/>
+              <w:cnfStyle w:val="000000000000" w:firstRow="0" w:lastRow="0" w:firstColumn="0" w:lastColumn="0" w:oddVBand="0" w:evenVBand="0" w:oddHBand="0" w:evenHBand="0" w:firstRowFirstColumn="0" w:firstRowLastColumn="0" w:lastRowFirstColumn="0" w:lastRowLastColumn="0"/>
+            </w:pPr>
+          </w:p>
+        </w:tc>
+        <w:tc>
+          <w:tcPr>
+            <w:tcW w:w="3680" w:type="dxa"/>
+          </w:tcPr>
+          <w:p>
+            <w:pPr>
+              <w:pStyle w:val="Geenafstand"/>
+              <w:cnfStyle w:val="000000000000" w:firstRow="0" w:lastRow="0" w:firstColumn="0" w:lastColumn="0" w:oddVBand="0" w:evenVBand="0" w:oddHBand="0" w:evenHBand="0" w:firstRowFirstColumn="0" w:firstRowLastColumn="0" w:lastRowFirstColumn="0" w:lastRowLastColumn="0"/>
+            </w:pPr>
+          </w:p>
+        </w:tc>
+      </w:tr>
+      <w:tr>
+        <w:trPr>
+          <w:cnfStyle w:val="000000100000" w:firstRow="0" w:lastRow="0" w:firstColumn="0" w:lastColumn="0" w:oddVBand="0" w:evenVBand="0" w:oddHBand="1" w:evenHBand="0" w:firstRowFirstColumn="0" w:firstRowLastColumn="0" w:lastRowFirstColumn="0" w:lastRowLastColumn="0"/>
+        </w:trPr>
+        <w:tc>
+          <w:tcPr>
+            <w:cnfStyle w:val="001000000000" w:firstRow="0" w:lastRow="0" w:firstColumn="1" w:lastColumn="0" w:oddVBand="0" w:evenVBand="0" w:oddHBand="0" w:evenHBand="0" w:firstRowFirstColumn="0" w:firstRowLastColumn="0" w:lastRowFirstColumn="0" w:lastRowLastColumn="0"/>
+            <w:tcW w:w="4673" w:type="dxa"/>
+          </w:tcPr>
+          <w:p>
+            <w:pPr>
+              <w:pStyle w:val="Geenafstand"/>
+            </w:pPr>
+          </w:p>
+          <w:p>
+            <w:pPr>
+              <w:pStyle w:val="Geenafstand"/>
+            </w:pPr>
+            <w:r>
+              <w:t>Kan een docent de aanwezigheid doorvoeren bij de lessen die al begonnen/geweest zijn?</w:t>
+            </w:r>
+          </w:p>
+          <w:p>
+            <w:pPr>
+              <w:pStyle w:val="Geenafstand"/>
+            </w:pPr>
+          </w:p>
+        </w:tc>
+        <w:tc>
+          <w:tcPr>
+            <w:tcW w:w="709" w:type="dxa"/>
+          </w:tcPr>
+          <w:p>
+            <w:pPr>
+              <w:pStyle w:val="Geenafstand"/>
+              <w:cnfStyle w:val="000000100000" w:firstRow="0" w:lastRow="0" w:firstColumn="0" w:lastColumn="0" w:oddVBand="0" w:evenVBand="0" w:oddHBand="1" w:evenHBand="0" w:firstRowFirstColumn="0" w:firstRowLastColumn="0" w:lastRowFirstColumn="0" w:lastRowLastColumn="0"/>
+            </w:pPr>
+          </w:p>
+        </w:tc>
+        <w:tc>
+          <w:tcPr>
+            <w:tcW w:w="3680" w:type="dxa"/>
+          </w:tcPr>
+          <w:p>
+            <w:pPr>
+              <w:pStyle w:val="Geenafstand"/>
+              <w:cnfStyle w:val="000000100000" w:firstRow="0" w:lastRow="0" w:firstColumn="0" w:lastColumn="0" w:oddVBand="0" w:evenVBand="0" w:oddHBand="1" w:evenHBand="0" w:firstRowFirstColumn="0" w:firstRowLastColumn="0" w:lastRowFirstColumn="0" w:lastRowLastColumn="0"/>
+            </w:pPr>
+          </w:p>
+        </w:tc>
+      </w:tr>
+      <w:tr>
+        <w:tc>
+          <w:tcPr>
+            <w:cnfStyle w:val="001000000000" w:firstRow="0" w:lastRow="0" w:firstColumn="1" w:lastColumn="0" w:oddVBand="0" w:evenVBand="0" w:oddHBand="0" w:evenHBand="0" w:firstRowFirstColumn="0" w:firstRowLastColumn="0" w:lastRowFirstColumn="0" w:lastRowLastColumn="0"/>
+            <w:tcW w:w="4673" w:type="dxa"/>
+          </w:tcPr>
+          <w:p>
+            <w:pPr>
+              <w:pStyle w:val="Geenafstand"/>
+            </w:pPr>
+          </w:p>
+          <w:p>
+            <w:pPr>
+              <w:pStyle w:val="Geenafstand"/>
+            </w:pPr>
+            <w:r>
+              <w:t>Kan een docent niet de aanwezigheid invoeren bij lessen die nog niet begonnen/geweest zijn?</w:t>
+            </w:r>
+          </w:p>
+          <w:p>
+            <w:pPr>
+              <w:pStyle w:val="Geenafstand"/>
+            </w:pPr>
+          </w:p>
+        </w:tc>
+        <w:tc>
+          <w:tcPr>
+            <w:tcW w:w="709" w:type="dxa"/>
+          </w:tcPr>
+          <w:p>
+            <w:pPr>
+              <w:pStyle w:val="Geenafstand"/>
+              <w:cnfStyle w:val="000000000000" w:firstRow="0" w:lastRow="0" w:firstColumn="0" w:lastColumn="0" w:oddVBand="0" w:evenVBand="0" w:oddHBand="0" w:evenHBand="0" w:firstRowFirstColumn="0" w:firstRowLastColumn="0" w:lastRowFirstColumn="0" w:lastRowLastColumn="0"/>
+            </w:pPr>
+          </w:p>
+        </w:tc>
+        <w:tc>
+          <w:tcPr>
+            <w:tcW w:w="3680" w:type="dxa"/>
+          </w:tcPr>
+          <w:p>
+            <w:pPr>
+              <w:pStyle w:val="Geenafstand"/>
+              <w:cnfStyle w:val="000000000000" w:firstRow="0" w:lastRow="0" w:firstColumn="0" w:lastColumn="0" w:oddVBand="0" w:evenVBand="0" w:oddHBand="0" w:evenHBand="0" w:firstRowFirstColumn="0" w:firstRowLastColumn="0" w:lastRowFirstColumn="0" w:lastRowLastColumn="0"/>
+            </w:pPr>
+          </w:p>
+        </w:tc>
+      </w:tr>
+      <w:tr>
+        <w:trPr>
+          <w:cnfStyle w:val="000000100000" w:firstRow="0" w:lastRow="0" w:firstColumn="0" w:lastColumn="0" w:oddVBand="0" w:evenVBand="0" w:oddHBand="1" w:evenHBand="0" w:firstRowFirstColumn="0" w:firstRowLastColumn="0" w:lastRowFirstColumn="0" w:lastRowLastColumn="0"/>
+        </w:trPr>
+        <w:tc>
+          <w:tcPr>
+            <w:cnfStyle w:val="001000000000" w:firstRow="0" w:lastRow="0" w:firstColumn="1" w:lastColumn="0" w:oddVBand="0" w:evenVBand="0" w:oddHBand="0" w:evenHBand="0" w:firstRowFirstColumn="0" w:firstRowLastColumn="0" w:lastRowFirstColumn="0" w:lastRowLastColumn="0"/>
+            <w:tcW w:w="4673" w:type="dxa"/>
+          </w:tcPr>
+          <w:p>
+            <w:pPr>
+              <w:pStyle w:val="Geenafstand"/>
+            </w:pPr>
+          </w:p>
+          <w:p>
+            <w:pPr>
+              <w:pStyle w:val="Geenafstand"/>
+            </w:pPr>
+            <w:r>
+              <w:t>Kan een docent een les afzeggen?</w:t>
+            </w:r>
+          </w:p>
+          <w:p>
+            <w:pPr>
+              <w:pStyle w:val="Geenafstand"/>
+            </w:pPr>
+          </w:p>
+        </w:tc>
+        <w:tc>
+          <w:tcPr>
+            <w:tcW w:w="709" w:type="dxa"/>
+          </w:tcPr>
+          <w:p>
+            <w:pPr>
+              <w:pStyle w:val="Geenafstand"/>
+              <w:cnfStyle w:val="000000100000" w:firstRow="0" w:lastRow="0" w:firstColumn="0" w:lastColumn="0" w:oddVBand="0" w:evenVBand="0" w:oddHBand="1" w:evenHBand="0" w:firstRowFirstColumn="0" w:firstRowLastColumn="0" w:lastRowFirstColumn="0" w:lastRowLastColumn="0"/>
+            </w:pPr>
+          </w:p>
+        </w:tc>
+        <w:tc>
+          <w:tcPr>
+            <w:tcW w:w="3680" w:type="dxa"/>
+          </w:tcPr>
+          <w:p>
+            <w:pPr>
+              <w:pStyle w:val="Geenafstand"/>
+              <w:cnfStyle w:val="000000100000" w:firstRow="0" w:lastRow="0" w:firstColumn="0" w:lastColumn="0" w:oddVBand="0" w:evenVBand="0" w:oddHBand="1" w:evenHBand="0" w:firstRowFirstColumn="0" w:firstRowLastColumn="0" w:lastRowFirstColumn="0" w:lastRowLastColumn="0"/>
+            </w:pPr>
+          </w:p>
+        </w:tc>
+      </w:tr>
+      <w:tr>
+        <w:tc>
+          <w:tcPr>
+            <w:cnfStyle w:val="001000000000" w:firstRow="0" w:lastRow="0" w:firstColumn="1" w:lastColumn="0" w:oddVBand="0" w:evenVBand="0" w:oddHBand="0" w:evenHBand="0" w:firstRowFirstColumn="0" w:firstRowLastColumn="0" w:lastRowFirstColumn="0" w:lastRowLastColumn="0"/>
+            <w:tcW w:w="4673" w:type="dxa"/>
+          </w:tcPr>
+          <w:p>
+            <w:pPr>
+              <w:pStyle w:val="Geenafstand"/>
+            </w:pPr>
+          </w:p>
+          <w:p>
+            <w:pPr>
+              <w:pStyle w:val="Geenafstand"/>
+            </w:pPr>
+            <w:r>
+              <w:t>Kan een docent absentie verzoeken bekijken van leerlingen?</w:t>
+            </w:r>
+          </w:p>
+          <w:p>
+            <w:pPr>
+              <w:pStyle w:val="Geenafstand"/>
+            </w:pPr>
+          </w:p>
+        </w:tc>
+        <w:tc>
+          <w:tcPr>
+            <w:tcW w:w="709" w:type="dxa"/>
+          </w:tcPr>
+          <w:p>
+            <w:pPr>
+              <w:pStyle w:val="Geenafstand"/>
+              <w:cnfStyle w:val="000000000000" w:firstRow="0" w:lastRow="0" w:firstColumn="0" w:lastColumn="0" w:oddVBand="0" w:evenVBand="0" w:oddHBand="0" w:evenHBand="0" w:firstRowFirstColumn="0" w:firstRowLastColumn="0" w:lastRowFirstColumn="0" w:lastRowLastColumn="0"/>
+            </w:pPr>
+          </w:p>
+        </w:tc>
+        <w:tc>
+          <w:tcPr>
+            <w:tcW w:w="3680" w:type="dxa"/>
+          </w:tcPr>
+          <w:p>
+            <w:pPr>
+              <w:pStyle w:val="Geenafstand"/>
+              <w:cnfStyle w:val="000000000000" w:firstRow="0" w:lastRow="0" w:firstColumn="0" w:lastColumn="0" w:oddVBand="0" w:evenVBand="0" w:oddHBand="0" w:evenHBand="0" w:firstRowFirstColumn="0" w:firstRowLastColumn="0" w:lastRowFirstColumn="0" w:lastRowLastColumn="0"/>
+            </w:pPr>
+          </w:p>
+        </w:tc>
+      </w:tr>
+      <w:tr>
+        <w:trPr>
+          <w:cnfStyle w:val="000000100000" w:firstRow="0" w:lastRow="0" w:firstColumn="0" w:lastColumn="0" w:oddVBand="0" w:evenVBand="0" w:oddHBand="1" w:evenHBand="0" w:firstRowFirstColumn="0" w:firstRowLastColumn="0" w:lastRowFirstColumn="0" w:lastRowLastColumn="0"/>
+        </w:trPr>
+        <w:tc>
+          <w:tcPr>
+            <w:cnfStyle w:val="001000000000" w:firstRow="0" w:lastRow="0" w:firstColumn="1" w:lastColumn="0" w:oddVBand="0" w:evenVBand="0" w:oddHBand="0" w:evenHBand="0" w:firstRowFirstColumn="0" w:firstRowLastColumn="0" w:lastRowFirstColumn="0" w:lastRowLastColumn="0"/>
+            <w:tcW w:w="4673" w:type="dxa"/>
+          </w:tcPr>
+          <w:p>
+            <w:pPr>
+              <w:pStyle w:val="Geenafstand"/>
+            </w:pPr>
+          </w:p>
+          <w:p>
+            <w:pPr>
+              <w:pStyle w:val="Geenafstand"/>
+            </w:pPr>
+            <w:r>
+              <w:t>Kan een docent een absentie goedkeuren/afkeuren?</w:t>
+            </w:r>
+          </w:p>
+          <w:p>
+            <w:pPr>
+              <w:pStyle w:val="Geenafstand"/>
+            </w:pPr>
+          </w:p>
+        </w:tc>
+        <w:tc>
+          <w:tcPr>
+            <w:tcW w:w="709" w:type="dxa"/>
+          </w:tcPr>
+          <w:p>
+            <w:pPr>
+              <w:pStyle w:val="Geenafstand"/>
+              <w:cnfStyle w:val="000000100000" w:firstRow="0" w:lastRow="0" w:firstColumn="0" w:lastColumn="0" w:oddVBand="0" w:evenVBand="0" w:oddHBand="1" w:evenHBand="0" w:firstRowFirstColumn="0" w:firstRowLastColumn="0" w:lastRowFirstColumn="0" w:lastRowLastColumn="0"/>
+            </w:pPr>
+          </w:p>
+        </w:tc>
+        <w:tc>
+          <w:tcPr>
+            <w:tcW w:w="3680" w:type="dxa"/>
+          </w:tcPr>
+          <w:p>
+            <w:pPr>
+              <w:pStyle w:val="Geenafstand"/>
+              <w:cnfStyle w:val="000000100000" w:firstRow="0" w:lastRow="0" w:firstColumn="0" w:lastColumn="0" w:oddVBand="0" w:evenVBand="0" w:oddHBand="1" w:evenHBand="0" w:firstRowFirstColumn="0" w:firstRowLastColumn="0" w:lastRowFirstColumn="0" w:lastRowLastColumn="0"/>
+            </w:pPr>
+          </w:p>
+        </w:tc>
+      </w:tr>
+    </w:tbl>
+    <w:p>
+      <w:pPr>
+        <w:pStyle w:val="Geenafstand"/>
+      </w:pPr>
+    </w:p>
+    <w:p>
+      <w:pPr>
+        <w:rPr>
+          <w:rFonts w:ascii="Arial" w:eastAsia="Times New Roman" w:hAnsi="Arial" w:cs="Arial"/>
+          <w:b/>
+          <w:bCs/>
+          <w:sz w:val="24"/>
+          <w:szCs w:val="24"/>
+          <w:lang w:eastAsia="nl-NL"/>
+        </w:rPr>
+      </w:pPr>
+      <w:r>
+        <w:br w:type="page"/>
+      </w:r>
+    </w:p>
+    <w:p>
+      <w:pPr>
+        <w:pStyle w:val="Kop2"/>
+        <w:rPr>
+          <w:rFonts w:ascii="Arial" w:hAnsi="Arial" w:cs="Arial"/>
+          <w:b/>
+          <w:color w:val="auto"/>
+          <w:sz w:val="24"/>
+          <w:szCs w:val="24"/>
+        </w:rPr>
+      </w:pPr>
+      <w:bookmarkStart w:id="6" w:name="_Toc478376407"/>
+      <w:r>
+        <w:rPr>
+          <w:rFonts w:ascii="Arial" w:hAnsi="Arial" w:cs="Arial"/>
+          <w:b/>
+          <w:color w:val="auto"/>
+          <w:sz w:val="24"/>
+          <w:szCs w:val="24"/>
+        </w:rPr>
+        <w:lastRenderedPageBreak/>
+        <w:t>Roostermaker</w:t>
+      </w:r>
+      <w:r>
+        <w:rPr>
+          <w:rFonts w:ascii="Arial" w:hAnsi="Arial" w:cs="Arial"/>
+          <w:b/>
+          <w:color w:val="auto"/>
+          <w:sz w:val="24"/>
+          <w:szCs w:val="24"/>
+        </w:rPr>
+        <w:t>:</w:t>
+      </w:r>
+      <w:bookmarkEnd w:id="6"/>
+    </w:p>
+    <w:tbl>
+      <w:tblPr>
+        <w:tblStyle w:val="Rastertabel4-Accent1"/>
+        <w:tblW w:w="0" w:type="auto"/>
+        <w:tblLook w:val="04A0" w:firstRow="1" w:lastRow="0" w:firstColumn="1" w:lastColumn="0" w:noHBand="0" w:noVBand="1"/>
+      </w:tblPr>
+      <w:tblGrid>
+        <w:gridCol w:w="4673"/>
+        <w:gridCol w:w="709"/>
+        <w:gridCol w:w="3680"/>
+      </w:tblGrid>
+      <w:tr>
+        <w:trPr>
+          <w:cnfStyle w:val="100000000000" w:firstRow="1" w:lastRow="0" w:firstColumn="0" w:lastColumn="0" w:oddVBand="0" w:evenVBand="0" w:oddHBand="0" w:evenHBand="0" w:firstRowFirstColumn="0" w:firstRowLastColumn="0" w:lastRowFirstColumn="0" w:lastRowLastColumn="0"/>
+        </w:trPr>
+        <w:tc>
+          <w:tcPr>
+            <w:cnfStyle w:val="001000000000" w:firstRow="0" w:lastRow="0" w:firstColumn="1" w:lastColumn="0" w:oddVBand="0" w:evenVBand="0" w:oddHBand="0" w:evenHBand="0" w:firstRowFirstColumn="0" w:firstRowLastColumn="0" w:lastRowFirstColumn="0" w:lastRowLastColumn="0"/>
+            <w:tcW w:w="4673" w:type="dxa"/>
+          </w:tcPr>
+          <w:p>
+            <w:pPr>
+              <w:pStyle w:val="Geenafstand"/>
+            </w:pPr>
+            <w:r>
+              <w:t>Testvraag</w:t>
+            </w:r>
+          </w:p>
+        </w:tc>
+        <w:tc>
+          <w:tcPr>
+            <w:tcW w:w="709" w:type="dxa"/>
+          </w:tcPr>
+          <w:p>
+            <w:pPr>
+              <w:pStyle w:val="Geenafstand"/>
+              <w:cnfStyle w:val="100000000000" w:firstRow="1" w:lastRow="0" w:firstColumn="0" w:lastColumn="0" w:oddVBand="0" w:evenVBand="0" w:oddHBand="0" w:evenHBand="0" w:firstRowFirstColumn="0" w:firstRowLastColumn="0" w:lastRowFirstColumn="0" w:lastRowLastColumn="0"/>
+            </w:pPr>
+            <w:r>
+              <w:rPr>
+                <w:rFonts w:ascii="Segoe UI Symbol" w:hAnsi="Segoe UI Symbol" w:cs="Segoe UI Symbol"/>
+              </w:rPr>
+              <w:t>✓</w:t>
+            </w:r>
+            <w:r>
+              <w:t>/X</w:t>
+            </w:r>
+          </w:p>
+        </w:tc>
+        <w:tc>
+          <w:tcPr>
+            <w:tcW w:w="3680" w:type="dxa"/>
+          </w:tcPr>
+          <w:p>
+            <w:pPr>
+              <w:pStyle w:val="Geenafstand"/>
+              <w:cnfStyle w:val="100000000000" w:firstRow="1" w:lastRow="0" w:firstColumn="0" w:lastColumn="0" w:oddVBand="0" w:evenVBand="0" w:oddHBand="0" w:evenHBand="0" w:firstRowFirstColumn="0" w:firstRowLastColumn="0" w:lastRowFirstColumn="0" w:lastRowLastColumn="0"/>
+            </w:pPr>
+            <w:r>
+              <w:t>Opmerking</w:t>
+            </w:r>
+          </w:p>
+        </w:tc>
+      </w:tr>
+      <w:tr>
+        <w:trPr>
+          <w:cnfStyle w:val="000000100000" w:firstRow="0" w:lastRow="0" w:firstColumn="0" w:lastColumn="0" w:oddVBand="0" w:evenVBand="0" w:oddHBand="1" w:evenHBand="0" w:firstRowFirstColumn="0" w:firstRowLastColumn="0" w:lastRowFirstColumn="0" w:lastRowLastColumn="0"/>
+        </w:trPr>
+        <w:tc>
+          <w:tcPr>
+            <w:cnfStyle w:val="001000000000" w:firstRow="0" w:lastRow="0" w:firstColumn="1" w:lastColumn="0" w:oddVBand="0" w:evenVBand="0" w:oddHBand="0" w:evenHBand="0" w:firstRowFirstColumn="0" w:firstRowLastColumn="0" w:lastRowFirstColumn="0" w:lastRowLastColumn="0"/>
+            <w:tcW w:w="4673" w:type="dxa"/>
+          </w:tcPr>
+          <w:p>
+            <w:pPr>
+              <w:pStyle w:val="Geenafstand"/>
+            </w:pPr>
+          </w:p>
+          <w:p>
+            <w:pPr>
+              <w:pStyle w:val="Geenafstand"/>
+            </w:pPr>
+            <w:r>
+              <w:t xml:space="preserve">Kan een </w:t>
+            </w:r>
+            <w:r>
+              <w:t>roostermaker</w:t>
+            </w:r>
+            <w:r>
+              <w:t xml:space="preserve"> inloggen met zijn account?</w:t>
+            </w:r>
+          </w:p>
+          <w:p>
+            <w:pPr>
+              <w:pStyle w:val="Geenafstand"/>
+            </w:pPr>
+          </w:p>
+        </w:tc>
+        <w:tc>
+          <w:tcPr>
+            <w:tcW w:w="709" w:type="dxa"/>
+          </w:tcPr>
+          <w:p>
+            <w:pPr>
+              <w:pStyle w:val="Geenafstand"/>
+              <w:cnfStyle w:val="000000100000" w:firstRow="0" w:lastRow="0" w:firstColumn="0" w:lastColumn="0" w:oddVBand="0" w:evenVBand="0" w:oddHBand="1" w:evenHBand="0" w:firstRowFirstColumn="0" w:firstRowLastColumn="0" w:lastRowFirstColumn="0" w:lastRowLastColumn="0"/>
+            </w:pPr>
+          </w:p>
+        </w:tc>
+        <w:tc>
+          <w:tcPr>
+            <w:tcW w:w="3680" w:type="dxa"/>
+          </w:tcPr>
+          <w:p>
+            <w:pPr>
+              <w:pStyle w:val="Geenafstand"/>
+              <w:cnfStyle w:val="000000100000" w:firstRow="0" w:lastRow="0" w:firstColumn="0" w:lastColumn="0" w:oddVBand="0" w:evenVBand="0" w:oddHBand="1" w:evenHBand="0" w:firstRowFirstColumn="0" w:firstRowLastColumn="0" w:lastRowFirstColumn="0" w:lastRowLastColumn="0"/>
+            </w:pPr>
+          </w:p>
+        </w:tc>
+      </w:tr>
+      <w:tr>
+        <w:tc>
+          <w:tcPr>
+            <w:cnfStyle w:val="001000000000" w:firstRow="0" w:lastRow="0" w:firstColumn="1" w:lastColumn="0" w:oddVBand="0" w:evenVBand="0" w:oddHBand="0" w:evenHBand="0" w:firstRowFirstColumn="0" w:firstRowLastColumn="0" w:lastRowFirstColumn="0" w:lastRowLastColumn="0"/>
+            <w:tcW w:w="4673" w:type="dxa"/>
+          </w:tcPr>
+          <w:p>
+            <w:pPr>
+              <w:pStyle w:val="Geenafstand"/>
+            </w:pPr>
+          </w:p>
+          <w:p>
+            <w:pPr>
+              <w:pStyle w:val="Geenafstand"/>
+            </w:pPr>
+            <w:r>
+              <w:t>Kan een roostermaker lessen toevoegen?</w:t>
+            </w:r>
+          </w:p>
+          <w:p>
+            <w:pPr>
+              <w:pStyle w:val="Geenafstand"/>
+            </w:pPr>
+          </w:p>
+        </w:tc>
+        <w:tc>
+          <w:tcPr>
+            <w:tcW w:w="709" w:type="dxa"/>
+          </w:tcPr>
+          <w:p>
+            <w:pPr>
+              <w:pStyle w:val="Geenafstand"/>
+              <w:cnfStyle w:val="000000000000" w:firstRow="0" w:lastRow="0" w:firstColumn="0" w:lastColumn="0" w:oddVBand="0" w:evenVBand="0" w:oddHBand="0" w:evenHBand="0" w:firstRowFirstColumn="0" w:firstRowLastColumn="0" w:lastRowFirstColumn="0" w:lastRowLastColumn="0"/>
+            </w:pPr>
+          </w:p>
+        </w:tc>
+        <w:tc>
+          <w:tcPr>
+            <w:tcW w:w="3680" w:type="dxa"/>
+          </w:tcPr>
+          <w:p>
+            <w:pPr>
+              <w:pStyle w:val="Geenafstand"/>
+              <w:cnfStyle w:val="000000000000" w:firstRow="0" w:lastRow="0" w:firstColumn="0" w:lastColumn="0" w:oddVBand="0" w:evenVBand="0" w:oddHBand="0" w:evenHBand="0" w:firstRowFirstColumn="0" w:firstRowLastColumn="0" w:lastRowFirstColumn="0" w:lastRowLastColumn="0"/>
+            </w:pPr>
+          </w:p>
+        </w:tc>
+      </w:tr>
+      <w:tr>
+        <w:trPr>
+          <w:cnfStyle w:val="000000100000" w:firstRow="0" w:lastRow="0" w:firstColumn="0" w:lastColumn="0" w:oddVBand="0" w:evenVBand="0" w:oddHBand="1" w:evenHBand="0" w:firstRowFirstColumn="0" w:firstRowLastColumn="0" w:lastRowFirstColumn="0" w:lastRowLastColumn="0"/>
+        </w:trPr>
+        <w:tc>
+          <w:tcPr>
+            <w:cnfStyle w:val="001000000000" w:firstRow="0" w:lastRow="0" w:firstColumn="1" w:lastColumn="0" w:oddVBand="0" w:evenVBand="0" w:oddHBand="0" w:evenHBand="0" w:firstRowFirstColumn="0" w:firstRowLastColumn="0" w:lastRowFirstColumn="0" w:lastRowLastColumn="0"/>
+            <w:tcW w:w="4673" w:type="dxa"/>
+          </w:tcPr>
+          <w:p>
+            <w:pPr>
+              <w:pStyle w:val="Geenafstand"/>
+            </w:pPr>
+          </w:p>
+          <w:p>
+            <w:pPr>
+              <w:pStyle w:val="Geenafstand"/>
+            </w:pPr>
+            <w:r>
+              <w:t>Kan een roostermaker klassen aanmaken?</w:t>
+            </w:r>
+          </w:p>
+          <w:p>
+            <w:pPr>
+              <w:pStyle w:val="Geenafstand"/>
+            </w:pPr>
+          </w:p>
+        </w:tc>
+        <w:tc>
+          <w:tcPr>
+            <w:tcW w:w="709" w:type="dxa"/>
+          </w:tcPr>
+          <w:p>
+            <w:pPr>
+              <w:pStyle w:val="Geenafstand"/>
+              <w:cnfStyle w:val="000000100000" w:firstRow="0" w:lastRow="0" w:firstColumn="0" w:lastColumn="0" w:oddVBand="0" w:evenVBand="0" w:oddHBand="1" w:evenHBand="0" w:firstRowFirstColumn="0" w:firstRowLastColumn="0" w:lastRowFirstColumn="0" w:lastRowLastColumn="0"/>
+            </w:pPr>
+          </w:p>
+        </w:tc>
+        <w:tc>
+          <w:tcPr>
+            <w:tcW w:w="3680" w:type="dxa"/>
+          </w:tcPr>
+          <w:p>
+            <w:pPr>
+              <w:pStyle w:val="Geenafstand"/>
+              <w:cnfStyle w:val="000000100000" w:firstRow="0" w:lastRow="0" w:firstColumn="0" w:lastColumn="0" w:oddVBand="0" w:evenVBand="0" w:oddHBand="1" w:evenHBand="0" w:firstRowFirstColumn="0" w:firstRowLastColumn="0" w:lastRowFirstColumn="0" w:lastRowLastColumn="0"/>
+            </w:pPr>
+          </w:p>
+        </w:tc>
+      </w:tr>
+      <w:tr>
+        <w:tc>
+          <w:tcPr>
+            <w:cnfStyle w:val="001000000000" w:firstRow="0" w:lastRow="0" w:firstColumn="1" w:lastColumn="0" w:oddVBand="0" w:evenVBand="0" w:oddHBand="0" w:evenHBand="0" w:firstRowFirstColumn="0" w:firstRowLastColumn="0" w:lastRowFirstColumn="0" w:lastRowLastColumn="0"/>
+            <w:tcW w:w="4673" w:type="dxa"/>
+          </w:tcPr>
+          <w:p>
+            <w:pPr>
+              <w:pStyle w:val="Geenafstand"/>
+            </w:pPr>
+          </w:p>
+          <w:p>
+            <w:pPr>
+              <w:pStyle w:val="Geenafstand"/>
+            </w:pPr>
+            <w:r>
+              <w:t>Kan een roostermaker lessen verwijderen?</w:t>
+            </w:r>
+          </w:p>
+          <w:p>
+            <w:pPr>
+              <w:pStyle w:val="Geenafstand"/>
+            </w:pPr>
+          </w:p>
+        </w:tc>
+        <w:tc>
+          <w:tcPr>
+            <w:tcW w:w="709" w:type="dxa"/>
+          </w:tcPr>
+          <w:p>
+            <w:pPr>
+              <w:pStyle w:val="Geenafstand"/>
+              <w:cnfStyle w:val="000000000000" w:firstRow="0" w:lastRow="0" w:firstColumn="0" w:lastColumn="0" w:oddVBand="0" w:evenVBand="0" w:oddHBand="0" w:evenHBand="0" w:firstRowFirstColumn="0" w:firstRowLastColumn="0" w:lastRowFirstColumn="0" w:lastRowLastColumn="0"/>
+            </w:pPr>
+          </w:p>
+        </w:tc>
+        <w:tc>
+          <w:tcPr>
+            <w:tcW w:w="3680" w:type="dxa"/>
+          </w:tcPr>
+          <w:p>
+            <w:pPr>
+              <w:pStyle w:val="Geenafstand"/>
+              <w:cnfStyle w:val="000000000000" w:firstRow="0" w:lastRow="0" w:firstColumn="0" w:lastColumn="0" w:oddVBand="0" w:evenVBand="0" w:oddHBand="0" w:evenHBand="0" w:firstRowFirstColumn="0" w:firstRowLastColumn="0" w:lastRowFirstColumn="0" w:lastRowLastColumn="0"/>
+            </w:pPr>
+          </w:p>
+        </w:tc>
+      </w:tr>
+    </w:tbl>
+    <w:p>
+      <w:pPr>
+        <w:pStyle w:val="Geenafstand"/>
+      </w:pPr>
+    </w:p>
+    <w:p>
+      <w:pPr>
+        <w:rPr>
+          <w:rFonts w:ascii="Arial" w:eastAsia="Times New Roman" w:hAnsi="Arial" w:cs="Arial"/>
+          <w:b/>
+          <w:bCs/>
+          <w:sz w:val="24"/>
+          <w:szCs w:val="24"/>
+          <w:lang w:eastAsia="nl-NL"/>
+        </w:rPr>
+      </w:pPr>
+      <w:r>
+        <w:br w:type="page"/>
+      </w:r>
+    </w:p>
+    <w:p>
+      <w:pPr>
+        <w:pStyle w:val="Kop2"/>
+        <w:rPr>
+          <w:rFonts w:ascii="Arial" w:hAnsi="Arial" w:cs="Arial"/>
+          <w:b/>
+          <w:color w:val="auto"/>
+          <w:sz w:val="24"/>
+          <w:szCs w:val="24"/>
+        </w:rPr>
+      </w:pPr>
+      <w:bookmarkStart w:id="7" w:name="_Toc478376408"/>
+      <w:proofErr w:type="spellStart"/>
+      <w:r>
+        <w:rPr>
+          <w:rFonts w:ascii="Arial" w:hAnsi="Arial" w:cs="Arial"/>
+          <w:b/>
+          <w:color w:val="auto"/>
+          <w:sz w:val="24"/>
+          <w:szCs w:val="24"/>
+        </w:rPr>
+        <w:lastRenderedPageBreak/>
+        <w:t>Admin</w:t>
+      </w:r>
+      <w:proofErr w:type="spellEnd"/>
+      <w:r>
+        <w:rPr>
+          <w:rFonts w:ascii="Arial" w:hAnsi="Arial" w:cs="Arial"/>
+          <w:b/>
+          <w:color w:val="auto"/>
+          <w:sz w:val="24"/>
+          <w:szCs w:val="24"/>
+        </w:rPr>
+        <w:t>:</w:t>
+      </w:r>
+      <w:bookmarkEnd w:id="7"/>
+    </w:p>
+    <w:tbl>
+      <w:tblPr>
+        <w:tblStyle w:val="Rastertabel4-Accent1"/>
+        <w:tblW w:w="0" w:type="auto"/>
+        <w:tblLook w:val="04A0" w:firstRow="1" w:lastRow="0" w:firstColumn="1" w:lastColumn="0" w:noHBand="0" w:noVBand="1"/>
+      </w:tblPr>
+      <w:tblGrid>
+        <w:gridCol w:w="4673"/>
+        <w:gridCol w:w="709"/>
+        <w:gridCol w:w="3680"/>
+      </w:tblGrid>
+      <w:tr>
+        <w:trPr>
+          <w:cnfStyle w:val="100000000000" w:firstRow="1" w:lastRow="0" w:firstColumn="0" w:lastColumn="0" w:oddVBand="0" w:evenVBand="0" w:oddHBand="0" w:evenHBand="0" w:firstRowFirstColumn="0" w:firstRowLastColumn="0" w:lastRowFirstColumn="0" w:lastRowLastColumn="0"/>
+        </w:trPr>
+        <w:tc>
+          <w:tcPr>
+            <w:cnfStyle w:val="001000000000" w:firstRow="0" w:lastRow="0" w:firstColumn="1" w:lastColumn="0" w:oddVBand="0" w:evenVBand="0" w:oddHBand="0" w:evenHBand="0" w:firstRowFirstColumn="0" w:firstRowLastColumn="0" w:lastRowFirstColumn="0" w:lastRowLastColumn="0"/>
+            <w:tcW w:w="4673" w:type="dxa"/>
+          </w:tcPr>
+          <w:p>
+            <w:pPr>
+              <w:pStyle w:val="Geenafstand"/>
+            </w:pPr>
+            <w:r>
+              <w:t>Testvraag</w:t>
+            </w:r>
+          </w:p>
+        </w:tc>
+        <w:tc>
+          <w:tcPr>
+            <w:tcW w:w="709" w:type="dxa"/>
+          </w:tcPr>
+          <w:p>
+            <w:pPr>
+              <w:pStyle w:val="Geenafstand"/>
+              <w:cnfStyle w:val="100000000000" w:firstRow="1" w:lastRow="0" w:firstColumn="0" w:lastColumn="0" w:oddVBand="0" w:evenVBand="0" w:oddHBand="0" w:evenHBand="0" w:firstRowFirstColumn="0" w:firstRowLastColumn="0" w:lastRowFirstColumn="0" w:lastRowLastColumn="0"/>
+            </w:pPr>
+            <w:r>
+              <w:rPr>
+                <w:rFonts w:ascii="Segoe UI Symbol" w:hAnsi="Segoe UI Symbol" w:cs="Segoe UI Symbol"/>
+              </w:rPr>
+              <w:t>✓</w:t>
+            </w:r>
+            <w:r>
+              <w:t>/X</w:t>
+            </w:r>
+          </w:p>
+        </w:tc>
+        <w:tc>
+          <w:tcPr>
+            <w:tcW w:w="3680" w:type="dxa"/>
+          </w:tcPr>
+          <w:p>
+            <w:pPr>
+              <w:pStyle w:val="Geenafstand"/>
+              <w:cnfStyle w:val="100000000000" w:firstRow="1" w:lastRow="0" w:firstColumn="0" w:lastColumn="0" w:oddVBand="0" w:evenVBand="0" w:oddHBand="0" w:evenHBand="0" w:firstRowFirstColumn="0" w:firstRowLastColumn="0" w:lastRowFirstColumn="0" w:lastRowLastColumn="0"/>
+            </w:pPr>
+            <w:r>
+              <w:t>Opmerking</w:t>
+            </w:r>
+          </w:p>
+        </w:tc>
+      </w:tr>
+      <w:tr>
+        <w:trPr>
+          <w:cnfStyle w:val="000000100000" w:firstRow="0" w:lastRow="0" w:firstColumn="0" w:lastColumn="0" w:oddVBand="0" w:evenVBand="0" w:oddHBand="1" w:evenHBand="0" w:firstRowFirstColumn="0" w:firstRowLastColumn="0" w:lastRowFirstColumn="0" w:lastRowLastColumn="0"/>
+        </w:trPr>
+        <w:tc>
+          <w:tcPr>
+            <w:cnfStyle w:val="001000000000" w:firstRow="0" w:lastRow="0" w:firstColumn="1" w:lastColumn="0" w:oddVBand="0" w:evenVBand="0" w:oddHBand="0" w:evenHBand="0" w:firstRowFirstColumn="0" w:firstRowLastColumn="0" w:lastRowFirstColumn="0" w:lastRowLastColumn="0"/>
+            <w:tcW w:w="4673" w:type="dxa"/>
+          </w:tcPr>
+          <w:p>
+            <w:pPr>
+              <w:pStyle w:val="Geenafstand"/>
+            </w:pPr>
+          </w:p>
+          <w:p>
+            <w:pPr>
+              <w:pStyle w:val="Geenafstand"/>
+            </w:pPr>
+            <w:r>
+              <w:t xml:space="preserve">Kan een </w:t>
+            </w:r>
+            <w:proofErr w:type="spellStart"/>
+            <w:r>
+              <w:t>admin</w:t>
+            </w:r>
+            <w:proofErr w:type="spellEnd"/>
+            <w:r>
+              <w:t xml:space="preserve"> inloggen met zijn account?</w:t>
+            </w:r>
+          </w:p>
+          <w:p>
+            <w:pPr>
+              <w:pStyle w:val="Geenafstand"/>
+            </w:pPr>
+          </w:p>
+        </w:tc>
+        <w:tc>
+          <w:tcPr>
+            <w:tcW w:w="709" w:type="dxa"/>
+          </w:tcPr>
+          <w:p>
+            <w:pPr>
+              <w:pStyle w:val="Geenafstand"/>
+              <w:cnfStyle w:val="000000100000" w:firstRow="0" w:lastRow="0" w:firstColumn="0" w:lastColumn="0" w:oddVBand="0" w:evenVBand="0" w:oddHBand="1" w:evenHBand="0" w:firstRowFirstColumn="0" w:firstRowLastColumn="0" w:lastRowFirstColumn="0" w:lastRowLastColumn="0"/>
+            </w:pPr>
+          </w:p>
+        </w:tc>
+        <w:tc>
+          <w:tcPr>
+            <w:tcW w:w="3680" w:type="dxa"/>
+          </w:tcPr>
+          <w:p>
+            <w:pPr>
+              <w:pStyle w:val="Geenafstand"/>
+              <w:cnfStyle w:val="000000100000" w:firstRow="0" w:lastRow="0" w:firstColumn="0" w:lastColumn="0" w:oddVBand="0" w:evenVBand="0" w:oddHBand="1" w:evenHBand="0" w:firstRowFirstColumn="0" w:firstRowLastColumn="0" w:lastRowFirstColumn="0" w:lastRowLastColumn="0"/>
+            </w:pPr>
+          </w:p>
+        </w:tc>
+      </w:tr>
+      <w:tr>
+        <w:tc>
+          <w:tcPr>
+            <w:cnfStyle w:val="001000000000" w:firstRow="0" w:lastRow="0" w:firstColumn="1" w:lastColumn="0" w:oddVBand="0" w:evenVBand="0" w:oddHBand="0" w:evenHBand="0" w:firstRowFirstColumn="0" w:firstRowLastColumn="0" w:lastRowFirstColumn="0" w:lastRowLastColumn="0"/>
+            <w:tcW w:w="4673" w:type="dxa"/>
+          </w:tcPr>
+          <w:p>
+            <w:pPr>
+              <w:pStyle w:val="Geenafstand"/>
+            </w:pPr>
+          </w:p>
+          <w:p>
+            <w:pPr>
+              <w:pStyle w:val="Geenafstand"/>
+            </w:pPr>
+            <w:r>
+              <w:t xml:space="preserve">Kan een </w:t>
+            </w:r>
+            <w:proofErr w:type="spellStart"/>
+            <w:r>
+              <w:t>admin</w:t>
+            </w:r>
+            <w:proofErr w:type="spellEnd"/>
+            <w:r>
+              <w:t xml:space="preserve"> klassen bekijken?</w:t>
+            </w:r>
+          </w:p>
+          <w:p>
+            <w:pPr>
+              <w:pStyle w:val="Geenafstand"/>
+            </w:pPr>
+          </w:p>
+        </w:tc>
+        <w:tc>
+          <w:tcPr>
+            <w:tcW w:w="709" w:type="dxa"/>
+          </w:tcPr>
+          <w:p>
+            <w:pPr>
+              <w:pStyle w:val="Geenafstand"/>
+              <w:cnfStyle w:val="000000000000" w:firstRow="0" w:lastRow="0" w:firstColumn="0" w:lastColumn="0" w:oddVBand="0" w:evenVBand="0" w:oddHBand="0" w:evenHBand="0" w:firstRowFirstColumn="0" w:firstRowLastColumn="0" w:lastRowFirstColumn="0" w:lastRowLastColumn="0"/>
+            </w:pPr>
+          </w:p>
+        </w:tc>
+        <w:tc>
+          <w:tcPr>
+            <w:tcW w:w="3680" w:type="dxa"/>
+          </w:tcPr>
+          <w:p>
+            <w:pPr>
+              <w:pStyle w:val="Geenafstand"/>
+              <w:cnfStyle w:val="000000000000" w:firstRow="0" w:lastRow="0" w:firstColumn="0" w:lastColumn="0" w:oddVBand="0" w:evenVBand="0" w:oddHBand="0" w:evenHBand="0" w:firstRowFirstColumn="0" w:firstRowLastColumn="0" w:lastRowFirstColumn="0" w:lastRowLastColumn="0"/>
+            </w:pPr>
+          </w:p>
+        </w:tc>
+      </w:tr>
+      <w:tr>
+        <w:trPr>
+          <w:cnfStyle w:val="000000100000" w:firstRow="0" w:lastRow="0" w:firstColumn="0" w:lastColumn="0" w:oddVBand="0" w:evenVBand="0" w:oddHBand="1" w:evenHBand="0" w:firstRowFirstColumn="0" w:firstRowLastColumn="0" w:lastRowFirstColumn="0" w:lastRowLastColumn="0"/>
+        </w:trPr>
+        <w:tc>
+          <w:tcPr>
+            <w:cnfStyle w:val="001000000000" w:firstRow="0" w:lastRow="0" w:firstColumn="1" w:lastColumn="0" w:oddVBand="0" w:evenVBand="0" w:oddHBand="0" w:evenHBand="0" w:firstRowFirstColumn="0" w:firstRowLastColumn="0" w:lastRowFirstColumn="0" w:lastRowLastColumn="0"/>
+            <w:tcW w:w="4673" w:type="dxa"/>
+          </w:tcPr>
+          <w:p>
+            <w:pPr>
+              <w:pStyle w:val="Geenafstand"/>
+            </w:pPr>
+          </w:p>
+          <w:p>
+            <w:pPr>
+              <w:pStyle w:val="Geenafstand"/>
+            </w:pPr>
+            <w:r>
+              <w:t xml:space="preserve">Kan een </w:t>
+            </w:r>
+            <w:proofErr w:type="spellStart"/>
+            <w:r>
+              <w:t>admin</w:t>
+            </w:r>
+            <w:proofErr w:type="spellEnd"/>
+            <w:r>
+              <w:t xml:space="preserve"> klassen </w:t>
+            </w:r>
+            <w:r>
+              <w:t>aanmaken</w:t>
+            </w:r>
+            <w:r>
+              <w:t>?</w:t>
+            </w:r>
+          </w:p>
+          <w:p>
+            <w:pPr>
+              <w:pStyle w:val="Geenafstand"/>
+            </w:pPr>
+          </w:p>
+        </w:tc>
+        <w:tc>
+          <w:tcPr>
+            <w:tcW w:w="709" w:type="dxa"/>
+          </w:tcPr>
+          <w:p>
+            <w:pPr>
+              <w:pStyle w:val="Geenafstand"/>
+              <w:cnfStyle w:val="000000100000" w:firstRow="0" w:lastRow="0" w:firstColumn="0" w:lastColumn="0" w:oddVBand="0" w:evenVBand="0" w:oddHBand="1" w:evenHBand="0" w:firstRowFirstColumn="0" w:firstRowLastColumn="0" w:lastRowFirstColumn="0" w:lastRowLastColumn="0"/>
+            </w:pPr>
+          </w:p>
+        </w:tc>
+        <w:tc>
+          <w:tcPr>
+            <w:tcW w:w="3680" w:type="dxa"/>
+          </w:tcPr>
+          <w:p>
+            <w:pPr>
+              <w:pStyle w:val="Geenafstand"/>
+              <w:cnfStyle w:val="000000100000" w:firstRow="0" w:lastRow="0" w:firstColumn="0" w:lastColumn="0" w:oddVBand="0" w:evenVBand="0" w:oddHBand="1" w:evenHBand="0" w:firstRowFirstColumn="0" w:firstRowLastColumn="0" w:lastRowFirstColumn="0" w:lastRowLastColumn="0"/>
+            </w:pPr>
+          </w:p>
+        </w:tc>
+      </w:tr>
+      <w:tr>
+        <w:tc>
+          <w:tcPr>
+            <w:cnfStyle w:val="001000000000" w:firstRow="0" w:lastRow="0" w:firstColumn="1" w:lastColumn="0" w:oddVBand="0" w:evenVBand="0" w:oddHBand="0" w:evenHBand="0" w:firstRowFirstColumn="0" w:firstRowLastColumn="0" w:lastRowFirstColumn="0" w:lastRowLastColumn="0"/>
+            <w:tcW w:w="4673" w:type="dxa"/>
+          </w:tcPr>
+          <w:p>
+            <w:pPr>
+              <w:pStyle w:val="Geenafstand"/>
+            </w:pPr>
+          </w:p>
+          <w:p>
+            <w:pPr>
+              <w:pStyle w:val="Geenafstand"/>
+            </w:pPr>
+            <w:r>
+              <w:t xml:space="preserve">Kan een </w:t>
+            </w:r>
+            <w:proofErr w:type="spellStart"/>
+            <w:r>
+              <w:t>admin</w:t>
+            </w:r>
+            <w:proofErr w:type="spellEnd"/>
+            <w:r>
+              <w:t xml:space="preserve"> klassen </w:t>
+            </w:r>
+            <w:r>
+              <w:t>verwijderen</w:t>
+            </w:r>
+            <w:r>
+              <w:t>?</w:t>
+            </w:r>
+          </w:p>
+          <w:p>
+            <w:pPr>
+              <w:pStyle w:val="Geenafstand"/>
+            </w:pPr>
+          </w:p>
+        </w:tc>
+        <w:tc>
+          <w:tcPr>
+            <w:tcW w:w="709" w:type="dxa"/>
+          </w:tcPr>
+          <w:p>
+            <w:pPr>
+              <w:pStyle w:val="Geenafstand"/>
+              <w:cnfStyle w:val="000000000000" w:firstRow="0" w:lastRow="0" w:firstColumn="0" w:lastColumn="0" w:oddVBand="0" w:evenVBand="0" w:oddHBand="0" w:evenHBand="0" w:firstRowFirstColumn="0" w:firstRowLastColumn="0" w:lastRowFirstColumn="0" w:lastRowLastColumn="0"/>
+            </w:pPr>
+          </w:p>
+        </w:tc>
+        <w:tc>
+          <w:tcPr>
+            <w:tcW w:w="3680" w:type="dxa"/>
+          </w:tcPr>
+          <w:p>
+            <w:pPr>
+              <w:pStyle w:val="Geenafstand"/>
+              <w:cnfStyle w:val="000000000000" w:firstRow="0" w:lastRow="0" w:firstColumn="0" w:lastColumn="0" w:oddVBand="0" w:evenVBand="0" w:oddHBand="0" w:evenHBand="0" w:firstRowFirstColumn="0" w:firstRowLastColumn="0" w:lastRowFirstColumn="0" w:lastRowLastColumn="0"/>
+            </w:pPr>
+          </w:p>
+        </w:tc>
+      </w:tr>
+      <w:tr>
+        <w:trPr>
+          <w:cnfStyle w:val="000000100000" w:firstRow="0" w:lastRow="0" w:firstColumn="0" w:lastColumn="0" w:oddVBand="0" w:evenVBand="0" w:oddHBand="1" w:evenHBand="0" w:firstRowFirstColumn="0" w:firstRowLastColumn="0" w:lastRowFirstColumn="0" w:lastRowLastColumn="0"/>
+        </w:trPr>
+        <w:tc>
+          <w:tcPr>
+            <w:cnfStyle w:val="001000000000" w:firstRow="0" w:lastRow="0" w:firstColumn="1" w:lastColumn="0" w:oddVBand="0" w:evenVBand="0" w:oddHBand="0" w:evenHBand="0" w:firstRowFirstColumn="0" w:firstRowLastColumn="0" w:lastRowFirstColumn="0" w:lastRowLastColumn="0"/>
+            <w:tcW w:w="4673" w:type="dxa"/>
+          </w:tcPr>
+          <w:p>
+            <w:pPr>
+              <w:pStyle w:val="Geenafstand"/>
+            </w:pPr>
+          </w:p>
+          <w:p>
+            <w:pPr>
+              <w:pStyle w:val="Geenafstand"/>
+            </w:pPr>
+            <w:r>
+              <w:t xml:space="preserve">Kan een </w:t>
+            </w:r>
+            <w:proofErr w:type="spellStart"/>
+            <w:r>
+              <w:t>admin</w:t>
+            </w:r>
+            <w:proofErr w:type="spellEnd"/>
+            <w:r>
+              <w:t xml:space="preserve"> </w:t>
+            </w:r>
+            <w:r>
+              <w:t>leerlingen</w:t>
+            </w:r>
+            <w:r>
+              <w:t xml:space="preserve"> bekijken?</w:t>
+            </w:r>
+          </w:p>
+          <w:p>
+            <w:pPr>
+              <w:pStyle w:val="Geenafstand"/>
+            </w:pPr>
+          </w:p>
+        </w:tc>
+        <w:tc>
+          <w:tcPr>
+            <w:tcW w:w="709" w:type="dxa"/>
+          </w:tcPr>
+          <w:p>
+            <w:pPr>
+              <w:pStyle w:val="Geenafstand"/>
+              <w:cnfStyle w:val="000000100000" w:firstRow="0" w:lastRow="0" w:firstColumn="0" w:lastColumn="0" w:oddVBand="0" w:evenVBand="0" w:oddHBand="1" w:evenHBand="0" w:firstRowFirstColumn="0" w:firstRowLastColumn="0" w:lastRowFirstColumn="0" w:lastRowLastColumn="0"/>
+            </w:pPr>
+          </w:p>
+        </w:tc>
+        <w:tc>
+          <w:tcPr>
+            <w:tcW w:w="3680" w:type="dxa"/>
+          </w:tcPr>
+          <w:p>
+            <w:pPr>
+              <w:pStyle w:val="Geenafstand"/>
+              <w:cnfStyle w:val="000000100000" w:firstRow="0" w:lastRow="0" w:firstColumn="0" w:lastColumn="0" w:oddVBand="0" w:evenVBand="0" w:oddHBand="1" w:evenHBand="0" w:firstRowFirstColumn="0" w:firstRowLastColumn="0" w:lastRowFirstColumn="0" w:lastRowLastColumn="0"/>
+            </w:pPr>
+          </w:p>
+        </w:tc>
+      </w:tr>
+      <w:tr>
+        <w:tc>
+          <w:tcPr>
+            <w:cnfStyle w:val="001000000000" w:firstRow="0" w:lastRow="0" w:firstColumn="1" w:lastColumn="0" w:oddVBand="0" w:evenVBand="0" w:oddHBand="0" w:evenHBand="0" w:firstRowFirstColumn="0" w:firstRowLastColumn="0" w:lastRowFirstColumn="0" w:lastRowLastColumn="0"/>
+            <w:tcW w:w="4673" w:type="dxa"/>
+          </w:tcPr>
+          <w:p>
+            <w:pPr>
+              <w:pStyle w:val="Geenafstand"/>
+            </w:pPr>
+          </w:p>
+          <w:p>
+            <w:pPr>
+              <w:pStyle w:val="Geenafstand"/>
+            </w:pPr>
+            <w:r>
+              <w:t xml:space="preserve">Kan een </w:t>
+            </w:r>
+            <w:proofErr w:type="spellStart"/>
+            <w:r>
+              <w:t>admin</w:t>
+            </w:r>
+            <w:proofErr w:type="spellEnd"/>
+            <w:r>
+              <w:t xml:space="preserve"> </w:t>
+            </w:r>
+            <w:r>
+              <w:t>leerlingen</w:t>
+            </w:r>
+            <w:r>
+              <w:t xml:space="preserve"> aanmaken?</w:t>
+            </w:r>
+          </w:p>
+          <w:p>
+            <w:pPr>
+              <w:pStyle w:val="Geenafstand"/>
+            </w:pPr>
+          </w:p>
+        </w:tc>
+        <w:tc>
+          <w:tcPr>
+            <w:tcW w:w="709" w:type="dxa"/>
+          </w:tcPr>
+          <w:p>
+            <w:pPr>
+              <w:pStyle w:val="Geenafstand"/>
+              <w:cnfStyle w:val="000000000000" w:firstRow="0" w:lastRow="0" w:firstColumn="0" w:lastColumn="0" w:oddVBand="0" w:evenVBand="0" w:oddHBand="0" w:evenHBand="0" w:firstRowFirstColumn="0" w:firstRowLastColumn="0" w:lastRowFirstColumn="0" w:lastRowLastColumn="0"/>
+            </w:pPr>
+          </w:p>
+        </w:tc>
+        <w:tc>
+          <w:tcPr>
+            <w:tcW w:w="3680" w:type="dxa"/>
+          </w:tcPr>
+          <w:p>
+            <w:pPr>
+              <w:pStyle w:val="Geenafstand"/>
+              <w:cnfStyle w:val="000000000000" w:firstRow="0" w:lastRow="0" w:firstColumn="0" w:lastColumn="0" w:oddVBand="0" w:evenVBand="0" w:oddHBand="0" w:evenHBand="0" w:firstRowFirstColumn="0" w:firstRowLastColumn="0" w:lastRowFirstColumn="0" w:lastRowLastColumn="0"/>
+            </w:pPr>
+          </w:p>
+        </w:tc>
+      </w:tr>
+      <w:tr>
+        <w:trPr>
+          <w:cnfStyle w:val="000000100000" w:firstRow="0" w:lastRow="0" w:firstColumn="0" w:lastColumn="0" w:oddVBand="0" w:evenVBand="0" w:oddHBand="1" w:evenHBand="0" w:firstRowFirstColumn="0" w:firstRowLastColumn="0" w:lastRowFirstColumn="0" w:lastRowLastColumn="0"/>
+        </w:trPr>
+        <w:tc>
+          <w:tcPr>
+            <w:cnfStyle w:val="001000000000" w:firstRow="0" w:lastRow="0" w:firstColumn="1" w:lastColumn="0" w:oddVBand="0" w:evenVBand="0" w:oddHBand="0" w:evenHBand="0" w:firstRowFirstColumn="0" w:firstRowLastColumn="0" w:lastRowFirstColumn="0" w:lastRowLastColumn="0"/>
+            <w:tcW w:w="4673" w:type="dxa"/>
+          </w:tcPr>
+          <w:p>
+            <w:pPr>
+              <w:pStyle w:val="Geenafstand"/>
+            </w:pPr>
+          </w:p>
+          <w:p>
+            <w:pPr>
+              <w:pStyle w:val="Geenafstand"/>
+            </w:pPr>
+            <w:r>
+              <w:t xml:space="preserve">Kan een </w:t>
+            </w:r>
+            <w:proofErr w:type="spellStart"/>
+            <w:r>
+              <w:t>admin</w:t>
+            </w:r>
+            <w:proofErr w:type="spellEnd"/>
+            <w:r>
+              <w:t xml:space="preserve"> leerlingen aan een klas toevoegen met het aanmaken van een leerling.</w:t>
+            </w:r>
+          </w:p>
+          <w:p>
+            <w:pPr>
+              <w:pStyle w:val="Geenafstand"/>
+            </w:pPr>
+          </w:p>
+        </w:tc>
+        <w:tc>
+          <w:tcPr>
+            <w:tcW w:w="709" w:type="dxa"/>
+          </w:tcPr>
+          <w:p>
+            <w:pPr>
+              <w:pStyle w:val="Geenafstand"/>
+              <w:cnfStyle w:val="000000100000" w:firstRow="0" w:lastRow="0" w:firstColumn="0" w:lastColumn="0" w:oddVBand="0" w:evenVBand="0" w:oddHBand="1" w:evenHBand="0" w:firstRowFirstColumn="0" w:firstRowLastColumn="0" w:lastRowFirstColumn="0" w:lastRowLastColumn="0"/>
+            </w:pPr>
+          </w:p>
+        </w:tc>
+        <w:tc>
+          <w:tcPr>
+            <w:tcW w:w="3680" w:type="dxa"/>
+          </w:tcPr>
+          <w:p>
+            <w:pPr>
+              <w:pStyle w:val="Geenafstand"/>
+              <w:cnfStyle w:val="000000100000" w:firstRow="0" w:lastRow="0" w:firstColumn="0" w:lastColumn="0" w:oddVBand="0" w:evenVBand="0" w:oddHBand="1" w:evenHBand="0" w:firstRowFirstColumn="0" w:firstRowLastColumn="0" w:lastRowFirstColumn="0" w:lastRowLastColumn="0"/>
+            </w:pPr>
+          </w:p>
+        </w:tc>
+      </w:tr>
+      <w:tr>
+        <w:tc>
+          <w:tcPr>
+            <w:cnfStyle w:val="001000000000" w:firstRow="0" w:lastRow="0" w:firstColumn="1" w:lastColumn="0" w:oddVBand="0" w:evenVBand="0" w:oddHBand="0" w:evenHBand="0" w:firstRowFirstColumn="0" w:firstRowLastColumn="0" w:lastRowFirstColumn="0" w:lastRowLastColumn="0"/>
+            <w:tcW w:w="4673" w:type="dxa"/>
+          </w:tcPr>
+          <w:p>
+            <w:pPr>
+              <w:pStyle w:val="Geenafstand"/>
+            </w:pPr>
+          </w:p>
+          <w:p>
+            <w:pPr>
+              <w:pStyle w:val="Geenafstand"/>
+            </w:pPr>
+            <w:r>
+              <w:t xml:space="preserve">Kan een </w:t>
+            </w:r>
+            <w:proofErr w:type="spellStart"/>
+            <w:r>
+              <w:t>admin</w:t>
+            </w:r>
+            <w:proofErr w:type="spellEnd"/>
+            <w:r>
+              <w:t xml:space="preserve"> </w:t>
+            </w:r>
+            <w:r>
+              <w:t>leerlingen</w:t>
+            </w:r>
+            <w:r>
+              <w:t xml:space="preserve"> verwijderen?</w:t>
+            </w:r>
+          </w:p>
+          <w:p>
+            <w:pPr>
+              <w:pStyle w:val="Geenafstand"/>
+            </w:pPr>
+          </w:p>
+        </w:tc>
+        <w:tc>
+          <w:tcPr>
+            <w:tcW w:w="709" w:type="dxa"/>
+          </w:tcPr>
+          <w:p>
+            <w:pPr>
+              <w:pStyle w:val="Geenafstand"/>
+              <w:cnfStyle w:val="000000000000" w:firstRow="0" w:lastRow="0" w:firstColumn="0" w:lastColumn="0" w:oddVBand="0" w:evenVBand="0" w:oddHBand="0" w:evenHBand="0" w:firstRowFirstColumn="0" w:firstRowLastColumn="0" w:lastRowFirstColumn="0" w:lastRowLastColumn="0"/>
+            </w:pPr>
+          </w:p>
+        </w:tc>
+        <w:tc>
+          <w:tcPr>
+            <w:tcW w:w="3680" w:type="dxa"/>
+          </w:tcPr>
+          <w:p>
+            <w:pPr>
+              <w:pStyle w:val="Geenafstand"/>
+              <w:cnfStyle w:val="000000000000" w:firstRow="0" w:lastRow="0" w:firstColumn="0" w:lastColumn="0" w:oddVBand="0" w:evenVBand="0" w:oddHBand="0" w:evenHBand="0" w:firstRowFirstColumn="0" w:firstRowLastColumn="0" w:lastRowFirstColumn="0" w:lastRowLastColumn="0"/>
+            </w:pPr>
+          </w:p>
+        </w:tc>
+      </w:tr>
+      <w:tr>
+        <w:trPr>
+          <w:cnfStyle w:val="000000100000" w:firstRow="0" w:lastRow="0" w:firstColumn="0" w:lastColumn="0" w:oddVBand="0" w:evenVBand="0" w:oddHBand="1" w:evenHBand="0" w:firstRowFirstColumn="0" w:firstRowLastColumn="0" w:lastRowFirstColumn="0" w:lastRowLastColumn="0"/>
+        </w:trPr>
+        <w:tc>
+          <w:tcPr>
+            <w:cnfStyle w:val="001000000000" w:firstRow="0" w:lastRow="0" w:firstColumn="1" w:lastColumn="0" w:oddVBand="0" w:evenVBand="0" w:oddHBand="0" w:evenHBand="0" w:firstRowFirstColumn="0" w:firstRowLastColumn="0" w:lastRowFirstColumn="0" w:lastRowLastColumn="0"/>
+            <w:tcW w:w="4673" w:type="dxa"/>
+          </w:tcPr>
+          <w:p>
+            <w:pPr>
+              <w:pStyle w:val="Geenafstand"/>
+            </w:pPr>
+          </w:p>
+          <w:p>
+            <w:pPr>
+              <w:pStyle w:val="Geenafstand"/>
+            </w:pPr>
+            <w:r>
+              <w:t xml:space="preserve">Kan een </w:t>
+            </w:r>
+            <w:proofErr w:type="spellStart"/>
+            <w:r>
+              <w:t>admin</w:t>
+            </w:r>
+            <w:proofErr w:type="spellEnd"/>
+            <w:r>
+              <w:t xml:space="preserve"> </w:t>
+            </w:r>
+            <w:r>
+              <w:t>Docenten</w:t>
+            </w:r>
+            <w:r>
+              <w:t xml:space="preserve"> bekijken?</w:t>
+            </w:r>
+          </w:p>
+          <w:p>
+            <w:pPr>
+              <w:pStyle w:val="Geenafstand"/>
+            </w:pPr>
+          </w:p>
+        </w:tc>
+        <w:tc>
+          <w:tcPr>
+            <w:tcW w:w="709" w:type="dxa"/>
+          </w:tcPr>
+          <w:p>
+            <w:pPr>
+              <w:pStyle w:val="Geenafstand"/>
+              <w:cnfStyle w:val="000000100000" w:firstRow="0" w:lastRow="0" w:firstColumn="0" w:lastColumn="0" w:oddVBand="0" w:evenVBand="0" w:oddHBand="1" w:evenHBand="0" w:firstRowFirstColumn="0" w:firstRowLastColumn="0" w:lastRowFirstColumn="0" w:lastRowLastColumn="0"/>
+            </w:pPr>
+          </w:p>
+        </w:tc>
+        <w:tc>
+          <w:tcPr>
+            <w:tcW w:w="3680" w:type="dxa"/>
+          </w:tcPr>
+          <w:p>
+            <w:pPr>
+              <w:pStyle w:val="Geenafstand"/>
+              <w:cnfStyle w:val="000000100000" w:firstRow="0" w:lastRow="0" w:firstColumn="0" w:lastColumn="0" w:oddVBand="0" w:evenVBand="0" w:oddHBand="1" w:evenHBand="0" w:firstRowFirstColumn="0" w:firstRowLastColumn="0" w:lastRowFirstColumn="0" w:lastRowLastColumn="0"/>
+            </w:pPr>
+          </w:p>
+        </w:tc>
+      </w:tr>
+      <w:tr>
+        <w:tc>
+          <w:tcPr>
+            <w:cnfStyle w:val="001000000000" w:firstRow="0" w:lastRow="0" w:firstColumn="1" w:lastColumn="0" w:oddVBand="0" w:evenVBand="0" w:oddHBand="0" w:evenHBand="0" w:firstRowFirstColumn="0" w:firstRowLastColumn="0" w:lastRowFirstColumn="0" w:lastRowLastColumn="0"/>
+            <w:tcW w:w="4673" w:type="dxa"/>
+          </w:tcPr>
+          <w:p>
+            <w:pPr>
+              <w:pStyle w:val="Geenafstand"/>
+            </w:pPr>
+          </w:p>
+          <w:p>
+            <w:pPr>
+              <w:pStyle w:val="Geenafstand"/>
+            </w:pPr>
+            <w:r>
+              <w:t xml:space="preserve">Kan een </w:t>
+            </w:r>
+            <w:proofErr w:type="spellStart"/>
+            <w:r>
+              <w:t>admin</w:t>
+            </w:r>
+            <w:proofErr w:type="spellEnd"/>
+            <w:r>
+              <w:t xml:space="preserve"> </w:t>
+            </w:r>
+            <w:r>
+              <w:t>Docenten</w:t>
+            </w:r>
+            <w:r>
+              <w:t xml:space="preserve"> aanmaken?</w:t>
+            </w:r>
+          </w:p>
+          <w:p>
+            <w:pPr>
+              <w:pStyle w:val="Geenafstand"/>
+            </w:pPr>
+          </w:p>
+        </w:tc>
+        <w:tc>
+          <w:tcPr>
+            <w:tcW w:w="709" w:type="dxa"/>
+          </w:tcPr>
+          <w:p>
+            <w:pPr>
+              <w:pStyle w:val="Geenafstand"/>
+              <w:cnfStyle w:val="000000000000" w:firstRow="0" w:lastRow="0" w:firstColumn="0" w:lastColumn="0" w:oddVBand="0" w:evenVBand="0" w:oddHBand="0" w:evenHBand="0" w:firstRowFirstColumn="0" w:firstRowLastColumn="0" w:lastRowFirstColumn="0" w:lastRowLastColumn="0"/>
+            </w:pPr>
+          </w:p>
+        </w:tc>
+        <w:tc>
+          <w:tcPr>
+            <w:tcW w:w="3680" w:type="dxa"/>
+          </w:tcPr>
+          <w:p>
+            <w:pPr>
+              <w:pStyle w:val="Geenafstand"/>
+              <w:cnfStyle w:val="000000000000" w:firstRow="0" w:lastRow="0" w:firstColumn="0" w:lastColumn="0" w:oddVBand="0" w:evenVBand="0" w:oddHBand="0" w:evenHBand="0" w:firstRowFirstColumn="0" w:firstRowLastColumn="0" w:lastRowFirstColumn="0" w:lastRowLastColumn="0"/>
+            </w:pPr>
+          </w:p>
+        </w:tc>
+      </w:tr>
+      <w:tr>
+        <w:trPr>
+          <w:cnfStyle w:val="000000100000" w:firstRow="0" w:lastRow="0" w:firstColumn="0" w:lastColumn="0" w:oddVBand="0" w:evenVBand="0" w:oddHBand="1" w:evenHBand="0" w:firstRowFirstColumn="0" w:firstRowLastColumn="0" w:lastRowFirstColumn="0" w:lastRowLastColumn="0"/>
+        </w:trPr>
+        <w:tc>
+          <w:tcPr>
+            <w:cnfStyle w:val="001000000000" w:firstRow="0" w:lastRow="0" w:firstColumn="1" w:lastColumn="0" w:oddVBand="0" w:evenVBand="0" w:oddHBand="0" w:evenHBand="0" w:firstRowFirstColumn="0" w:firstRowLastColumn="0" w:lastRowFirstColumn="0" w:lastRowLastColumn="0"/>
+            <w:tcW w:w="4673" w:type="dxa"/>
+          </w:tcPr>
+          <w:p>
+            <w:pPr>
+              <w:pStyle w:val="Geenafstand"/>
+            </w:pPr>
+          </w:p>
+          <w:p>
+            <w:pPr>
+              <w:pStyle w:val="Geenafstand"/>
+            </w:pPr>
+            <w:r>
+              <w:t xml:space="preserve">Kan een </w:t>
+            </w:r>
+            <w:proofErr w:type="spellStart"/>
+            <w:r>
+              <w:t>admin</w:t>
+            </w:r>
+            <w:proofErr w:type="spellEnd"/>
+            <w:r>
+              <w:t xml:space="preserve"> </w:t>
+            </w:r>
+            <w:r>
+              <w:t>Docenten</w:t>
+            </w:r>
+            <w:r>
+              <w:t xml:space="preserve"> verwijderen?</w:t>
+            </w:r>
+          </w:p>
+          <w:p>
+            <w:pPr>
+              <w:pStyle w:val="Geenafstand"/>
+            </w:pPr>
+          </w:p>
+        </w:tc>
+        <w:tc>
+          <w:tcPr>
+            <w:tcW w:w="709" w:type="dxa"/>
+          </w:tcPr>
+          <w:p>
+            <w:pPr>
+              <w:pStyle w:val="Geenafstand"/>
+              <w:cnfStyle w:val="000000100000" w:firstRow="0" w:lastRow="0" w:firstColumn="0" w:lastColumn="0" w:oddVBand="0" w:evenVBand="0" w:oddHBand="1" w:evenHBand="0" w:firstRowFirstColumn="0" w:firstRowLastColumn="0" w:lastRowFirstColumn="0" w:lastRowLastColumn="0"/>
+            </w:pPr>
+          </w:p>
+        </w:tc>
+        <w:tc>
+          <w:tcPr>
+            <w:tcW w:w="3680" w:type="dxa"/>
+          </w:tcPr>
+          <w:p>
+            <w:pPr>
+              <w:pStyle w:val="Geenafstand"/>
+              <w:cnfStyle w:val="000000100000" w:firstRow="0" w:lastRow="0" w:firstColumn="0" w:lastColumn="0" w:oddVBand="0" w:evenVBand="0" w:oddHBand="1" w:evenHBand="0" w:firstRowFirstColumn="0" w:firstRowLastColumn="0" w:lastRowFirstColumn="0" w:lastRowLastColumn="0"/>
+            </w:pPr>
+          </w:p>
+        </w:tc>
+      </w:tr>
+      <w:tr>
+        <w:tc>
+          <w:tcPr>
+            <w:cnfStyle w:val="001000000000" w:firstRow="0" w:lastRow="0" w:firstColumn="1" w:lastColumn="0" w:oddVBand="0" w:evenVBand="0" w:oddHBand="0" w:evenHBand="0" w:firstRowFirstColumn="0" w:firstRowLastColumn="0" w:lastRowFirstColumn="0" w:lastRowLastColumn="0"/>
+            <w:tcW w:w="4673" w:type="dxa"/>
+          </w:tcPr>
+          <w:p>
+            <w:pPr>
+              <w:pStyle w:val="Geenafstand"/>
+            </w:pPr>
+          </w:p>
+          <w:p>
+            <w:pPr>
+              <w:pStyle w:val="Geenafstand"/>
+            </w:pPr>
+            <w:r>
+              <w:t xml:space="preserve">Kan een </w:t>
+            </w:r>
+            <w:proofErr w:type="spellStart"/>
+            <w:r>
+              <w:t>admin</w:t>
+            </w:r>
+            <w:proofErr w:type="spellEnd"/>
+            <w:r>
+              <w:t xml:space="preserve"> </w:t>
+            </w:r>
+            <w:r>
+              <w:t>Roostermakers</w:t>
+            </w:r>
+            <w:r>
+              <w:t xml:space="preserve"> bekijken?</w:t>
+            </w:r>
+          </w:p>
+          <w:p>
+            <w:pPr>
+              <w:pStyle w:val="Geenafstand"/>
+            </w:pPr>
+          </w:p>
+        </w:tc>
+        <w:tc>
+          <w:tcPr>
+            <w:tcW w:w="709" w:type="dxa"/>
+          </w:tcPr>
+          <w:p>
+            <w:pPr>
+              <w:pStyle w:val="Geenafstand"/>
+              <w:cnfStyle w:val="000000000000" w:firstRow="0" w:lastRow="0" w:firstColumn="0" w:lastColumn="0" w:oddVBand="0" w:evenVBand="0" w:oddHBand="0" w:evenHBand="0" w:firstRowFirstColumn="0" w:firstRowLastColumn="0" w:lastRowFirstColumn="0" w:lastRowLastColumn="0"/>
+            </w:pPr>
+          </w:p>
+        </w:tc>
+        <w:tc>
+          <w:tcPr>
+            <w:tcW w:w="3680" w:type="dxa"/>
+          </w:tcPr>
+          <w:p>
+            <w:pPr>
+              <w:pStyle w:val="Geenafstand"/>
+              <w:cnfStyle w:val="000000000000" w:firstRow="0" w:lastRow="0" w:firstColumn="0" w:lastColumn="0" w:oddVBand="0" w:evenVBand="0" w:oddHBand="0" w:evenHBand="0" w:firstRowFirstColumn="0" w:firstRowLastColumn="0" w:lastRowFirstColumn="0" w:lastRowLastColumn="0"/>
+            </w:pPr>
+          </w:p>
+        </w:tc>
+      </w:tr>
+      <w:tr>
+        <w:trPr>
+          <w:cnfStyle w:val="000000100000" w:firstRow="0" w:lastRow="0" w:firstColumn="0" w:lastColumn="0" w:oddVBand="0" w:evenVBand="0" w:oddHBand="1" w:evenHBand="0" w:firstRowFirstColumn="0" w:firstRowLastColumn="0" w:lastRowFirstColumn="0" w:lastRowLastColumn="0"/>
+        </w:trPr>
+        <w:tc>
+          <w:tcPr>
+            <w:cnfStyle w:val="001000000000" w:firstRow="0" w:lastRow="0" w:firstColumn="1" w:lastColumn="0" w:oddVBand="0" w:evenVBand="0" w:oddHBand="0" w:evenHBand="0" w:firstRowFirstColumn="0" w:firstRowLastColumn="0" w:lastRowFirstColumn="0" w:lastRowLastColumn="0"/>
+            <w:tcW w:w="4673" w:type="dxa"/>
+          </w:tcPr>
+          <w:p>
+            <w:pPr>
+              <w:pStyle w:val="Geenafstand"/>
+            </w:pPr>
+          </w:p>
+          <w:p>
+            <w:pPr>
+              <w:pStyle w:val="Geenafstand"/>
+            </w:pPr>
+            <w:r>
+              <w:t xml:space="preserve">Kan een </w:t>
+            </w:r>
+            <w:proofErr w:type="spellStart"/>
+            <w:r>
+              <w:t>admin</w:t>
+            </w:r>
+            <w:proofErr w:type="spellEnd"/>
+            <w:r>
+              <w:t xml:space="preserve"> Roostermakers</w:t>
+            </w:r>
+            <w:r>
+              <w:t xml:space="preserve"> </w:t>
+            </w:r>
+            <w:r>
+              <w:t>aanmaken?</w:t>
+            </w:r>
+          </w:p>
+          <w:p>
+            <w:pPr>
+              <w:pStyle w:val="Geenafstand"/>
+            </w:pPr>
+          </w:p>
+        </w:tc>
+        <w:tc>
+          <w:tcPr>
+            <w:tcW w:w="709" w:type="dxa"/>
+          </w:tcPr>
+          <w:p>
+            <w:pPr>
+              <w:pStyle w:val="Geenafstand"/>
+              <w:cnfStyle w:val="000000100000" w:firstRow="0" w:lastRow="0" w:firstColumn="0" w:lastColumn="0" w:oddVBand="0" w:evenVBand="0" w:oddHBand="1" w:evenHBand="0" w:firstRowFirstColumn="0" w:firstRowLastColumn="0" w:lastRowFirstColumn="0" w:lastRowLastColumn="0"/>
+            </w:pPr>
+          </w:p>
+        </w:tc>
+        <w:tc>
+          <w:tcPr>
+            <w:tcW w:w="3680" w:type="dxa"/>
+          </w:tcPr>
+          <w:p>
+            <w:pPr>
+              <w:pStyle w:val="Geenafstand"/>
+              <w:cnfStyle w:val="000000100000" w:firstRow="0" w:lastRow="0" w:firstColumn="0" w:lastColumn="0" w:oddVBand="0" w:evenVBand="0" w:oddHBand="1" w:evenHBand="0" w:firstRowFirstColumn="0" w:firstRowLastColumn="0" w:lastRowFirstColumn="0" w:lastRowLastColumn="0"/>
+            </w:pPr>
+          </w:p>
+        </w:tc>
+      </w:tr>
+      <w:tr>
+        <w:tc>
+          <w:tcPr>
+            <w:cnfStyle w:val="001000000000" w:firstRow="0" w:lastRow="0" w:firstColumn="1" w:lastColumn="0" w:oddVBand="0" w:evenVBand="0" w:oddHBand="0" w:evenHBand="0" w:firstRowFirstColumn="0" w:firstRowLastColumn="0" w:lastRowFirstColumn="0" w:lastRowLastColumn="0"/>
+            <w:tcW w:w="4673" w:type="dxa"/>
+          </w:tcPr>
+          <w:p>
+            <w:pPr>
+              <w:pStyle w:val="Geenafstand"/>
+            </w:pPr>
+          </w:p>
+          <w:p>
+            <w:pPr>
+              <w:pStyle w:val="Geenafstand"/>
+            </w:pPr>
+            <w:r>
+              <w:t xml:space="preserve">Kan een </w:t>
+            </w:r>
+            <w:proofErr w:type="spellStart"/>
+            <w:r>
+              <w:t>admin</w:t>
+            </w:r>
+            <w:proofErr w:type="spellEnd"/>
+            <w:r>
+              <w:t xml:space="preserve"> Roostermakers</w:t>
+            </w:r>
+            <w:r>
+              <w:t xml:space="preserve"> </w:t>
+            </w:r>
+            <w:r>
+              <w:t>verwijderen?</w:t>
+            </w:r>
+          </w:p>
+          <w:p>
+            <w:pPr>
+              <w:pStyle w:val="Geenafstand"/>
+            </w:pPr>
+          </w:p>
+        </w:tc>
+        <w:tc>
+          <w:tcPr>
+            <w:tcW w:w="709" w:type="dxa"/>
+          </w:tcPr>
+          <w:p>
+            <w:pPr>
+              <w:pStyle w:val="Geenafstand"/>
+              <w:cnfStyle w:val="000000000000" w:firstRow="0" w:lastRow="0" w:firstColumn="0" w:lastColumn="0" w:oddVBand="0" w:evenVBand="0" w:oddHBand="0" w:evenHBand="0" w:firstRowFirstColumn="0" w:firstRowLastColumn="0" w:lastRowFirstColumn="0" w:lastRowLastColumn="0"/>
+            </w:pPr>
+          </w:p>
+        </w:tc>
+        <w:tc>
+          <w:tcPr>
+            <w:tcW w:w="3680" w:type="dxa"/>
+          </w:tcPr>
+          <w:p>
+            <w:pPr>
+              <w:pStyle w:val="Geenafstand"/>
+              <w:cnfStyle w:val="000000000000" w:firstRow="0" w:lastRow="0" w:firstColumn="0" w:lastColumn="0" w:oddVBand="0" w:evenVBand="0" w:oddHBand="0" w:evenHBand="0" w:firstRowFirstColumn="0" w:firstRowLastColumn="0" w:lastRowFirstColumn="0" w:lastRowLastColumn="0"/>
+            </w:pPr>
+          </w:p>
+        </w:tc>
+      </w:tr>
+      <w:tr>
+        <w:trPr>
+          <w:cnfStyle w:val="000000100000" w:firstRow="0" w:lastRow="0" w:firstColumn="0" w:lastColumn="0" w:oddVBand="0" w:evenVBand="0" w:oddHBand="1" w:evenHBand="0" w:firstRowFirstColumn="0" w:firstRowLastColumn="0" w:lastRowFirstColumn="0" w:lastRowLastColumn="0"/>
+        </w:trPr>
+        <w:tc>
+          <w:tcPr>
+            <w:cnfStyle w:val="001000000000" w:firstRow="0" w:lastRow="0" w:firstColumn="1" w:lastColumn="0" w:oddVBand="0" w:evenVBand="0" w:oddHBand="0" w:evenHBand="0" w:firstRowFirstColumn="0" w:firstRowLastColumn="0" w:lastRowFirstColumn="0" w:lastRowLastColumn="0"/>
+            <w:tcW w:w="4673" w:type="dxa"/>
+          </w:tcPr>
+          <w:p>
+            <w:pPr>
+              <w:pStyle w:val="Geenafstand"/>
+            </w:pPr>
+          </w:p>
+          <w:p>
+            <w:pPr>
+              <w:pStyle w:val="Geenafstand"/>
+            </w:pPr>
+            <w:r>
+              <w:t xml:space="preserve">Kan een </w:t>
+            </w:r>
+            <w:proofErr w:type="spellStart"/>
+            <w:r>
+              <w:t>admin</w:t>
+            </w:r>
+            <w:proofErr w:type="spellEnd"/>
+            <w:r>
+              <w:t xml:space="preserve"> </w:t>
+            </w:r>
+            <w:proofErr w:type="spellStart"/>
+            <w:r>
+              <w:t>Admins</w:t>
+            </w:r>
+            <w:proofErr w:type="spellEnd"/>
+            <w:r>
+              <w:t xml:space="preserve"> bekijken?</w:t>
+            </w:r>
+          </w:p>
+          <w:p>
+            <w:pPr>
+              <w:pStyle w:val="Geenafstand"/>
+            </w:pPr>
+          </w:p>
+        </w:tc>
+        <w:tc>
+          <w:tcPr>
+            <w:tcW w:w="709" w:type="dxa"/>
+          </w:tcPr>
+          <w:p>
+            <w:pPr>
+              <w:pStyle w:val="Geenafstand"/>
+              <w:cnfStyle w:val="000000100000" w:firstRow="0" w:lastRow="0" w:firstColumn="0" w:lastColumn="0" w:oddVBand="0" w:evenVBand="0" w:oddHBand="1" w:evenHBand="0" w:firstRowFirstColumn="0" w:firstRowLastColumn="0" w:lastRowFirstColumn="0" w:lastRowLastColumn="0"/>
+            </w:pPr>
+          </w:p>
+        </w:tc>
+        <w:tc>
+          <w:tcPr>
+            <w:tcW w:w="3680" w:type="dxa"/>
+          </w:tcPr>
+          <w:p>
+            <w:pPr>
+              <w:pStyle w:val="Geenafstand"/>
+              <w:cnfStyle w:val="000000100000" w:firstRow="0" w:lastRow="0" w:firstColumn="0" w:lastColumn="0" w:oddVBand="0" w:evenVBand="0" w:oddHBand="1" w:evenHBand="0" w:firstRowFirstColumn="0" w:firstRowLastColumn="0" w:lastRowFirstColumn="0" w:lastRowLastColumn="0"/>
+            </w:pPr>
+          </w:p>
+        </w:tc>
+      </w:tr>
+      <w:tr>
+        <w:tc>
+          <w:tcPr>
+            <w:cnfStyle w:val="001000000000" w:firstRow="0" w:lastRow="0" w:firstColumn="1" w:lastColumn="0" w:oddVBand="0" w:evenVBand="0" w:oddHBand="0" w:evenHBand="0" w:firstRowFirstColumn="0" w:firstRowLastColumn="0" w:lastRowFirstColumn="0" w:lastRowLastColumn="0"/>
+            <w:tcW w:w="4673" w:type="dxa"/>
+          </w:tcPr>
+          <w:p>
+            <w:pPr>
+              <w:pStyle w:val="Geenafstand"/>
+            </w:pPr>
+          </w:p>
+          <w:p>
+            <w:pPr>
+              <w:pStyle w:val="Geenafstand"/>
+            </w:pPr>
+            <w:r>
+              <w:t xml:space="preserve">Kan een </w:t>
+            </w:r>
+            <w:proofErr w:type="spellStart"/>
+            <w:r>
+              <w:t>admin</w:t>
+            </w:r>
+            <w:proofErr w:type="spellEnd"/>
+            <w:r>
+              <w:t xml:space="preserve"> </w:t>
+            </w:r>
+            <w:proofErr w:type="spellStart"/>
+            <w:r>
+              <w:t>Admins</w:t>
+            </w:r>
+            <w:proofErr w:type="spellEnd"/>
+            <w:r>
+              <w:t xml:space="preserve"> aanmaken?</w:t>
+            </w:r>
+          </w:p>
+          <w:p>
+            <w:pPr>
+              <w:pStyle w:val="Geenafstand"/>
+            </w:pPr>
+          </w:p>
+        </w:tc>
+        <w:tc>
+          <w:tcPr>
+            <w:tcW w:w="709" w:type="dxa"/>
+          </w:tcPr>
+          <w:p>
+            <w:pPr>
+              <w:pStyle w:val="Geenafstand"/>
+              <w:cnfStyle w:val="000000000000" w:firstRow="0" w:lastRow="0" w:firstColumn="0" w:lastColumn="0" w:oddVBand="0" w:evenVBand="0" w:oddHBand="0" w:evenHBand="0" w:firstRowFirstColumn="0" w:firstRowLastColumn="0" w:lastRowFirstColumn="0" w:lastRowLastColumn="0"/>
+            </w:pPr>
+          </w:p>
+        </w:tc>
+        <w:tc>
+          <w:tcPr>
+            <w:tcW w:w="3680" w:type="dxa"/>
+          </w:tcPr>
+          <w:p>
+            <w:pPr>
+              <w:pStyle w:val="Geenafstand"/>
+              <w:cnfStyle w:val="000000000000" w:firstRow="0" w:lastRow="0" w:firstColumn="0" w:lastColumn="0" w:oddVBand="0" w:evenVBand="0" w:oddHBand="0" w:evenHBand="0" w:firstRowFirstColumn="0" w:firstRowLastColumn="0" w:lastRowFirstColumn="0" w:lastRowLastColumn="0"/>
+            </w:pPr>
+          </w:p>
+        </w:tc>
+      </w:tr>
+      <w:tr>
+        <w:trPr>
+          <w:cnfStyle w:val="000000100000" w:firstRow="0" w:lastRow="0" w:firstColumn="0" w:lastColumn="0" w:oddVBand="0" w:evenVBand="0" w:oddHBand="1" w:evenHBand="0" w:firstRowFirstColumn="0" w:firstRowLastColumn="0" w:lastRowFirstColumn="0" w:lastRowLastColumn="0"/>
+        </w:trPr>
+        <w:tc>
+          <w:tcPr>
+            <w:cnfStyle w:val="001000000000" w:firstRow="0" w:lastRow="0" w:firstColumn="1" w:lastColumn="0" w:oddVBand="0" w:evenVBand="0" w:oddHBand="0" w:evenHBand="0" w:firstRowFirstColumn="0" w:firstRowLastColumn="0" w:lastRowFirstColumn="0" w:lastRowLastColumn="0"/>
+            <w:tcW w:w="4673" w:type="dxa"/>
+          </w:tcPr>
+          <w:p>
+            <w:pPr>
+              <w:pStyle w:val="Geenafstand"/>
+            </w:pPr>
+          </w:p>
+          <w:p>
+            <w:pPr>
+              <w:pStyle w:val="Geenafstand"/>
+            </w:pPr>
+            <w:r>
+              <w:t xml:space="preserve">Kan een </w:t>
+            </w:r>
+            <w:proofErr w:type="spellStart"/>
+            <w:r>
+              <w:t>admin</w:t>
+            </w:r>
+            <w:proofErr w:type="spellEnd"/>
+            <w:r>
+              <w:t xml:space="preserve"> </w:t>
+            </w:r>
+            <w:proofErr w:type="spellStart"/>
+            <w:r>
+              <w:t>Admins</w:t>
+            </w:r>
+            <w:proofErr w:type="spellEnd"/>
+            <w:r>
+              <w:t xml:space="preserve"> verwijderen?</w:t>
+            </w:r>
+          </w:p>
+          <w:p>
+            <w:pPr>
+              <w:pStyle w:val="Geenafstand"/>
+            </w:pPr>
+          </w:p>
+        </w:tc>
+        <w:tc>
+          <w:tcPr>
+            <w:tcW w:w="709" w:type="dxa"/>
+          </w:tcPr>
+          <w:p>
+            <w:pPr>
+              <w:pStyle w:val="Geenafstand"/>
+              <w:cnfStyle w:val="000000100000" w:firstRow="0" w:lastRow="0" w:firstColumn="0" w:lastColumn="0" w:oddVBand="0" w:evenVBand="0" w:oddHBand="1" w:evenHBand="0" w:firstRowFirstColumn="0" w:firstRowLastColumn="0" w:lastRowFirstColumn="0" w:lastRowLastColumn="0"/>
+            </w:pPr>
+          </w:p>
+        </w:tc>
+        <w:tc>
+          <w:tcPr>
+            <w:tcW w:w="3680" w:type="dxa"/>
+          </w:tcPr>
+          <w:p>
+            <w:pPr>
+              <w:pStyle w:val="Geenafstand"/>
+              <w:cnfStyle w:val="000000100000" w:firstRow="0" w:lastRow="0" w:firstColumn="0" w:lastColumn="0" w:oddVBand="0" w:evenVBand="0" w:oddHBand="1" w:evenHBand="0" w:firstRowFirstColumn="0" w:firstRowLastColumn="0" w:lastRowFirstColumn="0" w:lastRowLastColumn="0"/>
+            </w:pPr>
+          </w:p>
+        </w:tc>
+      </w:tr>
+      <w:tr>
+        <w:tc>
+          <w:tcPr>
+            <w:cnfStyle w:val="001000000000" w:firstRow="0" w:lastRow="0" w:firstColumn="1" w:lastColumn="0" w:oddVBand="0" w:evenVBand="0" w:oddHBand="0" w:evenHBand="0" w:firstRowFirstColumn="0" w:firstRowLastColumn="0" w:lastRowFirstColumn="0" w:lastRowLastColumn="0"/>
+            <w:tcW w:w="4673" w:type="dxa"/>
+          </w:tcPr>
+          <w:p>
+            <w:pPr>
+              <w:pStyle w:val="Geenafstand"/>
+            </w:pPr>
+            <w:r>
+              <w:t xml:space="preserve">Kan een </w:t>
+            </w:r>
+            <w:proofErr w:type="spellStart"/>
+            <w:r>
+              <w:t>admin</w:t>
+            </w:r>
+            <w:proofErr w:type="spellEnd"/>
+            <w:r>
+              <w:t xml:space="preserve"> de leerlingen per klas zien als hij op een klas drukt bij het </w:t>
+            </w:r>
+            <w:r>
+              <w:t>klassenoverzicht</w:t>
+            </w:r>
+            <w:r>
+              <w:t>.</w:t>
+            </w:r>
+          </w:p>
+        </w:tc>
+        <w:tc>
+          <w:tcPr>
+            <w:tcW w:w="709" w:type="dxa"/>
+          </w:tcPr>
+          <w:p>
+            <w:pPr>
+              <w:pStyle w:val="Geenafstand"/>
+              <w:cnfStyle w:val="000000000000" w:firstRow="0" w:lastRow="0" w:firstColumn="0" w:lastColumn="0" w:oddVBand="0" w:evenVBand="0" w:oddHBand="0" w:evenHBand="0" w:firstRowFirstColumn="0" w:firstRowLastColumn="0" w:lastRowFirstColumn="0" w:lastRowLastColumn="0"/>
+            </w:pPr>
+          </w:p>
+        </w:tc>
+        <w:tc>
+          <w:tcPr>
+            <w:tcW w:w="3680" w:type="dxa"/>
+          </w:tcPr>
+          <w:p>
+            <w:pPr>
+              <w:pStyle w:val="Geenafstand"/>
+              <w:cnfStyle w:val="000000000000" w:firstRow="0" w:lastRow="0" w:firstColumn="0" w:lastColumn="0" w:oddVBand="0" w:evenVBand="0" w:oddHBand="0" w:evenHBand="0" w:firstRowFirstColumn="0" w:firstRowLastColumn="0" w:lastRowFirstColumn="0" w:lastRowLastColumn="0"/>
+            </w:pPr>
+          </w:p>
+        </w:tc>
+      </w:tr>
+      <w:tr>
+        <w:trPr>
+          <w:cnfStyle w:val="000000100000" w:firstRow="0" w:lastRow="0" w:firstColumn="0" w:lastColumn="0" w:oddVBand="0" w:evenVBand="0" w:oddHBand="1" w:evenHBand="0" w:firstRowFirstColumn="0" w:firstRowLastColumn="0" w:lastRowFirstColumn="0" w:lastRowLastColumn="0"/>
+        </w:trPr>
+        <w:tc>
+          <w:tcPr>
+            <w:cnfStyle w:val="001000000000" w:firstRow="0" w:lastRow="0" w:firstColumn="1" w:lastColumn="0" w:oddVBand="0" w:evenVBand="0" w:oddHBand="0" w:evenHBand="0" w:firstRowFirstColumn="0" w:firstRowLastColumn="0" w:lastRowFirstColumn="0" w:lastRowLastColumn="0"/>
+            <w:tcW w:w="4673" w:type="dxa"/>
+          </w:tcPr>
+          <w:p>
+            <w:pPr>
+              <w:pStyle w:val="Geenafstand"/>
+            </w:pPr>
+            <w:r>
+              <w:t xml:space="preserve">Kan een </w:t>
+            </w:r>
+            <w:proofErr w:type="spellStart"/>
+            <w:r>
+              <w:t>admin</w:t>
+            </w:r>
+            <w:proofErr w:type="spellEnd"/>
+            <w:r>
+              <w:t xml:space="preserve"> de </w:t>
+            </w:r>
+            <w:r>
+              <w:t>lessen</w:t>
+            </w:r>
+            <w:r>
+              <w:t xml:space="preserve"> per klas zien als hij op een klas drukt bij het klas</w:t>
+            </w:r>
+            <w:r>
+              <w:t>sen</w:t>
+            </w:r>
+            <w:r>
+              <w:t>overzicht.</w:t>
+            </w:r>
+          </w:p>
+        </w:tc>
+        <w:tc>
+          <w:tcPr>
+            <w:tcW w:w="709" w:type="dxa"/>
+          </w:tcPr>
+          <w:p>
+            <w:pPr>
+              <w:pStyle w:val="Geenafstand"/>
+              <w:cnfStyle w:val="000000100000" w:firstRow="0" w:lastRow="0" w:firstColumn="0" w:lastColumn="0" w:oddVBand="0" w:evenVBand="0" w:oddHBand="1" w:evenHBand="0" w:firstRowFirstColumn="0" w:firstRowLastColumn="0" w:lastRowFirstColumn="0" w:lastRowLastColumn="0"/>
+            </w:pPr>
+          </w:p>
+        </w:tc>
+        <w:tc>
+          <w:tcPr>
+            <w:tcW w:w="3680" w:type="dxa"/>
+          </w:tcPr>
+          <w:p>
+            <w:pPr>
+              <w:pStyle w:val="Geenafstand"/>
+              <w:cnfStyle w:val="000000100000" w:firstRow="0" w:lastRow="0" w:firstColumn="0" w:lastColumn="0" w:oddVBand="0" w:evenVBand="0" w:oddHBand="1" w:evenHBand="0" w:firstRowFirstColumn="0" w:firstRowLastColumn="0" w:lastRowFirstColumn="0" w:lastRowLastColumn="0"/>
+            </w:pPr>
+          </w:p>
+        </w:tc>
+      </w:tr>
+    </w:tbl>
+    <w:p>
+      <w:pPr>
+        <w:pStyle w:val="Geenafstand"/>
+      </w:pPr>
     </w:p>
     <w:sectPr>
-      <w:footerReference w:type="default" r:id="rId8"/>
+      <w:footerReference w:type="default" r:id="rId9"/>
       <w:pgSz w:w="11906" w:h="16838"/>
       <w:pgMar w:top="1417" w:right="1417" w:bottom="1417" w:left="1417" w:header="708" w:footer="708" w:gutter="0"/>
       <w:cols w:space="708"/>
@@ -2509,7 +5387,7 @@
           <w:rPr>
             <w:noProof/>
           </w:rPr>
-          <w:t>3</w:t>
+          <w:t>10</w:t>
         </w:r>
         <w:r>
           <w:fldChar w:fldCharType="end"/>
@@ -2966,6 +5844,28 @@
       <w:szCs w:val="32"/>
     </w:rPr>
   </w:style>
+  <w:style w:type="paragraph" w:styleId="Kop2">
+    <w:name w:val="heading 2"/>
+    <w:basedOn w:val="Standaard"/>
+    <w:next w:val="Standaard"/>
+    <w:link w:val="Kop2Char"/>
+    <w:uiPriority w:val="9"/>
+    <w:unhideWhenUsed/>
+    <w:qFormat/>
+    <w:rsid w:val="003F2317"/>
+    <w:pPr>
+      <w:keepNext/>
+      <w:keepLines/>
+      <w:spacing w:before="40" w:after="0"/>
+      <w:outlineLvl w:val="1"/>
+    </w:pPr>
+    <w:rPr>
+      <w:rFonts w:asciiTheme="majorHAnsi" w:eastAsiaTheme="majorEastAsia" w:hAnsiTheme="majorHAnsi" w:cstheme="majorBidi"/>
+      <w:color w:val="2E74B5" w:themeColor="accent1" w:themeShade="BF"/>
+      <w:sz w:val="26"/>
+      <w:szCs w:val="26"/>
+    </w:rPr>
+  </w:style>
   <w:style w:type="character" w:default="1" w:styleId="Standaardalinea-lettertype">
     <w:name w:val="Default Paragraph Font"/>
     <w:uiPriority w:val="1"/>
@@ -2999,14 +5899,16 @@
     <w:autoRedefine/>
     <w:uiPriority w:val="1"/>
     <w:qFormat/>
-    <w:rsid w:val="003150EC"/>
+    <w:rsid w:val="003F2317"/>
     <w:pPr>
       <w:spacing w:after="0" w:line="240" w:lineRule="auto"/>
     </w:pPr>
     <w:rPr>
-      <w:rFonts w:ascii="Times New Roman" w:eastAsia="Times New Roman" w:hAnsi="Times New Roman" w:cs="Times New Roman"/>
-      <w:sz w:val="28"/>
-      <w:szCs w:val="28"/>
+      <w:rFonts w:ascii="Arial" w:eastAsia="Times New Roman" w:hAnsi="Arial" w:cs="Arial"/>
+      <w:b/>
+      <w:bCs/>
+      <w:sz w:val="24"/>
+      <w:szCs w:val="24"/>
       <w:lang w:eastAsia="nl-NL"/>
     </w:rPr>
   </w:style>
@@ -3016,11 +5918,13 @@
     <w:link w:val="Geenafstand"/>
     <w:uiPriority w:val="1"/>
     <w:locked/>
-    <w:rsid w:val="003150EC"/>
+    <w:rsid w:val="003F2317"/>
     <w:rPr>
-      <w:rFonts w:ascii="Times New Roman" w:eastAsia="Times New Roman" w:hAnsi="Times New Roman" w:cs="Times New Roman"/>
-      <w:sz w:val="28"/>
-      <w:szCs w:val="28"/>
+      <w:rFonts w:ascii="Arial" w:eastAsia="Times New Roman" w:hAnsi="Arial" w:cs="Arial"/>
+      <w:b/>
+      <w:bCs/>
+      <w:sz w:val="24"/>
+      <w:szCs w:val="24"/>
       <w:lang w:eastAsia="nl-NL"/>
     </w:rPr>
   </w:style>
@@ -3140,6 +6044,165 @@
     <w:link w:val="Voettekst"/>
     <w:uiPriority w:val="99"/>
     <w:rsid w:val="00D06C34"/>
+  </w:style>
+  <w:style w:type="table" w:styleId="Rastertabel1licht">
+    <w:name w:val="Grid Table 1 Light"/>
+    <w:basedOn w:val="Standaardtabel"/>
+    <w:uiPriority w:val="46"/>
+    <w:rsid w:val="00CE030F"/>
+    <w:pPr>
+      <w:spacing w:after="0" w:line="240" w:lineRule="auto"/>
+    </w:pPr>
+    <w:tblPr>
+      <w:tblStyleRowBandSize w:val="1"/>
+      <w:tblStyleColBandSize w:val="1"/>
+      <w:tblBorders>
+        <w:top w:val="single" w:sz="4" w:space="0" w:color="999999" w:themeColor="text1" w:themeTint="66"/>
+        <w:left w:val="single" w:sz="4" w:space="0" w:color="999999" w:themeColor="text1" w:themeTint="66"/>
+        <w:bottom w:val="single" w:sz="4" w:space="0" w:color="999999" w:themeColor="text1" w:themeTint="66"/>
+        <w:right w:val="single" w:sz="4" w:space="0" w:color="999999" w:themeColor="text1" w:themeTint="66"/>
+        <w:insideH w:val="single" w:sz="4" w:space="0" w:color="999999" w:themeColor="text1" w:themeTint="66"/>
+        <w:insideV w:val="single" w:sz="4" w:space="0" w:color="999999" w:themeColor="text1" w:themeTint="66"/>
+      </w:tblBorders>
+    </w:tblPr>
+    <w:tblStylePr w:type="firstRow">
+      <w:rPr>
+        <w:b/>
+        <w:bCs/>
+      </w:rPr>
+      <w:tblPr/>
+      <w:tcPr>
+        <w:tcBorders>
+          <w:bottom w:val="single" w:sz="12" w:space="0" w:color="666666" w:themeColor="text1" w:themeTint="99"/>
+        </w:tcBorders>
+      </w:tcPr>
+    </w:tblStylePr>
+    <w:tblStylePr w:type="lastRow">
+      <w:rPr>
+        <w:b/>
+        <w:bCs/>
+      </w:rPr>
+      <w:tblPr/>
+      <w:tcPr>
+        <w:tcBorders>
+          <w:top w:val="double" w:sz="2" w:space="0" w:color="666666" w:themeColor="text1" w:themeTint="99"/>
+        </w:tcBorders>
+      </w:tcPr>
+    </w:tblStylePr>
+    <w:tblStylePr w:type="firstCol">
+      <w:rPr>
+        <w:b/>
+        <w:bCs/>
+      </w:rPr>
+    </w:tblStylePr>
+    <w:tblStylePr w:type="lastCol">
+      <w:rPr>
+        <w:b/>
+        <w:bCs/>
+      </w:rPr>
+    </w:tblStylePr>
+  </w:style>
+  <w:style w:type="table" w:styleId="Rastertabel4-Accent1">
+    <w:name w:val="Grid Table 4 Accent 1"/>
+    <w:basedOn w:val="Standaardtabel"/>
+    <w:uiPriority w:val="49"/>
+    <w:rsid w:val="00CE030F"/>
+    <w:pPr>
+      <w:spacing w:after="0" w:line="240" w:lineRule="auto"/>
+    </w:pPr>
+    <w:tblPr>
+      <w:tblStyleRowBandSize w:val="1"/>
+      <w:tblStyleColBandSize w:val="1"/>
+      <w:tblBorders>
+        <w:top w:val="single" w:sz="4" w:space="0" w:color="9CC2E5" w:themeColor="accent1" w:themeTint="99"/>
+        <w:left w:val="single" w:sz="4" w:space="0" w:color="9CC2E5" w:themeColor="accent1" w:themeTint="99"/>
+        <w:bottom w:val="single" w:sz="4" w:space="0" w:color="9CC2E5" w:themeColor="accent1" w:themeTint="99"/>
+        <w:right w:val="single" w:sz="4" w:space="0" w:color="9CC2E5" w:themeColor="accent1" w:themeTint="99"/>
+        <w:insideH w:val="single" w:sz="4" w:space="0" w:color="9CC2E5" w:themeColor="accent1" w:themeTint="99"/>
+        <w:insideV w:val="single" w:sz="4" w:space="0" w:color="9CC2E5" w:themeColor="accent1" w:themeTint="99"/>
+      </w:tblBorders>
+    </w:tblPr>
+    <w:tblStylePr w:type="firstRow">
+      <w:rPr>
+        <w:b/>
+        <w:bCs/>
+        <w:color w:val="FFFFFF" w:themeColor="background1"/>
+      </w:rPr>
+      <w:tblPr/>
+      <w:tcPr>
+        <w:tcBorders>
+          <w:top w:val="single" w:sz="4" w:space="0" w:color="5B9BD5" w:themeColor="accent1"/>
+          <w:left w:val="single" w:sz="4" w:space="0" w:color="5B9BD5" w:themeColor="accent1"/>
+          <w:bottom w:val="single" w:sz="4" w:space="0" w:color="5B9BD5" w:themeColor="accent1"/>
+          <w:right w:val="single" w:sz="4" w:space="0" w:color="5B9BD5" w:themeColor="accent1"/>
+          <w:insideH w:val="nil"/>
+          <w:insideV w:val="nil"/>
+        </w:tcBorders>
+        <w:shd w:val="clear" w:color="auto" w:fill="5B9BD5" w:themeFill="accent1"/>
+      </w:tcPr>
+    </w:tblStylePr>
+    <w:tblStylePr w:type="lastRow">
+      <w:rPr>
+        <w:b/>
+        <w:bCs/>
+      </w:rPr>
+      <w:tblPr/>
+      <w:tcPr>
+        <w:tcBorders>
+          <w:top w:val="double" w:sz="4" w:space="0" w:color="5B9BD5" w:themeColor="accent1"/>
+        </w:tcBorders>
+      </w:tcPr>
+    </w:tblStylePr>
+    <w:tblStylePr w:type="firstCol">
+      <w:rPr>
+        <w:b/>
+        <w:bCs/>
+      </w:rPr>
+    </w:tblStylePr>
+    <w:tblStylePr w:type="lastCol">
+      <w:rPr>
+        <w:b/>
+        <w:bCs/>
+      </w:rPr>
+    </w:tblStylePr>
+    <w:tblStylePr w:type="band1Vert">
+      <w:tblPr/>
+      <w:tcPr>
+        <w:shd w:val="clear" w:color="auto" w:fill="DEEAF6" w:themeFill="accent1" w:themeFillTint="33"/>
+      </w:tcPr>
+    </w:tblStylePr>
+    <w:tblStylePr w:type="band1Horz">
+      <w:tblPr/>
+      <w:tcPr>
+        <w:shd w:val="clear" w:color="auto" w:fill="DEEAF6" w:themeFill="accent1" w:themeFillTint="33"/>
+      </w:tcPr>
+    </w:tblStylePr>
+  </w:style>
+  <w:style w:type="character" w:customStyle="1" w:styleId="Kop2Char">
+    <w:name w:val="Kop 2 Char"/>
+    <w:basedOn w:val="Standaardalinea-lettertype"/>
+    <w:link w:val="Kop2"/>
+    <w:uiPriority w:val="9"/>
+    <w:rsid w:val="003F2317"/>
+    <w:rPr>
+      <w:rFonts w:asciiTheme="majorHAnsi" w:eastAsiaTheme="majorEastAsia" w:hAnsiTheme="majorHAnsi" w:cstheme="majorBidi"/>
+      <w:color w:val="2E74B5" w:themeColor="accent1" w:themeShade="BF"/>
+      <w:sz w:val="26"/>
+      <w:szCs w:val="26"/>
+    </w:rPr>
+  </w:style>
+  <w:style w:type="paragraph" w:styleId="Inhopg2">
+    <w:name w:val="toc 2"/>
+    <w:basedOn w:val="Standaard"/>
+    <w:next w:val="Standaard"/>
+    <w:autoRedefine/>
+    <w:uiPriority w:val="39"/>
+    <w:unhideWhenUsed/>
+    <w:rsid w:val="004F7CB4"/>
+    <w:pPr>
+      <w:spacing w:after="100"/>
+      <w:ind w:left="220"/>
+    </w:pPr>
   </w:style>
 </w:styles>
 </file>
@@ -3437,4 +6500,16 @@
     </a:ext>
   </a:extLst>
 </a:theme>
+</file>
+
+<file path=customXml/item1.xml><?xml version="1.0" encoding="utf-8"?>
+<b:Sources xmlns:b="http://schemas.openxmlformats.org/officeDocument/2006/bibliography" xmlns="http://schemas.openxmlformats.org/officeDocument/2006/bibliography" SelectedStyle="\APASixthEditionOfficeOnline.xsl" StyleName="APA" Version="6"/>
+</file>
+
+<file path=customXml/itemProps1.xml><?xml version="1.0" encoding="utf-8"?>
+<ds:datastoreItem xmlns:ds="http://schemas.openxmlformats.org/officeDocument/2006/customXml" ds:itemID="{46473A28-A5E7-4C1F-AA35-FAE4620FF46D}">
+  <ds:schemaRefs>
+    <ds:schemaRef ds:uri="http://schemas.openxmlformats.org/officeDocument/2006/bibliography"/>
+  </ds:schemaRefs>
+</ds:datastoreItem>
 </file>